--- a/2018/май/24.05/Контемирова  НС.docx
+++ b/2018/май/24.05/Контемирова  НС.docx
@@ -8,11 +8,15 @@
         <w:ind w:left="-567" w:right="-58"/>
         <w:rPr>
           <w:b w:val="0"/>
+          <w:sz w:val="24"/>
+          <w:szCs w:val="24"/>
         </w:rPr>
       </w:pPr>
       <w:r>
         <w:rPr>
           <w:b w:val="0"/>
+          <w:sz w:val="24"/>
+          <w:szCs w:val="24"/>
         </w:rPr>
         <w:t>Выписной эпикриз</w:t>
       </w:r>
@@ -23,15 +27,29 @@
         <w:ind w:left="-567"/>
         <w:rPr>
           <w:b/>
+          <w:sz w:val="24"/>
+          <w:szCs w:val="24"/>
         </w:rPr>
       </w:pPr>
       <w:r>
+        <w:rPr>
+          <w:sz w:val="24"/>
+          <w:szCs w:val="24"/>
+        </w:rPr>
         <w:t xml:space="preserve">Из истории болезни № </w:t>
       </w:r>
       <w:r>
+        <w:rPr>
+          <w:sz w:val="24"/>
+          <w:szCs w:val="24"/>
+        </w:rPr>
         <w:t xml:space="preserve"> </w:t>
       </w:r>
       <w:r>
+        <w:rPr>
+          <w:sz w:val="24"/>
+          <w:szCs w:val="24"/>
+        </w:rPr>
         <w:t>689</w:t>
       </w:r>
     </w:p>
@@ -39,24 +57,46 @@
       <w:pPr>
         <w:pStyle w:val="5"/>
         <w:ind w:left="-567"/>
+        <w:rPr>
+          <w:sz w:val="24"/>
+          <w:szCs w:val="24"/>
+        </w:rPr>
       </w:pPr>
       <w:r>
+        <w:rPr>
+          <w:sz w:val="24"/>
+          <w:szCs w:val="24"/>
+        </w:rPr>
         <w:t xml:space="preserve">Ф.И.О: </w:t>
       </w:r>
       <w:proofErr w:type="spellStart"/>
       <w:r>
+        <w:rPr>
+          <w:sz w:val="24"/>
+          <w:szCs w:val="24"/>
+        </w:rPr>
         <w:t>Конте</w:t>
       </w:r>
       <w:r>
+        <w:rPr>
+          <w:sz w:val="24"/>
+          <w:szCs w:val="24"/>
+        </w:rPr>
         <w:t>м</w:t>
       </w:r>
-      <w:bookmarkStart w:id="0" w:name="_GoBack"/>
-      <w:bookmarkEnd w:id="0"/>
-      <w:r>
+      <w:r>
+        <w:rPr>
+          <w:sz w:val="24"/>
+          <w:szCs w:val="24"/>
+        </w:rPr>
         <w:t>ирова</w:t>
       </w:r>
       <w:proofErr w:type="spellEnd"/>
       <w:r>
+        <w:rPr>
+          <w:sz w:val="24"/>
+          <w:szCs w:val="24"/>
+        </w:rPr>
         <w:t xml:space="preserve"> Надежда Семеновна</w:t>
       </w:r>
     </w:p>
@@ -65,35 +105,29 @@
         <w:ind w:left="-567"/>
         <w:jc w:val="both"/>
         <w:rPr>
-          <w:sz w:val="28"/>
-          <w:szCs w:val="20"/>
           <w:lang w:val="ru-RU"/>
         </w:rPr>
       </w:pPr>
       <w:r>
         <w:rPr>
-          <w:sz w:val="28"/>
           <w:lang w:val="ru-RU"/>
         </w:rPr>
         <w:t>Год рождения:</w:t>
       </w:r>
       <w:r>
         <w:rPr>
-          <w:sz w:val="28"/>
           <w:lang w:val="ru-RU"/>
         </w:rPr>
         <w:t xml:space="preserve"> </w:t>
       </w:r>
       <w:r>
         <w:rPr>
-          <w:sz w:val="28"/>
           <w:lang w:val="ru-RU"/>
         </w:rPr>
         <w:t>19</w:t>
       </w:r>
       <w:r>
         <w:rPr>
-          <w:sz w:val="28"/>
           <w:lang w:val="ru-RU"/>
         </w:rPr>
         <w:t>62</w:t>
@@ -104,13 +138,11 @@
         <w:ind w:left="-567"/>
         <w:jc w:val="both"/>
         <w:rPr>
-          <w:sz w:val="28"/>
           <w:lang w:val="ru-RU"/>
         </w:rPr>
       </w:pPr>
       <w:r>
         <w:rPr>
-          <w:sz w:val="28"/>
           <w:lang w:val="ru-RU"/>
         </w:rPr>
         <w:t xml:space="preserve">Место жительства: </w:t>
@@ -118,7 +150,6 @@
       <w:proofErr w:type="spellStart"/>
       <w:r>
         <w:rPr>
-          <w:sz w:val="28"/>
           <w:lang w:val="ru-RU"/>
         </w:rPr>
         <w:t>Вольнянский</w:t>
@@ -126,7 +157,6 @@
       <w:proofErr w:type="spellEnd"/>
       <w:r>
         <w:rPr>
-          <w:sz w:val="28"/>
           <w:lang w:val="ru-RU"/>
         </w:rPr>
         <w:t xml:space="preserve"> р-н, с. </w:t>
@@ -134,7 +164,6 @@
       <w:proofErr w:type="spellStart"/>
       <w:r>
         <w:rPr>
-          <w:sz w:val="28"/>
           <w:lang w:val="ru-RU"/>
         </w:rPr>
         <w:t>Богатыревка</w:t>
@@ -142,7 +171,6 @@
       <w:proofErr w:type="spellEnd"/>
       <w:r>
         <w:rPr>
-          <w:sz w:val="28"/>
           <w:lang w:val="ru-RU"/>
         </w:rPr>
         <w:t xml:space="preserve"> ул. Ленина 45</w:t>
@@ -153,21 +181,17 @@
         <w:ind w:left="-567"/>
         <w:jc w:val="both"/>
         <w:rPr>
-          <w:sz w:val="28"/>
-          <w:szCs w:val="20"/>
           <w:lang w:val="ru-RU"/>
         </w:rPr>
       </w:pPr>
       <w:r>
         <w:rPr>
-          <w:sz w:val="28"/>
           <w:lang w:val="ru-RU"/>
         </w:rPr>
         <w:t xml:space="preserve">Место работы: </w:t>
       </w:r>
       <w:r>
         <w:rPr>
-          <w:sz w:val="28"/>
           <w:lang w:val="ru-RU"/>
         </w:rPr>
         <w:t xml:space="preserve">ООО ПЖК, работник по озеленению  </w:t>
@@ -176,7 +200,6 @@
       <w:proofErr w:type="gramStart"/>
       <w:r>
         <w:rPr>
-          <w:sz w:val="28"/>
           <w:lang w:val="ru-RU"/>
         </w:rPr>
         <w:t>инв</w:t>
@@ -185,7 +208,6 @@
       <w:proofErr w:type="gramEnd"/>
       <w:r>
         <w:rPr>
-          <w:sz w:val="28"/>
           <w:lang w:val="ru-RU"/>
         </w:rPr>
         <w:t xml:space="preserve"> Ш </w:t>
@@ -193,7 +215,6 @@
       <w:proofErr w:type="spellStart"/>
       <w:r>
         <w:rPr>
-          <w:sz w:val="28"/>
           <w:lang w:val="ru-RU"/>
         </w:rPr>
         <w:t>гр</w:t>
@@ -201,7 +222,6 @@
       <w:proofErr w:type="spellEnd"/>
       <w:r>
         <w:rPr>
-          <w:sz w:val="28"/>
           <w:lang w:val="ru-RU"/>
         </w:rPr>
         <w:t xml:space="preserve"> </w:t>
@@ -212,14 +232,12 @@
         <w:ind w:left="-567"/>
         <w:jc w:val="both"/>
         <w:rPr>
-          <w:sz w:val="28"/>
           <w:lang w:val="ru-RU"/>
         </w:rPr>
       </w:pPr>
       <w:sdt>
         <w:sdtPr>
           <w:rPr>
-            <w:sz w:val="28"/>
             <w:lang w:val="ru-RU"/>
           </w:rPr>
           <w:id w:val="-898747501"/>
@@ -235,7 +253,6 @@
         <w:sdtContent>
           <w:r>
             <w:rPr>
-              <w:sz w:val="28"/>
               <w:lang w:val="ru-RU"/>
             </w:rPr>
             <w:t xml:space="preserve">Находился </w:t>
@@ -244,23 +261,20 @@
       </w:sdt>
       <w:r>
         <w:rPr>
-          <w:sz w:val="28"/>
           <w:lang w:val="ru-RU"/>
         </w:rPr>
         <w:t xml:space="preserve"> на лечении с </w:t>
       </w:r>
       <w:r>
         <w:rPr>
-          <w:sz w:val="28"/>
           <w:lang w:val="ru-RU"/>
         </w:rPr>
         <w:t xml:space="preserve">  </w:t>
       </w:r>
-      <w:bookmarkStart w:id="1" w:name="c"/>
+      <w:bookmarkStart w:id="0" w:name="c"/>
       <w:sdt>
         <w:sdtPr>
           <w:rPr>
-            <w:sz w:val="28"/>
             <w:lang w:val="ru-RU"/>
           </w:rPr>
           <w:alias w:val="с"/>
@@ -269,7 +283,7 @@
           <w:placeholder>
             <w:docPart w:val="7862C20F9BFF4F74B33C6AE439DF9412"/>
           </w:placeholder>
-          <w:date w:fullDate="2018-05-10T00:00:00Z">
+          <w:date w:fullDate="2018-05-16T00:00:00Z">
             <w:dateFormat w:val="dd.MM.yy"/>
             <w:lid w:val="ru-RU"/>
             <w:storeMappedDataAs w:val="dateTime"/>
@@ -280,40 +294,35 @@
         <w:sdtContent>
           <w:r>
             <w:rPr>
-              <w:sz w:val="28"/>
               <w:lang w:val="ru-RU"/>
             </w:rPr>
-            <w:t>10.05.18</w:t>
+            <w:t>16.05.18</w:t>
           </w:r>
         </w:sdtContent>
       </w:sdt>
       <w:r>
         <w:rPr>
-          <w:sz w:val="28"/>
           <w:lang w:val="ru-RU"/>
         </w:rPr>
         <w:t>.</w:t>
       </w:r>
       <w:r>
         <w:rPr>
-          <w:sz w:val="28"/>
           <w:lang w:val="ru-RU"/>
         </w:rPr>
         <w:t xml:space="preserve"> </w:t>
       </w:r>
-      <w:bookmarkEnd w:id="1"/>
-      <w:r>
-        <w:rPr>
-          <w:sz w:val="28"/>
+      <w:bookmarkEnd w:id="0"/>
+      <w:r>
+        <w:rPr>
           <w:lang w:val="ru-RU"/>
         </w:rPr>
         <w:t xml:space="preserve">по   </w:t>
       </w:r>
-      <w:bookmarkStart w:id="2" w:name="по"/>
+      <w:bookmarkStart w:id="1" w:name="по"/>
       <w:sdt>
         <w:sdtPr>
           <w:rPr>
-            <w:sz w:val="28"/>
             <w:lang w:val="ru-RU"/>
           </w:rPr>
           <w:alias w:val="по"/>
@@ -322,7 +331,7 @@
           <w:placeholder>
             <w:docPart w:val="6F3D715C50A044CEB33B04E316EBB828"/>
           </w:placeholder>
-          <w:date w:fullDate="2018-05-23T00:00:00Z">
+          <w:date w:fullDate="2018-05-26T00:00:00Z">
             <w:dateFormat w:val="dd.MM.yy"/>
             <w:lid w:val="ru-RU"/>
             <w:storeMappedDataAs w:val="dateTime"/>
@@ -333,24 +342,21 @@
         <w:sdtContent>
           <w:r>
             <w:rPr>
-              <w:sz w:val="28"/>
               <w:lang w:val="ru-RU"/>
             </w:rPr>
-            <w:t>23.05.18</w:t>
+            <w:t>26.05.18</w:t>
           </w:r>
         </w:sdtContent>
       </w:sdt>
       <w:r>
         <w:rPr>
-          <w:sz w:val="28"/>
           <w:lang w:val="ru-RU"/>
         </w:rPr>
         <w:t xml:space="preserve"> </w:t>
       </w:r>
-      <w:bookmarkEnd w:id="2"/>
-      <w:r>
-        <w:rPr>
-          <w:sz w:val="28"/>
+      <w:bookmarkEnd w:id="1"/>
+      <w:r>
+        <w:rPr>
           <w:lang w:val="ru-RU"/>
         </w:rPr>
         <w:t xml:space="preserve">в </w:t>
@@ -358,7 +364,6 @@
       <w:sdt>
         <w:sdtPr>
           <w:rPr>
-            <w:sz w:val="28"/>
             <w:lang w:val="ru-RU"/>
           </w:rPr>
           <w:id w:val="-690990251"/>
@@ -372,18 +377,24 @@
         </w:sdtPr>
         <w:sdtEndPr/>
         <w:sdtContent>
+          <w:proofErr w:type="spellStart"/>
           <w:r>
             <w:rPr>
-              <w:sz w:val="28"/>
               <w:lang w:val="ru-RU"/>
             </w:rPr>
-            <w:t>энд.</w:t>
+            <w:t>диаб</w:t>
+          </w:r>
+          <w:proofErr w:type="spellEnd"/>
+          <w:r>
+            <w:rPr>
+              <w:lang w:val="ru-RU"/>
+            </w:rPr>
+            <w:t>.</w:t>
           </w:r>
         </w:sdtContent>
       </w:sdt>
       <w:r>
         <w:rPr>
-          <w:sz w:val="28"/>
           <w:lang w:val="ru-RU"/>
         </w:rPr>
         <w:t xml:space="preserve">  отд.</w:t>
@@ -394,15 +405,11 @@
         <w:ind w:left="-567"/>
         <w:jc w:val="both"/>
         <w:rPr>
-          <w:sz w:val="28"/>
-          <w:szCs w:val="28"/>
           <w:lang w:val="ru-RU"/>
         </w:rPr>
       </w:pPr>
       <w:r>
         <w:rPr>
-          <w:sz w:val="28"/>
-          <w:szCs w:val="28"/>
           <w:u w:val="single"/>
           <w:lang w:val="ru-RU"/>
         </w:rPr>
@@ -410,71 +417,39 @@
       </w:r>
       <w:r>
         <w:rPr>
-          <w:sz w:val="28"/>
-          <w:szCs w:val="28"/>
           <w:lang w:val="ru-RU"/>
         </w:rPr>
         <w:t>:</w:t>
       </w:r>
-      <w:bookmarkStart w:id="3" w:name="дз"/>
-      <w:bookmarkEnd w:id="3"/>
-      <w:r>
-        <w:rPr>
-          <w:sz w:val="28"/>
-          <w:szCs w:val="28"/>
-          <w:lang w:val="ru-RU"/>
-        </w:rPr>
-        <w:t xml:space="preserve">  </w:t>
-      </w:r>
-      <w:r>
-        <w:rPr>
-          <w:sz w:val="26"/>
-          <w:szCs w:val="26"/>
-          <w:lang w:val="ru-RU"/>
-        </w:rPr>
-        <w:t>Сахарный диабет, тип</w:t>
-      </w:r>
-      <w:proofErr w:type="gramStart"/>
-      <w:r>
-        <w:rPr>
-          <w:sz w:val="26"/>
-          <w:szCs w:val="26"/>
-          <w:lang w:val="ru-RU"/>
-        </w:rPr>
-        <w:t xml:space="preserve"> ,</w:t>
-      </w:r>
-      <w:proofErr w:type="gramEnd"/>
-      <w:r>
-        <w:rPr>
-          <w:sz w:val="26"/>
-          <w:szCs w:val="26"/>
+      <w:bookmarkStart w:id="2" w:name="дз"/>
+      <w:bookmarkEnd w:id="2"/>
+      <w:r>
+        <w:rPr>
+          <w:lang w:val="ru-RU"/>
+        </w:rPr>
+        <w:t xml:space="preserve">  Сахарный диабет, тип </w:t>
+      </w:r>
+      <w:r>
+        <w:rPr>
+          <w:lang w:val="ru-RU"/>
+        </w:rPr>
+        <w:t>2</w:t>
+      </w:r>
+      <w:r>
+        <w:rPr>
+          <w:lang w:val="ru-RU"/>
+        </w:rPr>
+        <w:t xml:space="preserve">, </w:t>
+      </w:r>
+      <w:r>
+        <w:rPr>
           <w:lang w:val="ru-RU"/>
         </w:rPr>
         <w:t xml:space="preserve"> </w:t>
-      </w:r>
-      <w:proofErr w:type="spellStart"/>
-      <w:r>
-        <w:rPr>
-          <w:sz w:val="26"/>
-          <w:szCs w:val="26"/>
-          <w:lang w:val="ru-RU"/>
-        </w:rPr>
-        <w:t>вторичноинсулинзависимый</w:t>
-      </w:r>
-      <w:proofErr w:type="spellEnd"/>
-      <w:r>
-        <w:rPr>
-          <w:sz w:val="26"/>
-          <w:szCs w:val="26"/>
-          <w:lang w:val="ru-RU"/>
-        </w:rPr>
-        <w:t xml:space="preserve">, </w:t>
       </w:r>
       <w:sdt>
         <w:sdtPr>
           <w:rPr>
-            <w:sz w:val="26"/>
-            <w:szCs w:val="26"/>
             <w:lang w:val="ru-RU"/>
           </w:rPr>
           <w:id w:val="355073878"/>
@@ -491,8 +466,6 @@
         <w:sdtContent>
           <w:r>
             <w:rPr>
-              <w:sz w:val="26"/>
-              <w:szCs w:val="26"/>
               <w:lang w:val="ru-RU"/>
             </w:rPr>
             <w:t>средней тяжести,</w:t>
@@ -501,16 +474,12 @@
       </w:sdt>
       <w:r>
         <w:rPr>
-          <w:sz w:val="26"/>
-          <w:szCs w:val="26"/>
           <w:lang w:val="ru-RU"/>
         </w:rPr>
         <w:t xml:space="preserve"> </w:t>
       </w:r>
       <w:r>
         <w:rPr>
-          <w:sz w:val="26"/>
-          <w:szCs w:val="26"/>
           <w:lang w:val="ru-RU"/>
         </w:rPr>
         <w:t xml:space="preserve">ст. </w:t>
@@ -518,8 +487,6 @@
       <w:sdt>
         <w:sdtPr>
           <w:rPr>
-            <w:sz w:val="26"/>
-            <w:szCs w:val="26"/>
             <w:lang w:val="ru-RU"/>
           </w:rPr>
           <w:alias w:val="диабет"/>
@@ -537,173 +504,83 @@
         </w:sdtPr>
         <w:sdtEndPr/>
         <w:sdtContent>
+          <w:proofErr w:type="spellStart"/>
           <w:r>
             <w:rPr>
-              <w:sz w:val="26"/>
-              <w:szCs w:val="26"/>
               <w:lang w:val="ru-RU"/>
             </w:rPr>
-            <w:t>декомпенсации.</w:t>
+            <w:t>субкомпенсации</w:t>
+          </w:r>
+          <w:proofErr w:type="spellEnd"/>
+          <w:r>
+            <w:rPr>
+              <w:lang w:val="ru-RU"/>
+            </w:rPr>
+            <w:t>.</w:t>
           </w:r>
         </w:sdtContent>
       </w:sdt>
       <w:r>
         <w:rPr>
-          <w:sz w:val="26"/>
-          <w:szCs w:val="26"/>
           <w:lang w:val="ru-RU"/>
         </w:rPr>
         <w:t xml:space="preserve">  </w:t>
       </w:r>
-    </w:p>
-    <w:p>
-      <w:pPr>
-        <w:ind w:left="-567"/>
-        <w:jc w:val="both"/>
-        <w:rPr>
-          <w:sz w:val="28"/>
-          <w:szCs w:val="28"/>
-          <w:lang w:val="ru-RU"/>
-        </w:rPr>
-      </w:pPr>
-      <w:r>
-        <w:rPr>
-          <w:sz w:val="28"/>
-          <w:szCs w:val="28"/>
-          <w:lang w:val="ru-RU"/>
-        </w:rPr>
-        <w:t xml:space="preserve">Диабетическая ангиопатия сетчатки ОИ. </w:t>
-      </w:r>
-    </w:p>
-    <w:p>
-      <w:pPr>
-        <w:ind w:left="-567"/>
-        <w:jc w:val="both"/>
-        <w:rPr>
-          <w:color w:val="0000CC"/>
-          <w:sz w:val="28"/>
-          <w:szCs w:val="28"/>
-          <w:lang w:val="ru-RU"/>
-        </w:rPr>
-      </w:pPr>
-      <w:r>
-        <w:rPr>
-          <w:color w:val="0000CC"/>
-          <w:sz w:val="28"/>
-          <w:szCs w:val="28"/>
-          <w:lang w:val="ru-RU"/>
-        </w:rPr>
-        <w:t>Диабетическая дистальная симметричная полинейропатия н/к, сенсомоторная форма</w:t>
-      </w:r>
-      <w:r>
-        <w:rPr>
-          <w:color w:val="0000CC"/>
-          <w:sz w:val="28"/>
-          <w:szCs w:val="28"/>
-          <w:lang w:val="ru-RU"/>
-        </w:rPr>
-        <w:t xml:space="preserve"> (NSS 6, NDS 6), </w:t>
-      </w:r>
-      <w:r>
-        <w:rPr>
-          <w:color w:val="0000CC"/>
-          <w:sz w:val="28"/>
-          <w:szCs w:val="28"/>
-          <w:lang w:val="ru-RU"/>
-        </w:rPr>
-        <w:t xml:space="preserve">  хроническое течение</w:t>
-      </w:r>
-    </w:p>
-    <w:p>
-      <w:pPr>
-        <w:ind w:left="-567"/>
-        <w:jc w:val="both"/>
-        <w:rPr>
-          <w:sz w:val="28"/>
-          <w:szCs w:val="28"/>
-          <w:lang w:val="ru-RU"/>
-        </w:rPr>
-      </w:pPr>
-      <w:r>
-        <w:rPr>
-          <w:sz w:val="28"/>
-          <w:szCs w:val="28"/>
-          <w:lang w:val="ru-RU"/>
-        </w:rPr>
-        <w:t>Диабетическая ангиопатия артерий н/к</w:t>
-      </w:r>
-      <w:r>
-        <w:rPr>
-          <w:sz w:val="28"/>
-          <w:szCs w:val="28"/>
-          <w:lang w:val="ru-RU"/>
-        </w:rPr>
-        <w:t xml:space="preserve"> II ст</w:t>
-      </w:r>
-      <w:r>
-        <w:rPr>
-          <w:sz w:val="28"/>
-          <w:szCs w:val="28"/>
-          <w:lang w:val="ru-RU"/>
-        </w:rPr>
-        <w:t xml:space="preserve">. </w:t>
-      </w:r>
-    </w:p>
-    <w:p>
-      <w:pPr>
-        <w:ind w:left="-567"/>
-        <w:jc w:val="both"/>
-        <w:rPr>
-          <w:sz w:val="28"/>
-          <w:szCs w:val="28"/>
-          <w:lang w:val="ru-RU"/>
-        </w:rPr>
-      </w:pPr>
-      <w:r>
-        <w:rPr>
-          <w:color w:val="7030A0"/>
-          <w:sz w:val="28"/>
-          <w:szCs w:val="28"/>
-          <w:lang w:val="ru-RU"/>
-        </w:rPr>
-        <w:t>ХБП II-IV ст. Диабетическая нефропатия III-IV ст.</w:t>
-      </w:r>
-      <w:r>
-        <w:rPr>
-          <w:color w:val="7030A0"/>
-          <w:sz w:val="28"/>
-          <w:szCs w:val="28"/>
-          <w:lang w:val="ru-RU"/>
-        </w:rPr>
-        <w:t xml:space="preserve"> </w:t>
-      </w:r>
-    </w:p>
-    <w:p>
-      <w:pPr>
-        <w:ind w:left="-567"/>
-        <w:jc w:val="both"/>
-        <w:rPr>
-          <w:color w:val="E36C0A" w:themeColor="accent6" w:themeShade="BF"/>
-          <w:sz w:val="28"/>
-          <w:szCs w:val="28"/>
-          <w:lang w:val="ru-RU"/>
-        </w:rPr>
-      </w:pPr>
-      <w:r>
-        <w:rPr>
-          <w:color w:val="E36C0A" w:themeColor="accent6" w:themeShade="BF"/>
-          <w:sz w:val="28"/>
-          <w:szCs w:val="28"/>
-          <w:lang w:val="ru-RU"/>
-        </w:rPr>
-        <w:t xml:space="preserve">Ожирение II ст. (ИМТ кг/м2) </w:t>
+      <w:r>
+        <w:rPr>
+          <w:lang w:val="ru-RU"/>
+        </w:rPr>
+        <w:t>ХБП I</w:t>
+      </w:r>
+      <w:r>
+        <w:rPr>
+          <w:lang w:val="ru-RU"/>
+        </w:rPr>
+        <w:t xml:space="preserve"> ст. Диабетическая нефропатия III ст. </w:t>
+      </w:r>
+      <w:r>
+        <w:rPr>
+          <w:lang w:val="ru-RU"/>
+        </w:rPr>
+        <w:t xml:space="preserve">в сочетании с </w:t>
       </w:r>
       <w:proofErr w:type="spellStart"/>
-      <w:r>
-        <w:rPr>
-          <w:color w:val="E36C0A" w:themeColor="accent6" w:themeShade="BF"/>
-          <w:sz w:val="28"/>
-          <w:szCs w:val="28"/>
+      <w:proofErr w:type="gramStart"/>
+      <w:r>
+        <w:rPr>
+          <w:lang w:val="ru-RU"/>
+        </w:rPr>
+        <w:t>хр</w:t>
+      </w:r>
+      <w:proofErr w:type="spellEnd"/>
+      <w:proofErr w:type="gramEnd"/>
+      <w:r>
+        <w:rPr>
+          <w:lang w:val="ru-RU"/>
+        </w:rPr>
+        <w:t xml:space="preserve"> пиелонефритом, латентная форма. обострение. Диабетическая дистальная симметричная полинейропатия н/к, сенсомоторная форма. Диабетическая ангиопатия артерий н/к.  </w:t>
+      </w:r>
+      <w:r>
+        <w:rPr>
+          <w:lang w:val="ru-RU"/>
+        </w:rPr>
+        <w:t xml:space="preserve">Ожирение II ст. (ИМТ </w:t>
+      </w:r>
+      <w:r>
+        <w:rPr>
+          <w:lang w:val="ru-RU"/>
+        </w:rPr>
+        <w:t xml:space="preserve">38 </w:t>
+      </w:r>
+      <w:r>
+        <w:rPr>
+          <w:lang w:val="ru-RU"/>
+        </w:rPr>
+        <w:t xml:space="preserve">кг/м2) </w:t>
+      </w:r>
+      <w:proofErr w:type="spellStart"/>
+      <w:r>
+        <w:rPr>
           <w:lang w:val="ru-RU"/>
         </w:rPr>
         <w:t>алим</w:t>
@@ -712,9 +589,6 @@
       <w:proofErr w:type="gramStart"/>
       <w:r>
         <w:rPr>
-          <w:color w:val="E36C0A" w:themeColor="accent6" w:themeShade="BF"/>
-          <w:sz w:val="28"/>
-          <w:szCs w:val="28"/>
           <w:lang w:val="ru-RU"/>
         </w:rPr>
         <w:t>.-</w:t>
@@ -722,197 +596,92 @@
       <w:proofErr w:type="gramEnd"/>
       <w:r>
         <w:rPr>
-          <w:color w:val="E36C0A" w:themeColor="accent6" w:themeShade="BF"/>
-          <w:sz w:val="28"/>
-          <w:szCs w:val="28"/>
           <w:lang w:val="ru-RU"/>
         </w:rPr>
         <w:t xml:space="preserve">конституционального генеза, стабильное течение.  </w:t>
       </w:r>
-    </w:p>
-    <w:p>
-      <w:pPr>
-        <w:ind w:left="-567"/>
-        <w:jc w:val="both"/>
-        <w:rPr>
-          <w:sz w:val="28"/>
-          <w:szCs w:val="28"/>
-          <w:lang w:val="ru-RU"/>
-        </w:rPr>
-      </w:pPr>
-      <w:proofErr w:type="gramStart"/>
-      <w:r>
-        <w:rPr>
-          <w:color w:val="4F6228" w:themeColor="accent3" w:themeShade="80"/>
-          <w:sz w:val="28"/>
-          <w:szCs w:val="28"/>
-          <w:lang w:val="ru-RU"/>
-        </w:rPr>
-        <w:t>Аутоиммунный</w:t>
-      </w:r>
-      <w:proofErr w:type="gramEnd"/>
-      <w:r>
-        <w:rPr>
-          <w:color w:val="4F6228" w:themeColor="accent3" w:themeShade="80"/>
-          <w:sz w:val="28"/>
-          <w:szCs w:val="28"/>
-          <w:lang w:val="ru-RU"/>
-        </w:rPr>
-        <w:t xml:space="preserve"> тиреоидит, </w:t>
+      <w:r>
+        <w:rPr>
+          <w:lang w:val="ru-RU"/>
+        </w:rPr>
+        <w:t xml:space="preserve">Аутоиммунный тиреоидит, </w:t>
       </w:r>
       <w:sdt>
         <w:sdtPr>
           <w:rPr>
-            <w:color w:val="4F6228" w:themeColor="accent3" w:themeShade="80"/>
-            <w:sz w:val="28"/>
-            <w:szCs w:val="28"/>
             <w:lang w:val="ru-RU"/>
           </w:rPr>
           <w:id w:val="105240480"/>
           <w:placeholder>
-            <w:docPart w:val="FBFC6A18E07A484F9E976562E903BEB7"/>
+            <w:docPart w:val="5815A9A7470049D4B47604A8B6C05B47"/>
           </w:placeholder>
           <w:comboBox>
             <w:listItem w:displayText="без увеличения объема щит. железы." w:value="без увеличения объема щит. железы."/>
             <w:listItem w:displayText="гипертрофическая форма." w:value="гипертрофическая форма."/>
           </w:comboBox>
         </w:sdtPr>
-        <w:sdtEndPr/>
         <w:sdtContent>
           <w:r>
             <w:rPr>
-              <w:color w:val="4F6228" w:themeColor="accent3" w:themeShade="80"/>
-              <w:sz w:val="28"/>
-              <w:szCs w:val="28"/>
               <w:lang w:val="ru-RU"/>
             </w:rPr>
-            <w:t>гипертрофическая форма.</w:t>
+            <w:t>без увеличения объема щит</w:t>
+          </w:r>
+          <w:proofErr w:type="gramStart"/>
+          <w:r>
+            <w:rPr>
+              <w:lang w:val="ru-RU"/>
+            </w:rPr>
+            <w:t>.</w:t>
+          </w:r>
+          <w:proofErr w:type="gramEnd"/>
+          <w:r>
+            <w:rPr>
+              <w:lang w:val="ru-RU"/>
+            </w:rPr>
+            <w:t xml:space="preserve"> </w:t>
+          </w:r>
+          <w:proofErr w:type="gramStart"/>
+          <w:r>
+            <w:rPr>
+              <w:lang w:val="ru-RU"/>
+            </w:rPr>
+            <w:t>ж</w:t>
+          </w:r>
+          <w:proofErr w:type="gramEnd"/>
+          <w:r>
+            <w:rPr>
+              <w:lang w:val="ru-RU"/>
+            </w:rPr>
+            <w:t>елезы.</w:t>
           </w:r>
         </w:sdtContent>
       </w:sdt>
       <w:r>
         <w:rPr>
-          <w:color w:val="4F6228" w:themeColor="accent3" w:themeShade="80"/>
-          <w:sz w:val="28"/>
-          <w:szCs w:val="28"/>
-          <w:lang w:val="ru-RU"/>
-        </w:rPr>
-        <w:t xml:space="preserve"> Гипотиреоз, средней тяжести,  </w:t>
-      </w:r>
-      <w:r>
-        <w:rPr>
-          <w:color w:val="4F6228" w:themeColor="accent3" w:themeShade="80"/>
-          <w:sz w:val="28"/>
-          <w:szCs w:val="28"/>
-          <w:lang w:val="ru-RU"/>
-        </w:rPr>
-        <w:t xml:space="preserve">ст. </w:t>
-      </w:r>
-      <w:r>
-        <w:rPr>
-          <w:color w:val="4F6228" w:themeColor="accent3" w:themeShade="80"/>
-          <w:sz w:val="28"/>
-          <w:szCs w:val="28"/>
-          <w:lang w:val="ru-RU"/>
-        </w:rPr>
-        <w:t>медикаментозн</w:t>
-      </w:r>
-      <w:r>
-        <w:rPr>
-          <w:color w:val="4F6228" w:themeColor="accent3" w:themeShade="80"/>
-          <w:sz w:val="28"/>
-          <w:szCs w:val="28"/>
-          <w:lang w:val="ru-RU"/>
-        </w:rPr>
-        <w:t>ой</w:t>
-      </w:r>
-      <w:r>
-        <w:rPr>
-          <w:color w:val="4F6228" w:themeColor="accent3" w:themeShade="80"/>
-          <w:sz w:val="28"/>
-          <w:szCs w:val="28"/>
-          <w:lang w:val="ru-RU"/>
-        </w:rPr>
-        <w:t xml:space="preserve"> </w:t>
+          <w:lang w:val="ru-RU"/>
+        </w:rPr>
+        <w:t xml:space="preserve"> Эутиреоидное состояние. Гипертоническая болезнь III стадии 3 степени. Гипертензивное сердце СН I.</w:t>
+      </w:r>
+      <w:r>
+        <w:rPr>
+          <w:lang w:val="ru-RU"/>
+        </w:rPr>
+        <w:t xml:space="preserve"> Хронический подагрический артрит, </w:t>
       </w:r>
       <w:proofErr w:type="spellStart"/>
       <w:r>
         <w:rPr>
-          <w:color w:val="4F6228" w:themeColor="accent3" w:themeShade="80"/>
-          <w:sz w:val="28"/>
-          <w:szCs w:val="28"/>
-          <w:lang w:val="ru-RU"/>
-        </w:rPr>
-        <w:t>субкомпенсаци</w:t>
-      </w:r>
-      <w:r>
-        <w:rPr>
-          <w:color w:val="4F6228" w:themeColor="accent3" w:themeShade="80"/>
-          <w:sz w:val="28"/>
-          <w:szCs w:val="28"/>
-          <w:lang w:val="ru-RU"/>
-        </w:rPr>
-        <w:t>и</w:t>
+          <w:lang w:val="ru-RU"/>
+        </w:rPr>
+        <w:t>интермиттирующее</w:t>
       </w:r>
       <w:proofErr w:type="spellEnd"/>
       <w:r>
         <w:rPr>
-          <w:color w:val="4F6228" w:themeColor="accent3" w:themeShade="80"/>
-          <w:sz w:val="28"/>
-          <w:szCs w:val="28"/>
-          <w:lang w:val="ru-RU"/>
-        </w:rPr>
-        <w:t xml:space="preserve">. </w:t>
-      </w:r>
-      <w:sdt>
-        <w:sdtPr>
-          <w:rPr>
-            <w:color w:val="4F6228" w:themeColor="accent3" w:themeShade="80"/>
-            <w:sz w:val="28"/>
-            <w:szCs w:val="28"/>
-            <w:lang w:val="ru-RU"/>
-          </w:rPr>
-          <w:id w:val="590198144"/>
-          <w:placeholder>
-            <w:docPart w:val="DefaultPlaceholder_1082065159"/>
-          </w:placeholder>
-          <w:dropDownList>
-            <w:listItem w:value="Выберите элемент."/>
-            <w:listItem w:displayText="Диффузный токсический " w:value="Диффузный токсический "/>
-            <w:listItem w:displayText="Диффузный " w:value="Диффузный "/>
-            <w:listItem w:displayText="Смешаный " w:value="Смешаный "/>
-            <w:listItem w:displayText="Узловой " w:value="Узловой "/>
-          </w:dropDownList>
-        </w:sdtPr>
-        <w:sdtEndPr/>
-        <w:sdtContent>
-          <w:r>
-            <w:rPr>
-              <w:color w:val="4F6228" w:themeColor="accent3" w:themeShade="80"/>
-              <w:sz w:val="28"/>
-              <w:szCs w:val="28"/>
-              <w:lang w:val="ru-RU"/>
-            </w:rPr>
-            <w:t xml:space="preserve">Диффузный токсический </w:t>
-          </w:r>
-        </w:sdtContent>
-      </w:sdt>
-      <w:r>
-        <w:rPr>
-          <w:color w:val="4F6228" w:themeColor="accent3" w:themeShade="80"/>
-          <w:sz w:val="28"/>
-          <w:szCs w:val="28"/>
-          <w:lang w:val="ru-RU"/>
-        </w:rPr>
-        <w:t xml:space="preserve"> зоб II. Эутиреоидное состояние</w:t>
-      </w:r>
-      <w:r>
-        <w:rPr>
-          <w:sz w:val="28"/>
-          <w:szCs w:val="28"/>
-          <w:lang w:val="ru-RU"/>
-        </w:rPr>
-        <w:t xml:space="preserve">. </w:t>
+          <w:lang w:val="ru-RU"/>
+        </w:rPr>
+        <w:t xml:space="preserve"> течение  акт  II. РГ II.  НФС  II. </w:t>
       </w:r>
     </w:p>
     <w:p>
@@ -920,691 +689,57 @@
         <w:ind w:left="-567"/>
         <w:jc w:val="both"/>
         <w:rPr>
-          <w:color w:val="17365D" w:themeColor="text2" w:themeShade="BF"/>
-          <w:sz w:val="28"/>
-          <w:szCs w:val="28"/>
           <w:lang w:val="ru-RU"/>
         </w:rPr>
       </w:pPr>
-      <w:r>
-        <w:rPr>
-          <w:color w:val="17365D" w:themeColor="text2" w:themeShade="BF"/>
-          <w:sz w:val="28"/>
-          <w:szCs w:val="28"/>
-          <w:lang w:val="ru-RU"/>
-        </w:rPr>
-        <w:t xml:space="preserve">Миопия </w:t>
+      <w:bookmarkStart w:id="3" w:name="дк"/>
+      <w:bookmarkEnd w:id="3"/>
+      <w:r>
+        <w:rPr>
+          <w:u w:val="single"/>
+          <w:lang w:val="ru-RU"/>
+        </w:rPr>
+        <w:t xml:space="preserve">Жалобы при поступлении </w:t>
+      </w:r>
+      <w:r>
+        <w:rPr>
+          <w:lang w:val="ru-RU"/>
+        </w:rPr>
+        <w:t xml:space="preserve">на </w:t>
+      </w:r>
+      <w:r>
+        <w:rPr>
+          <w:lang w:val="ru-RU"/>
+        </w:rPr>
+        <w:t xml:space="preserve">сухость во рту, </w:t>
+      </w:r>
+      <w:r>
+        <w:rPr>
+          <w:lang w:val="ru-RU"/>
+        </w:rPr>
+        <w:t>жажду,</w:t>
+      </w:r>
+      <w:r>
+        <w:rPr>
+          <w:lang w:val="ru-RU"/>
+        </w:rPr>
+        <w:t xml:space="preserve"> </w:t>
+      </w:r>
+      <w:r>
+        <w:rPr>
+          <w:lang w:val="ru-RU"/>
+        </w:rPr>
+        <w:t>полиурию,</w:t>
+      </w:r>
+      <w:r>
+        <w:rPr>
+          <w:lang w:val="ru-RU"/>
+        </w:rPr>
+        <w:t xml:space="preserve"> </w:t>
       </w:r>
       <w:sdt>
         <w:sdtPr>
           <w:rPr>
-            <w:color w:val="17365D" w:themeColor="text2" w:themeShade="BF"/>
-            <w:sz w:val="28"/>
-            <w:szCs w:val="28"/>
-            <w:lang w:val="ru-RU"/>
-          </w:rPr>
-          <w:id w:val="-1410379913"/>
-          <w:placeholder>
-            <w:docPart w:val="DefaultPlaceholder_1082065159"/>
-          </w:placeholder>
-          <w:comboBox>
-            <w:listItem w:value="Выберите элемент."/>
-            <w:listItem w:displayText="слабой " w:value="слабой "/>
-            <w:listItem w:displayText="высокой" w:value="высокой"/>
-            <w:listItem w:displayText="средней" w:value="средней"/>
-          </w:comboBox>
-        </w:sdtPr>
-        <w:sdtEndPr/>
-        <w:sdtContent>
-          <w:r>
-            <w:rPr>
-              <w:color w:val="17365D" w:themeColor="text2" w:themeShade="BF"/>
-              <w:sz w:val="28"/>
-              <w:szCs w:val="28"/>
-              <w:lang w:val="ru-RU"/>
-            </w:rPr>
-            <w:t xml:space="preserve">слабой </w:t>
-          </w:r>
-        </w:sdtContent>
-      </w:sdt>
-      <w:r>
-        <w:rPr>
-          <w:color w:val="17365D" w:themeColor="text2" w:themeShade="BF"/>
-          <w:sz w:val="28"/>
-          <w:szCs w:val="28"/>
-          <w:lang w:val="ru-RU"/>
-        </w:rPr>
-        <w:t xml:space="preserve"> степени ОИ.</w:t>
-      </w:r>
-      <w:r>
-        <w:rPr>
-          <w:color w:val="17365D" w:themeColor="text2" w:themeShade="BF"/>
-          <w:sz w:val="28"/>
-          <w:szCs w:val="28"/>
-          <w:lang w:val="ru-RU"/>
-        </w:rPr>
-        <w:t xml:space="preserve"> </w:t>
-      </w:r>
-    </w:p>
-    <w:p>
-      <w:pPr>
-        <w:ind w:left="-567"/>
-        <w:jc w:val="both"/>
-        <w:rPr>
-          <w:color w:val="17365D" w:themeColor="text2" w:themeShade="BF"/>
-          <w:sz w:val="28"/>
-          <w:szCs w:val="28"/>
-          <w:lang w:val="ru-RU"/>
-        </w:rPr>
-      </w:pPr>
-      <w:r>
-        <w:rPr>
-          <w:color w:val="17365D" w:themeColor="text2" w:themeShade="BF"/>
-          <w:sz w:val="28"/>
-          <w:szCs w:val="28"/>
-          <w:lang w:val="ru-RU"/>
-        </w:rPr>
-        <w:t>А</w:t>
-      </w:r>
-      <w:r>
-        <w:rPr>
-          <w:color w:val="17365D" w:themeColor="text2" w:themeShade="BF"/>
-          <w:sz w:val="28"/>
-          <w:szCs w:val="28"/>
-          <w:lang w:val="ru-RU"/>
-        </w:rPr>
-        <w:t xml:space="preserve">нгиопатия сосудов сетчатки </w:t>
-      </w:r>
-      <w:sdt>
-        <w:sdtPr>
-          <w:rPr>
-            <w:color w:val="17365D" w:themeColor="text2" w:themeShade="BF"/>
-            <w:sz w:val="28"/>
-            <w:szCs w:val="28"/>
-            <w:lang w:val="ru-RU"/>
-          </w:rPr>
-          <w:id w:val="2051261544"/>
-          <w:placeholder>
-            <w:docPart w:val="DefaultPlaceholder_1082065159"/>
-          </w:placeholder>
-          <w:comboBox>
-            <w:listItem w:value="Выберите элемент."/>
-            <w:listItem w:displayText="ОИ" w:value="ОИ"/>
-            <w:listItem w:displayText="ОД" w:value="ОД"/>
-            <w:listItem w:displayText="OS" w:value="OS"/>
-          </w:comboBox>
-        </w:sdtPr>
-        <w:sdtEndPr/>
-        <w:sdtContent>
-          <w:r>
-            <w:rPr>
-              <w:color w:val="17365D" w:themeColor="text2" w:themeShade="BF"/>
-              <w:sz w:val="28"/>
-              <w:szCs w:val="28"/>
-              <w:lang w:val="ru-RU"/>
-            </w:rPr>
-            <w:t>ОИ</w:t>
-          </w:r>
-        </w:sdtContent>
-      </w:sdt>
-      <w:r>
-        <w:rPr>
-          <w:color w:val="17365D" w:themeColor="text2" w:themeShade="BF"/>
-          <w:sz w:val="28"/>
-          <w:szCs w:val="28"/>
-          <w:lang w:val="ru-RU"/>
-        </w:rPr>
-        <w:t>.</w:t>
-      </w:r>
-      <w:r>
-        <w:rPr>
-          <w:color w:val="17365D" w:themeColor="text2" w:themeShade="BF"/>
-          <w:sz w:val="28"/>
-          <w:szCs w:val="28"/>
-          <w:lang w:val="ru-RU"/>
-        </w:rPr>
-        <w:t xml:space="preserve"> </w:t>
-      </w:r>
-      <w:r>
-        <w:rPr>
-          <w:color w:val="17365D" w:themeColor="text2" w:themeShade="BF"/>
-          <w:sz w:val="28"/>
-          <w:szCs w:val="28"/>
-          <w:lang w:val="ru-RU"/>
-        </w:rPr>
-        <w:t xml:space="preserve">Начальная катаракта </w:t>
-      </w:r>
-      <w:sdt>
-        <w:sdtPr>
-          <w:rPr>
-            <w:color w:val="17365D" w:themeColor="text2" w:themeShade="BF"/>
-            <w:sz w:val="28"/>
-            <w:szCs w:val="28"/>
-            <w:lang w:val="ru-RU"/>
-          </w:rPr>
-          <w:id w:val="517513702"/>
-          <w:placeholder>
-            <w:docPart w:val="DB435B1E68954750936FB322747598D2"/>
-          </w:placeholder>
-          <w:comboBox>
-            <w:listItem w:value="Выберите элемент."/>
-            <w:listItem w:displayText="ОИ" w:value="ОИ"/>
-            <w:listItem w:displayText="ОД" w:value="ОД"/>
-            <w:listItem w:displayText="OS" w:value="OS"/>
-          </w:comboBox>
-        </w:sdtPr>
-        <w:sdtEndPr/>
-        <w:sdtContent>
-          <w:r>
-            <w:rPr>
-              <w:color w:val="17365D" w:themeColor="text2" w:themeShade="BF"/>
-              <w:sz w:val="28"/>
-              <w:szCs w:val="28"/>
-              <w:lang w:val="ru-RU"/>
-            </w:rPr>
-            <w:t>ОИ</w:t>
-          </w:r>
-        </w:sdtContent>
-      </w:sdt>
-      <w:r>
-        <w:rPr>
-          <w:color w:val="17365D" w:themeColor="text2" w:themeShade="BF"/>
-          <w:sz w:val="28"/>
-          <w:szCs w:val="28"/>
-          <w:lang w:val="ru-RU"/>
-        </w:rPr>
-        <w:t xml:space="preserve">. </w:t>
-      </w:r>
-      <w:r>
-        <w:rPr>
-          <w:color w:val="17365D" w:themeColor="text2" w:themeShade="BF"/>
-          <w:sz w:val="28"/>
-          <w:szCs w:val="28"/>
-          <w:lang w:val="ru-RU"/>
-        </w:rPr>
-        <w:t xml:space="preserve"> </w:t>
-      </w:r>
-    </w:p>
-    <w:p>
-      <w:pPr>
-        <w:ind w:left="-567"/>
-        <w:jc w:val="both"/>
-        <w:rPr>
-          <w:color w:val="17365D" w:themeColor="text2" w:themeShade="BF"/>
-          <w:sz w:val="28"/>
-          <w:szCs w:val="28"/>
-          <w:lang w:val="ru-RU"/>
-        </w:rPr>
-      </w:pPr>
-      <w:r>
-        <w:rPr>
-          <w:color w:val="17365D" w:themeColor="text2" w:themeShade="BF"/>
-          <w:sz w:val="28"/>
-          <w:szCs w:val="28"/>
-          <w:lang w:val="ru-RU"/>
-        </w:rPr>
-        <w:t>Непро</w:t>
-      </w:r>
-      <w:r>
-        <w:rPr>
-          <w:color w:val="17365D" w:themeColor="text2" w:themeShade="BF"/>
-          <w:sz w:val="28"/>
-          <w:szCs w:val="28"/>
-          <w:lang w:val="ru-RU"/>
-        </w:rPr>
-        <w:t>лиферативная  диабетическая</w:t>
-      </w:r>
-      <w:r>
-        <w:rPr>
-          <w:color w:val="17365D" w:themeColor="text2" w:themeShade="BF"/>
-          <w:sz w:val="28"/>
-          <w:szCs w:val="28"/>
-          <w:lang w:val="ru-RU"/>
-        </w:rPr>
-        <w:t xml:space="preserve"> </w:t>
-      </w:r>
-      <w:proofErr w:type="spellStart"/>
-      <w:r>
-        <w:rPr>
-          <w:color w:val="17365D" w:themeColor="text2" w:themeShade="BF"/>
-          <w:sz w:val="28"/>
-          <w:szCs w:val="28"/>
-          <w:lang w:val="ru-RU"/>
-        </w:rPr>
-        <w:t>ретинопатия</w:t>
-      </w:r>
-      <w:proofErr w:type="spellEnd"/>
-      <w:r>
-        <w:rPr>
-          <w:color w:val="17365D" w:themeColor="text2" w:themeShade="BF"/>
-          <w:sz w:val="28"/>
-          <w:szCs w:val="28"/>
-          <w:lang w:val="ru-RU"/>
-        </w:rPr>
-        <w:t xml:space="preserve"> </w:t>
-      </w:r>
-      <w:sdt>
-        <w:sdtPr>
-          <w:rPr>
-            <w:color w:val="17365D" w:themeColor="text2" w:themeShade="BF"/>
-            <w:sz w:val="28"/>
-            <w:szCs w:val="28"/>
-            <w:lang w:val="ru-RU"/>
-          </w:rPr>
-          <w:id w:val="389392371"/>
-          <w:placeholder>
-            <w:docPart w:val="5917FEE754784A0BA4173B51A4E1CE95"/>
-          </w:placeholder>
-          <w:comboBox>
-            <w:listItem w:value="Выберите элемент."/>
-            <w:listItem w:displayText="ОИ" w:value="ОИ"/>
-            <w:listItem w:displayText="ОД" w:value="ОД"/>
-            <w:listItem w:displayText="OS" w:value="OS"/>
-          </w:comboBox>
-        </w:sdtPr>
-        <w:sdtEndPr/>
-        <w:sdtContent>
-          <w:r>
-            <w:rPr>
-              <w:color w:val="17365D" w:themeColor="text2" w:themeShade="BF"/>
-              <w:sz w:val="28"/>
-              <w:szCs w:val="28"/>
-              <w:lang w:val="ru-RU"/>
-            </w:rPr>
-            <w:t>ОИ</w:t>
-          </w:r>
-        </w:sdtContent>
-      </w:sdt>
-      <w:r>
-        <w:rPr>
-          <w:color w:val="17365D" w:themeColor="text2" w:themeShade="BF"/>
-          <w:sz w:val="28"/>
-          <w:szCs w:val="28"/>
-          <w:lang w:val="ru-RU"/>
-        </w:rPr>
-        <w:t>.</w:t>
-      </w:r>
-    </w:p>
-    <w:p>
-      <w:pPr>
-        <w:ind w:left="-567"/>
-        <w:jc w:val="both"/>
-        <w:rPr>
-          <w:color w:val="C00000"/>
-          <w:sz w:val="28"/>
-          <w:szCs w:val="28"/>
-          <w:lang w:val="ru-RU"/>
-        </w:rPr>
-      </w:pPr>
-      <w:r>
-        <w:rPr>
-          <w:color w:val="C00000"/>
-          <w:sz w:val="28"/>
-          <w:szCs w:val="28"/>
-          <w:lang w:val="ru-RU"/>
-        </w:rPr>
-        <w:t xml:space="preserve">ИБС, стенокардия напряжения, диффузный кардиосклероз, II </w:t>
-      </w:r>
-      <w:proofErr w:type="spellStart"/>
-      <w:r>
-        <w:rPr>
-          <w:color w:val="C00000"/>
-          <w:sz w:val="28"/>
-          <w:szCs w:val="28"/>
-          <w:lang w:val="ru-RU"/>
-        </w:rPr>
-        <w:t>ф.кл</w:t>
-      </w:r>
-      <w:proofErr w:type="spellEnd"/>
-      <w:r>
-        <w:rPr>
-          <w:color w:val="C00000"/>
-          <w:sz w:val="28"/>
-          <w:szCs w:val="28"/>
-          <w:lang w:val="ru-RU"/>
-        </w:rPr>
-        <w:t>. СН II</w:t>
-      </w:r>
-      <w:proofErr w:type="gramStart"/>
-      <w:r>
-        <w:rPr>
-          <w:color w:val="C00000"/>
-          <w:sz w:val="28"/>
-          <w:szCs w:val="28"/>
-          <w:lang w:val="ru-RU"/>
-        </w:rPr>
-        <w:t xml:space="preserve"> А</w:t>
-      </w:r>
-      <w:proofErr w:type="gramEnd"/>
-      <w:r>
-        <w:rPr>
-          <w:color w:val="C00000"/>
-          <w:sz w:val="28"/>
-          <w:szCs w:val="28"/>
-          <w:lang w:val="ru-RU"/>
-        </w:rPr>
-        <w:t xml:space="preserve"> </w:t>
-      </w:r>
-      <w:proofErr w:type="spellStart"/>
-      <w:r>
-        <w:rPr>
-          <w:color w:val="C00000"/>
-          <w:sz w:val="28"/>
-          <w:szCs w:val="28"/>
-          <w:lang w:val="ru-RU"/>
-        </w:rPr>
-        <w:t>ф.кл</w:t>
-      </w:r>
-      <w:proofErr w:type="spellEnd"/>
-      <w:r>
-        <w:rPr>
-          <w:color w:val="C00000"/>
-          <w:sz w:val="28"/>
-          <w:szCs w:val="28"/>
-          <w:lang w:val="ru-RU"/>
-        </w:rPr>
-        <w:t xml:space="preserve">. II. Гипертоническая болезнь III стадии … степени. Гипертензивное сердце СН I. Риск 4. Метаболическая кардиомиопатия СН 0-I. </w:t>
-      </w:r>
-      <w:proofErr w:type="spellStart"/>
-      <w:r>
-        <w:rPr>
-          <w:color w:val="C00000"/>
-          <w:sz w:val="28"/>
-          <w:szCs w:val="28"/>
-          <w:lang w:val="ru-RU"/>
-        </w:rPr>
-        <w:t>ф.кл</w:t>
-      </w:r>
-      <w:proofErr w:type="spellEnd"/>
-      <w:r>
-        <w:rPr>
-          <w:color w:val="C00000"/>
-          <w:sz w:val="28"/>
-          <w:szCs w:val="28"/>
-          <w:lang w:val="ru-RU"/>
-        </w:rPr>
-        <w:t>. II.</w:t>
-      </w:r>
-    </w:p>
-    <w:p>
-      <w:pPr>
-        <w:ind w:left="-567"/>
-        <w:jc w:val="both"/>
-        <w:rPr>
-          <w:color w:val="C00000"/>
-          <w:sz w:val="28"/>
-          <w:szCs w:val="28"/>
-          <w:lang w:val="ru-RU"/>
-        </w:rPr>
-      </w:pPr>
-      <w:r>
-        <w:rPr>
-          <w:color w:val="C00000"/>
-          <w:sz w:val="28"/>
-          <w:szCs w:val="28"/>
-          <w:lang w:val="ru-RU"/>
-        </w:rPr>
-        <w:t>НЦД по смешанному типу.</w:t>
-      </w:r>
-    </w:p>
-    <w:p>
-      <w:pPr>
-        <w:ind w:left="-567"/>
-        <w:jc w:val="both"/>
-        <w:rPr>
-          <w:color w:val="0000FF"/>
-          <w:sz w:val="28"/>
-          <w:szCs w:val="28"/>
-          <w:lang w:val="ru-RU"/>
-        </w:rPr>
-      </w:pPr>
-      <w:sdt>
-        <w:sdtPr>
-          <w:rPr>
-            <w:color w:val="0000FF"/>
-            <w:sz w:val="28"/>
-            <w:szCs w:val="28"/>
-            <w:lang w:val="ru-RU"/>
-          </w:rPr>
-          <w:id w:val="-968201283"/>
-          <w:placeholder>
-            <w:docPart w:val="DefaultPlaceholder_1082065159"/>
-          </w:placeholder>
-          <w:comboBox>
-            <w:listItem w:value="Выберите элемент."/>
-            <w:listItem w:displayText="Дисциркуляторная" w:value="Дисциркуляторная"/>
-            <w:listItem w:displayText="Диабетическая" w:value="Диабетическая"/>
-            <w:listItem w:displayText="Дисметаболическая" w:value="Дисметаболическая"/>
-          </w:comboBox>
-        </w:sdtPr>
-        <w:sdtEndPr/>
-        <w:sdtContent>
-          <w:r>
-            <w:rPr>
-              <w:color w:val="0000FF"/>
-              <w:sz w:val="28"/>
-              <w:szCs w:val="28"/>
-              <w:lang w:val="ru-RU"/>
-            </w:rPr>
-            <w:t>Дисциркуляторная</w:t>
-          </w:r>
-        </w:sdtContent>
-      </w:sdt>
-      <w:r>
-        <w:rPr>
-          <w:color w:val="0000FF"/>
-          <w:sz w:val="28"/>
-          <w:szCs w:val="28"/>
-          <w:lang w:val="ru-RU"/>
-        </w:rPr>
-        <w:t xml:space="preserve"> энцефалопатия I-II сочетанного генеза (</w:t>
-      </w:r>
-      <w:r>
-        <w:rPr>
-          <w:color w:val="0000FF"/>
-          <w:sz w:val="28"/>
-          <w:szCs w:val="28"/>
-          <w:lang w:val="ru-RU"/>
-        </w:rPr>
-        <w:t>дисметаболическая</w:t>
-      </w:r>
-      <w:r>
-        <w:rPr>
-          <w:color w:val="0000FF"/>
-          <w:sz w:val="28"/>
-          <w:szCs w:val="28"/>
-          <w:lang w:val="ru-RU"/>
-        </w:rPr>
-        <w:t>, гипертоническая).</w:t>
-      </w:r>
-    </w:p>
-    <w:p>
-      <w:pPr>
-        <w:ind w:left="-567"/>
-        <w:jc w:val="both"/>
-        <w:rPr>
-          <w:color w:val="0000FF"/>
-          <w:sz w:val="28"/>
-          <w:szCs w:val="28"/>
-          <w:lang w:val="ru-RU"/>
-        </w:rPr>
-      </w:pPr>
-      <w:r>
-        <w:rPr>
-          <w:color w:val="0000FF"/>
-          <w:sz w:val="28"/>
-          <w:szCs w:val="28"/>
-          <w:lang w:val="ru-RU"/>
-        </w:rPr>
-        <w:t xml:space="preserve">астеновегетативный </w:t>
-      </w:r>
-      <w:proofErr w:type="gramStart"/>
-      <w:r>
-        <w:rPr>
-          <w:color w:val="0000FF"/>
-          <w:sz w:val="28"/>
-          <w:szCs w:val="28"/>
-          <w:lang w:val="ru-RU"/>
-        </w:rPr>
-        <w:t>с-м</w:t>
-      </w:r>
-      <w:proofErr w:type="gramEnd"/>
-      <w:r>
-        <w:rPr>
-          <w:color w:val="0000FF"/>
-          <w:sz w:val="28"/>
-          <w:szCs w:val="28"/>
-          <w:lang w:val="ru-RU"/>
-        </w:rPr>
-        <w:t xml:space="preserve">, </w:t>
-      </w:r>
-      <w:proofErr w:type="spellStart"/>
-      <w:r>
-        <w:rPr>
-          <w:color w:val="0000FF"/>
-          <w:sz w:val="28"/>
-          <w:szCs w:val="28"/>
-          <w:lang w:val="ru-RU"/>
-        </w:rPr>
-        <w:t>астено</w:t>
-      </w:r>
-      <w:proofErr w:type="spellEnd"/>
-      <w:r>
-        <w:rPr>
-          <w:color w:val="0000FF"/>
-          <w:sz w:val="28"/>
-          <w:szCs w:val="28"/>
-          <w:lang w:val="ru-RU"/>
-        </w:rPr>
-        <w:t xml:space="preserve">-невротический с-м, </w:t>
-      </w:r>
-      <w:proofErr w:type="spellStart"/>
-      <w:r>
-        <w:rPr>
-          <w:color w:val="0000FF"/>
-          <w:sz w:val="28"/>
-          <w:szCs w:val="28"/>
-          <w:lang w:val="ru-RU"/>
-        </w:rPr>
-        <w:t>вестибуло</w:t>
-      </w:r>
-      <w:proofErr w:type="spellEnd"/>
-      <w:r>
-        <w:rPr>
-          <w:color w:val="0000FF"/>
-          <w:sz w:val="28"/>
-          <w:szCs w:val="28"/>
-          <w:lang w:val="ru-RU"/>
-        </w:rPr>
-        <w:t xml:space="preserve">-атактический с-м.  </w:t>
-      </w:r>
-      <w:proofErr w:type="spellStart"/>
-      <w:r>
-        <w:rPr>
-          <w:color w:val="0000FF"/>
-          <w:sz w:val="28"/>
-          <w:szCs w:val="28"/>
-          <w:lang w:val="ru-RU"/>
-        </w:rPr>
-        <w:t>цереброастенический</w:t>
-      </w:r>
-      <w:proofErr w:type="spellEnd"/>
-      <w:r>
-        <w:rPr>
-          <w:color w:val="0000FF"/>
-          <w:sz w:val="28"/>
-          <w:szCs w:val="28"/>
-          <w:lang w:val="ru-RU"/>
-        </w:rPr>
-        <w:t xml:space="preserve"> с-м, цефалгический с-м,</w:t>
-      </w:r>
-    </w:p>
-    <w:p>
-      <w:pPr>
-        <w:ind w:left="-567"/>
-        <w:jc w:val="both"/>
-        <w:rPr>
-          <w:color w:val="0000FF"/>
-          <w:sz w:val="28"/>
-          <w:szCs w:val="28"/>
-          <w:lang w:val="ru-RU"/>
-        </w:rPr>
-      </w:pPr>
-    </w:p>
-    <w:p>
-      <w:pPr>
-        <w:ind w:left="-567"/>
-        <w:jc w:val="both"/>
-        <w:rPr>
-          <w:sz w:val="28"/>
-          <w:szCs w:val="28"/>
-          <w:lang w:val="ru-RU"/>
-        </w:rPr>
-      </w:pPr>
-      <w:bookmarkStart w:id="4" w:name="дк"/>
-      <w:bookmarkEnd w:id="4"/>
-      <w:r>
-        <w:rPr>
-          <w:sz w:val="28"/>
-          <w:szCs w:val="28"/>
-          <w:u w:val="single"/>
-          <w:lang w:val="ru-RU"/>
-        </w:rPr>
-        <w:t xml:space="preserve">Жалобы при поступлении </w:t>
-      </w:r>
-      <w:r>
-        <w:rPr>
-          <w:sz w:val="28"/>
-          <w:szCs w:val="28"/>
-          <w:lang w:val="ru-RU"/>
-        </w:rPr>
-        <w:t xml:space="preserve">на </w:t>
-      </w:r>
-      <w:r>
-        <w:rPr>
-          <w:sz w:val="28"/>
-          <w:szCs w:val="28"/>
-          <w:lang w:val="ru-RU"/>
-        </w:rPr>
-        <w:t xml:space="preserve">сухость во рту, </w:t>
-      </w:r>
-      <w:r>
-        <w:rPr>
-          <w:sz w:val="28"/>
-          <w:szCs w:val="28"/>
-          <w:lang w:val="ru-RU"/>
-        </w:rPr>
-        <w:t>жажду,</w:t>
-      </w:r>
-      <w:r>
-        <w:rPr>
-          <w:sz w:val="28"/>
-          <w:szCs w:val="28"/>
-          <w:lang w:val="ru-RU"/>
-        </w:rPr>
-        <w:t xml:space="preserve"> </w:t>
-      </w:r>
-      <w:r>
-        <w:rPr>
-          <w:sz w:val="28"/>
-          <w:szCs w:val="28"/>
-          <w:lang w:val="ru-RU"/>
-        </w:rPr>
-        <w:t>полиурию,</w:t>
-      </w:r>
-      <w:r>
-        <w:rPr>
-          <w:sz w:val="28"/>
-          <w:szCs w:val="28"/>
-          <w:lang w:val="ru-RU"/>
-        </w:rPr>
-        <w:t xml:space="preserve"> </w:t>
-      </w:r>
-      <w:sdt>
-        <w:sdtPr>
-          <w:rPr>
-            <w:sz w:val="28"/>
-            <w:szCs w:val="28"/>
             <w:lang w:val="ru-RU"/>
           </w:rPr>
           <w:id w:val="669446058"/>
@@ -1621,8 +756,6 @@
         <w:sdtContent>
           <w:r>
             <w:rPr>
-              <w:sz w:val="28"/>
-              <w:szCs w:val="28"/>
               <w:lang w:val="ru-RU"/>
             </w:rPr>
             <w:t xml:space="preserve">снижение </w:t>
@@ -1631,120 +764,106 @@
       </w:sdt>
       <w:r>
         <w:rPr>
-          <w:sz w:val="28"/>
-          <w:szCs w:val="28"/>
           <w:lang w:val="ru-RU"/>
         </w:rPr>
         <w:t xml:space="preserve"> веса на </w:t>
       </w:r>
       <w:r>
         <w:rPr>
-          <w:sz w:val="28"/>
-          <w:szCs w:val="28"/>
           <w:lang w:val="ru-RU"/>
         </w:rPr>
         <w:t>2</w:t>
       </w:r>
       <w:r>
         <w:rPr>
-          <w:sz w:val="28"/>
-          <w:szCs w:val="28"/>
           <w:lang w:val="ru-RU"/>
         </w:rPr>
         <w:t xml:space="preserve"> кг</w:t>
       </w:r>
       <w:r>
         <w:rPr>
-          <w:sz w:val="28"/>
-          <w:szCs w:val="28"/>
-          <w:lang w:val="ru-RU"/>
-        </w:rPr>
-        <w:t xml:space="preserve"> за год</w:t>
-      </w:r>
-      <w:r>
-        <w:rPr>
-          <w:sz w:val="28"/>
-          <w:szCs w:val="28"/>
+          <w:lang w:val="ru-RU"/>
+        </w:rPr>
+        <w:t xml:space="preserve"> за </w:t>
+      </w:r>
+      <w:proofErr w:type="spellStart"/>
+      <w:proofErr w:type="gramStart"/>
+      <w:r>
+        <w:rPr>
+          <w:lang w:val="ru-RU"/>
+        </w:rPr>
+        <w:t>мес</w:t>
+      </w:r>
+      <w:proofErr w:type="spellEnd"/>
+      <w:proofErr w:type="gramEnd"/>
+      <w:r>
+        <w:rPr>
+          <w:lang w:val="ru-RU"/>
+        </w:rPr>
+        <w:t xml:space="preserve"> </w:t>
+      </w:r>
+      <w:r>
+        <w:rPr>
           <w:lang w:val="ru-RU"/>
         </w:rPr>
         <w:t xml:space="preserve">,  </w:t>
       </w:r>
       <w:r>
         <w:rPr>
-          <w:sz w:val="28"/>
-          <w:szCs w:val="28"/>
           <w:lang w:val="ru-RU"/>
         </w:rPr>
         <w:t xml:space="preserve">боли  в н/к, </w:t>
       </w:r>
       <w:r>
         <w:rPr>
-          <w:sz w:val="28"/>
-          <w:szCs w:val="28"/>
           <w:lang w:val="ru-RU"/>
         </w:rPr>
         <w:t>судороги,</w:t>
       </w:r>
       <w:r>
         <w:rPr>
-          <w:sz w:val="28"/>
-          <w:szCs w:val="28"/>
           <w:lang w:val="ru-RU"/>
         </w:rPr>
         <w:t xml:space="preserve"> онемение ног,</w:t>
       </w:r>
       <w:r>
         <w:rPr>
-          <w:sz w:val="28"/>
-          <w:szCs w:val="28"/>
           <w:lang w:val="ru-RU"/>
         </w:rPr>
         <w:t xml:space="preserve"> </w:t>
       </w:r>
       <w:r>
         <w:rPr>
-          <w:sz w:val="28"/>
-          <w:szCs w:val="28"/>
           <w:lang w:val="ru-RU"/>
         </w:rPr>
         <w:t>повышение</w:t>
       </w:r>
       <w:r>
         <w:rPr>
-          <w:sz w:val="28"/>
-          <w:szCs w:val="28"/>
           <w:lang w:val="ru-RU"/>
         </w:rPr>
         <w:t xml:space="preserve"> </w:t>
       </w:r>
       <w:r>
         <w:rPr>
-          <w:sz w:val="28"/>
-          <w:szCs w:val="28"/>
           <w:lang w:val="ru-RU"/>
         </w:rPr>
         <w:t xml:space="preserve">АД макс. до </w:t>
       </w:r>
       <w:r>
         <w:rPr>
-          <w:sz w:val="28"/>
-          <w:szCs w:val="28"/>
           <w:lang w:val="ru-RU"/>
         </w:rPr>
         <w:t>150/100</w:t>
       </w:r>
       <w:r>
         <w:rPr>
-          <w:sz w:val="28"/>
-          <w:szCs w:val="28"/>
           <w:lang w:val="ru-RU"/>
         </w:rPr>
         <w:t xml:space="preserve"> </w:t>
       </w:r>
       <w:r>
         <w:rPr>
-          <w:sz w:val="28"/>
-          <w:szCs w:val="28"/>
           <w:lang w:val="ru-RU"/>
         </w:rPr>
         <w:t xml:space="preserve">мм </w:t>
@@ -1752,16 +871,12 @@
       <w:proofErr w:type="spellStart"/>
       <w:r>
         <w:rPr>
-          <w:sz w:val="28"/>
-          <w:szCs w:val="28"/>
           <w:lang w:val="ru-RU"/>
         </w:rPr>
         <w:t>рт.</w:t>
       </w:r>
       <w:r>
         <w:rPr>
-          <w:sz w:val="28"/>
-          <w:szCs w:val="28"/>
           <w:lang w:val="ru-RU"/>
         </w:rPr>
         <w:t>ст</w:t>
@@ -1769,76 +884,74 @@
       <w:proofErr w:type="spellEnd"/>
       <w:r>
         <w:rPr>
-          <w:sz w:val="28"/>
-          <w:szCs w:val="28"/>
           <w:lang w:val="ru-RU"/>
         </w:rPr>
         <w:t>.</w:t>
       </w:r>
       <w:r>
         <w:rPr>
-          <w:sz w:val="28"/>
-          <w:szCs w:val="28"/>
           <w:lang w:val="ru-RU"/>
         </w:rPr>
         <w:t xml:space="preserve">, </w:t>
       </w:r>
       <w:r>
         <w:rPr>
-          <w:sz w:val="28"/>
-          <w:szCs w:val="28"/>
           <w:lang w:val="ru-RU"/>
         </w:rPr>
         <w:t xml:space="preserve">головные боли, головокружение, </w:t>
       </w:r>
       <w:r>
         <w:rPr>
-          <w:sz w:val="28"/>
-          <w:szCs w:val="28"/>
           <w:lang w:val="ru-RU"/>
         </w:rPr>
         <w:t xml:space="preserve">шаткость при ходьбе, </w:t>
       </w:r>
-      <w:proofErr w:type="spellStart"/>
-      <w:r>
-        <w:rPr>
-          <w:sz w:val="28"/>
-          <w:szCs w:val="28"/>
-          <w:lang w:val="ru-RU"/>
-        </w:rPr>
-        <w:t>головкружение</w:t>
-      </w:r>
-      <w:proofErr w:type="spellEnd"/>
-      <w:r>
-        <w:rPr>
-          <w:sz w:val="28"/>
-          <w:szCs w:val="28"/>
-          <w:lang w:val="ru-RU"/>
-        </w:rPr>
-        <w:t>, одышку при ходьбе,  колющие боли в сердца, отеки н/к,  боли в коленных</w:t>
-      </w:r>
-      <w:proofErr w:type="gramStart"/>
-      <w:r>
-        <w:rPr>
-          <w:sz w:val="28"/>
-          <w:szCs w:val="28"/>
-          <w:lang w:val="ru-RU"/>
-        </w:rPr>
-        <w:t xml:space="preserve"> ,</w:t>
-      </w:r>
-      <w:proofErr w:type="gramEnd"/>
-      <w:r>
-        <w:rPr>
-          <w:sz w:val="28"/>
-          <w:szCs w:val="28"/>
-          <w:lang w:val="ru-RU"/>
-        </w:rPr>
-        <w:t xml:space="preserve"> голеностопных, лучезапястных суставах </w:t>
-      </w:r>
-      <w:r>
-        <w:rPr>
-          <w:sz w:val="28"/>
-          <w:szCs w:val="28"/>
+      <w:r>
+        <w:rPr>
+          <w:lang w:val="ru-RU"/>
+        </w:rPr>
+        <w:t>головокружение</w:t>
+      </w:r>
+      <w:r>
+        <w:rPr>
+          <w:lang w:val="ru-RU"/>
+        </w:rPr>
+        <w:t xml:space="preserve">, одышку при ходьбе,  </w:t>
+      </w:r>
+      <w:r>
+        <w:rPr>
+          <w:lang w:val="ru-RU"/>
+        </w:rPr>
+        <w:t xml:space="preserve">ноющие </w:t>
+      </w:r>
+      <w:r>
+        <w:rPr>
+          <w:lang w:val="ru-RU"/>
+        </w:rPr>
+        <w:t xml:space="preserve"> боли в серд</w:t>
+      </w:r>
+      <w:r>
+        <w:rPr>
+          <w:lang w:val="ru-RU"/>
+        </w:rPr>
+        <w:t>ца, отеки н/к,  боли в коленных</w:t>
+      </w:r>
+      <w:r>
+        <w:rPr>
+          <w:lang w:val="ru-RU"/>
+        </w:rPr>
+        <w:t>, голеностопных, лучезапястных сустав</w:t>
+      </w:r>
+      <w:bookmarkStart w:id="4" w:name="_GoBack"/>
+      <w:bookmarkEnd w:id="4"/>
+      <w:r>
+        <w:rPr>
+          <w:lang w:val="ru-RU"/>
+        </w:rPr>
+        <w:t xml:space="preserve">ах </w:t>
+      </w:r>
+      <w:r>
+        <w:rPr>
           <w:lang w:val="ru-RU"/>
         </w:rPr>
         <w:t>.</w:t>
@@ -1849,15 +962,11 @@
         <w:ind w:left="-567"/>
         <w:jc w:val="both"/>
         <w:rPr>
-          <w:sz w:val="28"/>
-          <w:szCs w:val="28"/>
           <w:lang w:val="ru-RU"/>
         </w:rPr>
       </w:pPr>
       <w:r>
         <w:rPr>
-          <w:sz w:val="28"/>
-          <w:szCs w:val="28"/>
           <w:u w:val="single"/>
           <w:lang w:val="ru-RU"/>
         </w:rPr>
@@ -1865,129 +974,225 @@
       </w:r>
       <w:r>
         <w:rPr>
-          <w:sz w:val="28"/>
-          <w:szCs w:val="28"/>
           <w:lang w:val="ru-RU"/>
         </w:rPr>
         <w:t xml:space="preserve">: СД </w:t>
       </w:r>
       <w:r>
         <w:rPr>
-          <w:sz w:val="28"/>
-          <w:szCs w:val="28"/>
           <w:lang w:val="ru-RU"/>
         </w:rPr>
         <w:t>выявлен в</w:t>
       </w:r>
       <w:r>
         <w:rPr>
-          <w:sz w:val="28"/>
-          <w:szCs w:val="28"/>
           <w:lang w:val="ru-RU"/>
         </w:rPr>
         <w:t xml:space="preserve"> </w:t>
       </w:r>
       <w:r>
         <w:rPr>
-          <w:sz w:val="28"/>
-          <w:szCs w:val="28"/>
           <w:lang w:val="ru-RU"/>
         </w:rPr>
         <w:t>2014</w:t>
       </w:r>
       <w:r>
         <w:rPr>
-          <w:sz w:val="28"/>
-          <w:szCs w:val="28"/>
           <w:lang w:val="ru-RU"/>
         </w:rPr>
         <w:t>г.</w:t>
       </w:r>
       <w:r>
         <w:rPr>
-          <w:sz w:val="28"/>
-          <w:szCs w:val="28"/>
-          <w:lang w:val="ru-RU"/>
-        </w:rPr>
-        <w:t xml:space="preserve"> при </w:t>
+          <w:lang w:val="ru-RU"/>
+        </w:rPr>
+        <w:t xml:space="preserve"> при о</w:t>
+      </w:r>
+      <w:r>
+        <w:rPr>
+          <w:lang w:val="ru-RU"/>
+        </w:rPr>
+        <w:t xml:space="preserve">бращении по поводу </w:t>
       </w:r>
       <w:proofErr w:type="spellStart"/>
       <w:r>
         <w:rPr>
-          <w:sz w:val="28"/>
-          <w:szCs w:val="28"/>
-          <w:lang w:val="ru-RU"/>
-        </w:rPr>
-        <w:t>побращении</w:t>
+          <w:lang w:val="ru-RU"/>
+        </w:rPr>
+        <w:t>диаб</w:t>
       </w:r>
       <w:proofErr w:type="spellEnd"/>
       <w:r>
         <w:rPr>
-          <w:sz w:val="28"/>
-          <w:szCs w:val="28"/>
-          <w:lang w:val="ru-RU"/>
-        </w:rPr>
-        <w:t xml:space="preserve"> по поводу </w:t>
+          <w:lang w:val="ru-RU"/>
+        </w:rPr>
+        <w:t xml:space="preserve"> жалоб, гипергликемия  - 19,5</w:t>
+      </w:r>
+      <w:r>
+        <w:rPr>
+          <w:lang w:val="ru-RU"/>
+        </w:rPr>
+        <w:t xml:space="preserve"> </w:t>
       </w:r>
       <w:proofErr w:type="spellStart"/>
       <w:r>
         <w:rPr>
-          <w:sz w:val="28"/>
-          <w:szCs w:val="28"/>
-          <w:lang w:val="ru-RU"/>
-        </w:rPr>
-        <w:t>диаб</w:t>
+          <w:lang w:val="ru-RU"/>
+        </w:rPr>
+        <w:t>ммоль</w:t>
       </w:r>
       <w:proofErr w:type="spellEnd"/>
       <w:r>
         <w:rPr>
-          <w:sz w:val="28"/>
-          <w:szCs w:val="28"/>
-          <w:lang w:val="ru-RU"/>
-        </w:rPr>
-        <w:t xml:space="preserve"> жалоб, гипергликемия  - 19,5 . </w:t>
+          <w:lang w:val="ru-RU"/>
+        </w:rPr>
+        <w:t xml:space="preserve">/л. </w:t>
+      </w:r>
+      <w:r>
+        <w:rPr>
+          <w:lang w:val="ru-RU"/>
+        </w:rPr>
+        <w:t xml:space="preserve"> С</w:t>
+      </w:r>
+      <w:r>
+        <w:rPr>
+          <w:lang w:val="ru-RU"/>
+        </w:rPr>
+        <w:t xml:space="preserve"> </w:t>
+      </w:r>
+      <w:r>
+        <w:rPr>
+          <w:lang w:val="ru-RU"/>
+        </w:rPr>
+        <w:t>то</w:t>
+      </w:r>
+      <w:r>
+        <w:rPr>
+          <w:lang w:val="ru-RU"/>
+        </w:rPr>
+        <w:t>го же времени начал прием ССП (</w:t>
       </w:r>
       <w:proofErr w:type="spellStart"/>
       <w:r>
         <w:rPr>
-          <w:sz w:val="28"/>
-          <w:szCs w:val="28"/>
-          <w:lang w:val="ru-RU"/>
-        </w:rPr>
-        <w:t>Стого</w:t>
+          <w:lang w:val="ru-RU"/>
+        </w:rPr>
+        <w:t>диапирид</w:t>
       </w:r>
       <w:proofErr w:type="spellEnd"/>
       <w:r>
         <w:rPr>
-          <w:sz w:val="28"/>
-          <w:szCs w:val="28"/>
-          <w:lang w:val="ru-RU"/>
-        </w:rPr>
-        <w:t xml:space="preserve"> же времени начал прием ССП ( </w:t>
+          <w:lang w:val="ru-RU"/>
+        </w:rPr>
+        <w:t>, диаформин)</w:t>
+      </w:r>
+      <w:proofErr w:type="gramStart"/>
+      <w:r>
+        <w:rPr>
+          <w:lang w:val="ru-RU"/>
+        </w:rPr>
+        <w:t>.</w:t>
+      </w:r>
+      <w:proofErr w:type="gramEnd"/>
+      <w:r>
+        <w:rPr>
+          <w:lang w:val="ru-RU"/>
+        </w:rPr>
+        <w:t xml:space="preserve"> </w:t>
+      </w:r>
+      <w:proofErr w:type="gramStart"/>
+      <w:r>
+        <w:rPr>
+          <w:lang w:val="ru-RU"/>
+        </w:rPr>
+        <w:t>п</w:t>
+      </w:r>
+      <w:proofErr w:type="gramEnd"/>
+      <w:r>
+        <w:rPr>
+          <w:lang w:val="ru-RU"/>
+        </w:rPr>
+        <w:t xml:space="preserve">ериодически </w:t>
+      </w:r>
+      <w:r>
+        <w:rPr>
+          <w:lang w:val="ru-RU"/>
+        </w:rPr>
+        <w:t>принимала</w:t>
+      </w:r>
+      <w:r>
+        <w:rPr>
+          <w:lang w:val="ru-RU"/>
+        </w:rPr>
+        <w:t xml:space="preserve"> </w:t>
       </w:r>
       <w:proofErr w:type="spellStart"/>
       <w:r>
         <w:rPr>
-          <w:sz w:val="28"/>
-          <w:szCs w:val="28"/>
-          <w:lang w:val="ru-RU"/>
-        </w:rPr>
-        <w:t>диапирид</w:t>
+          <w:lang w:val="ru-RU"/>
+        </w:rPr>
+        <w:t>форксиг</w:t>
+      </w:r>
+      <w:r>
+        <w:rPr>
+          <w:lang w:val="ru-RU"/>
+        </w:rPr>
+        <w:t>у</w:t>
       </w:r>
       <w:proofErr w:type="spellEnd"/>
       <w:r>
         <w:rPr>
-          <w:sz w:val="28"/>
-          <w:szCs w:val="28"/>
-          <w:lang w:val="ru-RU"/>
-        </w:rPr>
-        <w:t>, диаформин)</w:t>
+          <w:lang w:val="ru-RU"/>
+        </w:rPr>
+        <w:t xml:space="preserve"> 4 мг, </w:t>
+      </w:r>
+      <w:proofErr w:type="spellStart"/>
+      <w:r>
+        <w:rPr>
+          <w:lang w:val="ru-RU"/>
+        </w:rPr>
+        <w:t>онгл</w:t>
+      </w:r>
+      <w:r>
+        <w:rPr>
+          <w:lang w:val="ru-RU"/>
+        </w:rPr>
+        <w:t>и</w:t>
+      </w:r>
+      <w:r>
+        <w:rPr>
+          <w:lang w:val="ru-RU"/>
+        </w:rPr>
+        <w:t>зу</w:t>
+      </w:r>
+      <w:proofErr w:type="spellEnd"/>
+      <w:r>
+        <w:rPr>
+          <w:lang w:val="ru-RU"/>
+        </w:rPr>
+        <w:t xml:space="preserve">. </w:t>
+      </w:r>
+      <w:r>
+        <w:rPr>
+          <w:lang w:val="ru-RU"/>
+        </w:rPr>
+        <w:t xml:space="preserve"> </w:t>
+      </w:r>
+      <w:r>
+        <w:rPr>
+          <w:lang w:val="ru-RU"/>
+        </w:rPr>
+        <w:t>К</w:t>
+      </w:r>
+      <w:r>
+        <w:rPr>
+          <w:lang w:val="ru-RU"/>
+        </w:rPr>
+        <w:t>омы отрицает. В наст</w:t>
       </w:r>
       <w:proofErr w:type="gramStart"/>
       <w:r>
         <w:rPr>
-          <w:sz w:val="28"/>
-          <w:szCs w:val="28"/>
           <w:lang w:val="ru-RU"/>
         </w:rPr>
         <w:t>.</w:t>
@@ -1995,8 +1200,6 @@
       <w:proofErr w:type="gramEnd"/>
       <w:r>
         <w:rPr>
-          <w:sz w:val="28"/>
-          <w:szCs w:val="28"/>
           <w:lang w:val="ru-RU"/>
         </w:rPr>
         <w:t xml:space="preserve"> </w:t>
@@ -2004,8 +1207,270 @@
       <w:proofErr w:type="gramStart"/>
       <w:r>
         <w:rPr>
-          <w:sz w:val="28"/>
-          <w:szCs w:val="28"/>
+          <w:lang w:val="ru-RU"/>
+        </w:rPr>
+        <w:t>в</w:t>
+      </w:r>
+      <w:proofErr w:type="gramEnd"/>
+      <w:r>
+        <w:rPr>
+          <w:lang w:val="ru-RU"/>
+        </w:rPr>
+        <w:t xml:space="preserve">ремя принимает: </w:t>
+      </w:r>
+      <w:r>
+        <w:rPr>
+          <w:lang w:val="ru-RU"/>
+        </w:rPr>
+        <w:t xml:space="preserve"> </w:t>
+      </w:r>
+      <w:proofErr w:type="spellStart"/>
+      <w:r>
+        <w:rPr>
+          <w:lang w:val="ru-RU"/>
+        </w:rPr>
+        <w:t>Диабетон</w:t>
+      </w:r>
+      <w:proofErr w:type="spellEnd"/>
+      <w:r>
+        <w:rPr>
+          <w:lang w:val="ru-RU"/>
+        </w:rPr>
+        <w:t xml:space="preserve"> MR 60 мг утром 2т  + диаформин 1000 мг  2р/д, - нерегулярно</w:t>
+      </w:r>
+      <w:r>
+        <w:rPr>
+          <w:lang w:val="ru-RU"/>
+        </w:rPr>
+        <w:t>.</w:t>
+      </w:r>
+      <w:r>
+        <w:rPr>
+          <w:lang w:val="ru-RU"/>
+        </w:rPr>
+        <w:t xml:space="preserve"> </w:t>
+      </w:r>
+      <w:r>
+        <w:rPr>
+          <w:lang w:val="ru-RU"/>
+        </w:rPr>
+        <w:t xml:space="preserve">Гликемия </w:t>
+      </w:r>
+      <w:r>
+        <w:rPr>
+          <w:lang w:val="ru-RU"/>
+        </w:rPr>
+        <w:t>–</w:t>
+      </w:r>
+      <w:r>
+        <w:rPr>
+          <w:lang w:val="ru-RU"/>
+        </w:rPr>
+        <w:t>10-14,0</w:t>
+      </w:r>
+      <w:r>
+        <w:rPr>
+          <w:lang w:val="ru-RU"/>
+        </w:rPr>
+        <w:t xml:space="preserve"> </w:t>
+      </w:r>
+      <w:proofErr w:type="spellStart"/>
+      <w:r>
+        <w:rPr>
+          <w:lang w:val="ru-RU"/>
+        </w:rPr>
+        <w:t>ммоль</w:t>
+      </w:r>
+      <w:proofErr w:type="spellEnd"/>
+      <w:r>
+        <w:rPr>
+          <w:lang w:val="ru-RU"/>
+        </w:rPr>
+        <w:t>/л</w:t>
+      </w:r>
+      <w:r>
+        <w:rPr>
+          <w:lang w:val="ru-RU"/>
+        </w:rPr>
+        <w:t xml:space="preserve">. </w:t>
+      </w:r>
+      <w:proofErr w:type="spellStart"/>
+      <w:r>
+        <w:rPr>
+          <w:lang w:val="ru-RU"/>
+        </w:rPr>
+        <w:t>НвА</w:t>
+      </w:r>
+      <w:proofErr w:type="gramStart"/>
+      <w:r>
+        <w:rPr>
+          <w:lang w:val="ru-RU"/>
+        </w:rPr>
+        <w:t>I</w:t>
+      </w:r>
+      <w:proofErr w:type="gramEnd"/>
+      <w:r>
+        <w:rPr>
+          <w:lang w:val="ru-RU"/>
+        </w:rPr>
+        <w:t>с</w:t>
+      </w:r>
+      <w:proofErr w:type="spellEnd"/>
+      <w:r>
+        <w:rPr>
+          <w:lang w:val="ru-RU"/>
+        </w:rPr>
+        <w:t xml:space="preserve"> </w:t>
+      </w:r>
+      <w:r>
+        <w:rPr>
+          <w:lang w:val="ru-RU"/>
+        </w:rPr>
+        <w:t>–</w:t>
+      </w:r>
+      <w:r>
+        <w:rPr>
+          <w:lang w:val="ru-RU"/>
+        </w:rPr>
+        <w:t xml:space="preserve"> </w:t>
+      </w:r>
+      <w:r>
+        <w:rPr>
+          <w:lang w:val="ru-RU"/>
+        </w:rPr>
+        <w:t>9,1</w:t>
+      </w:r>
+      <w:r>
+        <w:rPr>
+          <w:lang w:val="ru-RU"/>
+        </w:rPr>
+        <w:t xml:space="preserve"> %</w:t>
+      </w:r>
+      <w:r>
+        <w:rPr>
+          <w:lang w:val="ru-RU"/>
+        </w:rPr>
+        <w:t xml:space="preserve"> от </w:t>
+      </w:r>
+      <w:r>
+        <w:rPr>
+          <w:lang w:val="ru-RU"/>
+        </w:rPr>
+        <w:t xml:space="preserve">03.2.018 </w:t>
+      </w:r>
+      <w:r>
+        <w:rPr>
+          <w:lang w:val="ru-RU"/>
+        </w:rPr>
+        <w:t xml:space="preserve"> </w:t>
+      </w:r>
+      <w:r>
+        <w:rPr>
+          <w:lang w:val="ru-RU"/>
+        </w:rPr>
+        <w:t xml:space="preserve">. </w:t>
+      </w:r>
+      <w:r>
+        <w:rPr>
+          <w:lang w:val="ru-RU"/>
+        </w:rPr>
+        <w:t xml:space="preserve">Последнее </w:t>
+      </w:r>
+      <w:proofErr w:type="spellStart"/>
+      <w:r>
+        <w:rPr>
+          <w:lang w:val="ru-RU"/>
+        </w:rPr>
+        <w:t>стац</w:t>
+      </w:r>
+      <w:proofErr w:type="spellEnd"/>
+      <w:r>
+        <w:rPr>
+          <w:lang w:val="ru-RU"/>
+        </w:rPr>
+        <w:t xml:space="preserve">. лечение  в </w:t>
+      </w:r>
+      <w:r>
+        <w:rPr>
+          <w:lang w:val="ru-RU"/>
+        </w:rPr>
+        <w:t>2017</w:t>
+      </w:r>
+      <w:r>
+        <w:rPr>
+          <w:lang w:val="ru-RU"/>
+        </w:rPr>
+        <w:t xml:space="preserve">г. Повышение АД в течение </w:t>
+      </w:r>
+      <w:r>
+        <w:rPr>
+          <w:lang w:val="ru-RU"/>
+        </w:rPr>
+        <w:t>7</w:t>
+      </w:r>
+      <w:r>
+        <w:rPr>
+          <w:lang w:val="ru-RU"/>
+        </w:rPr>
+        <w:t xml:space="preserve"> </w:t>
+      </w:r>
+      <w:r>
+        <w:rPr>
+          <w:lang w:val="ru-RU"/>
+        </w:rPr>
+        <w:t xml:space="preserve">лет. Из гипотензивных принимает </w:t>
+      </w:r>
+      <w:r>
+        <w:rPr>
+          <w:lang w:val="ru-RU"/>
+        </w:rPr>
+        <w:t xml:space="preserve"> </w:t>
+      </w:r>
+      <w:proofErr w:type="spellStart"/>
+      <w:r>
+        <w:rPr>
+          <w:lang w:val="ru-RU"/>
+        </w:rPr>
+        <w:t>лозап</w:t>
+      </w:r>
+      <w:proofErr w:type="spellEnd"/>
+      <w:r>
+        <w:rPr>
+          <w:lang w:val="ru-RU"/>
+        </w:rPr>
+        <w:t xml:space="preserve"> 100 мг, кардиомагнил 75 мг,  </w:t>
+      </w:r>
+      <w:proofErr w:type="spellStart"/>
+      <w:r>
+        <w:rPr>
+          <w:lang w:val="ru-RU"/>
+        </w:rPr>
+        <w:t>амлодипин</w:t>
+      </w:r>
+      <w:proofErr w:type="spellEnd"/>
+      <w:r>
+        <w:rPr>
+          <w:lang w:val="ru-RU"/>
+        </w:rPr>
+        <w:t xml:space="preserve"> 10 мг</w:t>
+      </w:r>
+      <w:proofErr w:type="gramStart"/>
+      <w:r>
+        <w:rPr>
+          <w:lang w:val="ru-RU"/>
+        </w:rPr>
+        <w:t>.</w:t>
+      </w:r>
+      <w:proofErr w:type="gramEnd"/>
+      <w:r>
+        <w:rPr>
+          <w:lang w:val="ru-RU"/>
+        </w:rPr>
+        <w:t xml:space="preserve"> </w:t>
+      </w:r>
+      <w:proofErr w:type="gramStart"/>
+      <w:r>
+        <w:rPr>
           <w:lang w:val="ru-RU"/>
         </w:rPr>
         <w:t>п</w:t>
@@ -2013,166 +1478,52 @@
       <w:proofErr w:type="gramEnd"/>
       <w:r>
         <w:rPr>
-          <w:sz w:val="28"/>
-          <w:szCs w:val="28"/>
-          <w:lang w:val="ru-RU"/>
-        </w:rPr>
-        <w:t xml:space="preserve">ериодически </w:t>
+          <w:lang w:val="ru-RU"/>
+        </w:rPr>
+        <w:t xml:space="preserve">одагра с 2017, принимает </w:t>
       </w:r>
       <w:proofErr w:type="spellStart"/>
       <w:r>
         <w:rPr>
-          <w:sz w:val="28"/>
-          <w:szCs w:val="28"/>
-          <w:lang w:val="ru-RU"/>
-        </w:rPr>
-        <w:t>принимат</w:t>
+          <w:lang w:val="ru-RU"/>
+        </w:rPr>
+        <w:t>аденурик</w:t>
       </w:r>
       <w:proofErr w:type="spellEnd"/>
       <w:r>
         <w:rPr>
-          <w:sz w:val="28"/>
-          <w:szCs w:val="28"/>
+          <w:lang w:val="ru-RU"/>
+        </w:rPr>
+        <w:t xml:space="preserve"> 40 мг.</w:t>
+      </w:r>
+      <w:r>
+        <w:rPr>
           <w:lang w:val="ru-RU"/>
         </w:rPr>
         <w:t xml:space="preserve"> </w:t>
       </w:r>
-      <w:proofErr w:type="spellStart"/>
-      <w:r>
-        <w:rPr>
-          <w:sz w:val="28"/>
-          <w:szCs w:val="28"/>
-          <w:lang w:val="ru-RU"/>
-        </w:rPr>
-        <w:t>форксига</w:t>
-      </w:r>
-      <w:proofErr w:type="spellEnd"/>
-      <w:r>
-        <w:rPr>
-          <w:sz w:val="28"/>
-          <w:szCs w:val="28"/>
-          <w:lang w:val="ru-RU"/>
-        </w:rPr>
-        <w:t xml:space="preserve"> 4 мг, </w:t>
-      </w:r>
-      <w:proofErr w:type="spellStart"/>
-      <w:r>
-        <w:rPr>
-          <w:sz w:val="28"/>
-          <w:szCs w:val="28"/>
-          <w:lang w:val="ru-RU"/>
-        </w:rPr>
-        <w:t>онглазу</w:t>
-      </w:r>
-      <w:proofErr w:type="spellEnd"/>
-      <w:r>
-        <w:rPr>
-          <w:sz w:val="28"/>
-          <w:szCs w:val="28"/>
-          <w:lang w:val="ru-RU"/>
-        </w:rPr>
-        <w:t xml:space="preserve">. </w:t>
-      </w:r>
-      <w:r>
-        <w:rPr>
-          <w:sz w:val="28"/>
-          <w:szCs w:val="28"/>
-          <w:lang w:val="ru-RU"/>
-        </w:rPr>
-        <w:t xml:space="preserve"> </w:t>
-      </w:r>
-      <w:proofErr w:type="spellStart"/>
-      <w:r>
-        <w:rPr>
-          <w:sz w:val="28"/>
-          <w:szCs w:val="28"/>
-          <w:lang w:val="ru-RU"/>
-        </w:rPr>
-        <w:t>Ку</w:t>
-      </w:r>
-      <w:r>
-        <w:rPr>
-          <w:sz w:val="28"/>
-          <w:szCs w:val="28"/>
-          <w:lang w:val="ru-RU"/>
-        </w:rPr>
-        <w:t>омы</w:t>
-      </w:r>
-      <w:proofErr w:type="spellEnd"/>
-      <w:r>
-        <w:rPr>
-          <w:sz w:val="28"/>
-          <w:szCs w:val="28"/>
-          <w:lang w:val="ru-RU"/>
-        </w:rPr>
-        <w:t xml:space="preserve"> отрицает. В наст</w:t>
-      </w:r>
       <w:proofErr w:type="gramStart"/>
       <w:r>
         <w:rPr>
-          <w:sz w:val="28"/>
-          <w:szCs w:val="28"/>
-          <w:lang w:val="ru-RU"/>
-        </w:rPr>
-        <w:t>.</w:t>
+          <w:lang w:val="ru-RU"/>
+        </w:rPr>
+        <w:t>Госпитализирован</w:t>
+      </w:r>
+      <w:r>
+        <w:rPr>
+          <w:lang w:val="ru-RU"/>
+        </w:rPr>
+        <w:t>а</w:t>
       </w:r>
       <w:proofErr w:type="gramEnd"/>
       <w:r>
         <w:rPr>
-          <w:sz w:val="28"/>
-          <w:szCs w:val="28"/>
-          <w:lang w:val="ru-RU"/>
-        </w:rPr>
-        <w:t xml:space="preserve"> </w:t>
-      </w:r>
-      <w:proofErr w:type="gramStart"/>
-      <w:r>
-        <w:rPr>
-          <w:sz w:val="28"/>
-          <w:szCs w:val="28"/>
-          <w:lang w:val="ru-RU"/>
-        </w:rPr>
-        <w:t>в</w:t>
-      </w:r>
-      <w:proofErr w:type="gramEnd"/>
-      <w:r>
-        <w:rPr>
-          <w:sz w:val="28"/>
-          <w:szCs w:val="28"/>
-          <w:lang w:val="ru-RU"/>
-        </w:rPr>
-        <w:t xml:space="preserve">ремя принимает: </w:t>
-      </w:r>
-      <w:r>
-        <w:rPr>
-          <w:sz w:val="28"/>
-          <w:szCs w:val="28"/>
-          <w:lang w:val="ru-RU"/>
-        </w:rPr>
-        <w:t xml:space="preserve"> </w:t>
-      </w:r>
-      <w:proofErr w:type="spellStart"/>
-      <w:r>
-        <w:rPr>
-          <w:sz w:val="28"/>
-          <w:szCs w:val="28"/>
-          <w:lang w:val="ru-RU"/>
-        </w:rPr>
-        <w:t>Диабетон</w:t>
-      </w:r>
-      <w:proofErr w:type="spellEnd"/>
-      <w:r>
-        <w:rPr>
-          <w:sz w:val="28"/>
-          <w:szCs w:val="28"/>
-          <w:lang w:val="ru-RU"/>
-        </w:rPr>
-        <w:t xml:space="preserve"> MR 60 мг утром 2т  + диаформин 1000 мг  2р/д, - нерегулярно </w:t>
-      </w:r>
-      <w:r>
-        <w:rPr>
-          <w:sz w:val="28"/>
-          <w:szCs w:val="28"/>
+          <w:lang w:val="ru-RU"/>
+        </w:rPr>
+        <w:t xml:space="preserve">  в обл. энд. диспансер для коррекции ССТ, лечения хр. осложнений СД.</w:t>
+      </w:r>
+      <w:r>
+        <w:rPr>
           <w:lang w:val="ru-RU"/>
         </w:rPr>
         <w:t xml:space="preserve"> </w:t>
@@ -2183,259 +1534,16 @@
         <w:ind w:left="-567"/>
         <w:jc w:val="both"/>
         <w:rPr>
-          <w:sz w:val="28"/>
+          <w:u w:val="single"/>
           <w:lang w:val="ru-RU"/>
         </w:rPr>
       </w:pPr>
       <w:r>
         <w:rPr>
-          <w:sz w:val="28"/>
-          <w:lang w:val="ru-RU"/>
-        </w:rPr>
-        <w:t xml:space="preserve">Гликемия </w:t>
-      </w:r>
-      <w:r>
-        <w:rPr>
-          <w:sz w:val="28"/>
-          <w:lang w:val="ru-RU"/>
-        </w:rPr>
-        <w:t>–</w:t>
-      </w:r>
-      <w:r>
-        <w:rPr>
-          <w:sz w:val="28"/>
-          <w:lang w:val="ru-RU"/>
-        </w:rPr>
-        <w:t>10-14,0</w:t>
-      </w:r>
-      <w:r>
-        <w:rPr>
-          <w:sz w:val="28"/>
-          <w:lang w:val="ru-RU"/>
-        </w:rPr>
-        <w:t xml:space="preserve"> </w:t>
-      </w:r>
-      <w:proofErr w:type="spellStart"/>
-      <w:r>
-        <w:rPr>
-          <w:sz w:val="28"/>
-          <w:lang w:val="ru-RU"/>
-        </w:rPr>
-        <w:t>ммоль</w:t>
-      </w:r>
-      <w:proofErr w:type="spellEnd"/>
-      <w:r>
-        <w:rPr>
-          <w:sz w:val="28"/>
-          <w:lang w:val="ru-RU"/>
-        </w:rPr>
-        <w:t>/л</w:t>
-      </w:r>
-      <w:r>
-        <w:rPr>
-          <w:sz w:val="28"/>
-          <w:lang w:val="ru-RU"/>
-        </w:rPr>
-        <w:t xml:space="preserve">. </w:t>
-      </w:r>
-      <w:proofErr w:type="spellStart"/>
-      <w:r>
-        <w:rPr>
-          <w:sz w:val="28"/>
-          <w:lang w:val="ru-RU"/>
-        </w:rPr>
-        <w:t>НвА</w:t>
-      </w:r>
-      <w:proofErr w:type="gramStart"/>
-      <w:r>
-        <w:rPr>
-          <w:sz w:val="28"/>
-          <w:lang w:val="ru-RU"/>
-        </w:rPr>
-        <w:t>I</w:t>
-      </w:r>
-      <w:proofErr w:type="gramEnd"/>
-      <w:r>
-        <w:rPr>
-          <w:sz w:val="28"/>
-          <w:lang w:val="ru-RU"/>
-        </w:rPr>
-        <w:t>с</w:t>
-      </w:r>
-      <w:proofErr w:type="spellEnd"/>
-      <w:r>
-        <w:rPr>
-          <w:sz w:val="28"/>
-          <w:lang w:val="ru-RU"/>
-        </w:rPr>
-        <w:t xml:space="preserve"> </w:t>
-      </w:r>
-      <w:r>
-        <w:rPr>
-          <w:sz w:val="28"/>
-          <w:lang w:val="ru-RU"/>
-        </w:rPr>
-        <w:t>–</w:t>
-      </w:r>
-      <w:r>
-        <w:rPr>
-          <w:sz w:val="28"/>
-          <w:lang w:val="ru-RU"/>
-        </w:rPr>
-        <w:t xml:space="preserve"> </w:t>
-      </w:r>
-      <w:r>
-        <w:rPr>
-          <w:sz w:val="28"/>
-          <w:lang w:val="ru-RU"/>
-        </w:rPr>
-        <w:t>9,1</w:t>
-      </w:r>
-      <w:r>
-        <w:rPr>
-          <w:sz w:val="28"/>
-          <w:lang w:val="ru-RU"/>
-        </w:rPr>
-        <w:t xml:space="preserve"> %</w:t>
-      </w:r>
-      <w:r>
-        <w:rPr>
-          <w:sz w:val="28"/>
-          <w:lang w:val="ru-RU"/>
-        </w:rPr>
-        <w:t xml:space="preserve"> от </w:t>
-      </w:r>
-      <w:r>
-        <w:rPr>
-          <w:sz w:val="28"/>
-          <w:lang w:val="ru-RU"/>
-        </w:rPr>
-        <w:t xml:space="preserve">03.2.018 </w:t>
-      </w:r>
-      <w:r>
-        <w:rPr>
-          <w:sz w:val="28"/>
-          <w:lang w:val="ru-RU"/>
-        </w:rPr>
-        <w:t xml:space="preserve"> </w:t>
-      </w:r>
-      <w:r>
-        <w:rPr>
-          <w:sz w:val="28"/>
-          <w:lang w:val="ru-RU"/>
-        </w:rPr>
-        <w:t xml:space="preserve">. </w:t>
-      </w:r>
-      <w:r>
-        <w:rPr>
-          <w:sz w:val="28"/>
-          <w:lang w:val="ru-RU"/>
-        </w:rPr>
-        <w:t xml:space="preserve">Последнее </w:t>
-      </w:r>
-      <w:proofErr w:type="spellStart"/>
-      <w:r>
-        <w:rPr>
-          <w:sz w:val="28"/>
-          <w:lang w:val="ru-RU"/>
-        </w:rPr>
-        <w:t>стац</w:t>
-      </w:r>
-      <w:proofErr w:type="spellEnd"/>
-      <w:r>
-        <w:rPr>
-          <w:sz w:val="28"/>
-          <w:lang w:val="ru-RU"/>
-        </w:rPr>
-        <w:t xml:space="preserve">. лечение  в </w:t>
-      </w:r>
-      <w:r>
-        <w:rPr>
-          <w:sz w:val="28"/>
-          <w:lang w:val="ru-RU"/>
-        </w:rPr>
-        <w:t>2017</w:t>
-      </w:r>
-      <w:r>
-        <w:rPr>
-          <w:sz w:val="28"/>
-          <w:lang w:val="ru-RU"/>
-        </w:rPr>
-        <w:t xml:space="preserve">г. Повышение АД в течение </w:t>
-      </w:r>
-      <w:r>
-        <w:rPr>
-          <w:sz w:val="28"/>
-          <w:lang w:val="ru-RU"/>
-        </w:rPr>
-        <w:t>7</w:t>
-      </w:r>
-      <w:r>
-        <w:rPr>
-          <w:sz w:val="28"/>
-          <w:lang w:val="ru-RU"/>
-        </w:rPr>
-        <w:t xml:space="preserve"> </w:t>
-      </w:r>
-      <w:r>
-        <w:rPr>
-          <w:sz w:val="28"/>
-          <w:lang w:val="ru-RU"/>
-        </w:rPr>
-        <w:t xml:space="preserve">лет. Из гипотензивных принимает </w:t>
-      </w:r>
-      <w:r>
-        <w:rPr>
-          <w:sz w:val="28"/>
-          <w:lang w:val="ru-RU"/>
-        </w:rPr>
-        <w:t xml:space="preserve"> </w:t>
-      </w:r>
-      <w:proofErr w:type="spellStart"/>
-      <w:r>
-        <w:rPr>
-          <w:sz w:val="28"/>
-          <w:lang w:val="ru-RU"/>
-        </w:rPr>
-        <w:t>лозап</w:t>
-      </w:r>
-      <w:proofErr w:type="spellEnd"/>
-      <w:r>
-        <w:rPr>
-          <w:sz w:val="28"/>
-          <w:lang w:val="ru-RU"/>
-        </w:rPr>
-        <w:t xml:space="preserve"> 100 мг, кардиомагнил 75 мг,  </w:t>
-      </w:r>
-      <w:proofErr w:type="spellStart"/>
-      <w:r>
-        <w:rPr>
-          <w:sz w:val="28"/>
-          <w:lang w:val="ru-RU"/>
-        </w:rPr>
-        <w:t>амлодипин</w:t>
-      </w:r>
-      <w:proofErr w:type="spellEnd"/>
-      <w:r>
-        <w:rPr>
-          <w:sz w:val="28"/>
-          <w:lang w:val="ru-RU"/>
-        </w:rPr>
-        <w:t xml:space="preserve"> 10 мг. </w:t>
-      </w:r>
-      <w:r>
-        <w:rPr>
-          <w:sz w:val="28"/>
-          <w:lang w:val="ru-RU"/>
-        </w:rPr>
-        <w:t>Госпитализирован  в обл. энд. диспансер для коррекции ССТ, лечения хр. осложнений СД.</w:t>
-      </w:r>
-      <w:r>
-        <w:rPr>
-          <w:sz w:val="28"/>
-          <w:lang w:val="ru-RU"/>
-        </w:rPr>
-        <w:t xml:space="preserve"> </w:t>
+          <w:u w:val="single"/>
+          <w:lang w:val="ru-RU"/>
+        </w:rPr>
+        <w:t>Данные лабораторных исследований.</w:t>
       </w:r>
     </w:p>
     <w:p>
@@ -2443,26 +1551,6 @@
         <w:ind w:left="-567"/>
         <w:jc w:val="both"/>
         <w:rPr>
-          <w:sz w:val="28"/>
-          <w:u w:val="single"/>
-          <w:lang w:val="ru-RU"/>
-        </w:rPr>
-      </w:pPr>
-      <w:r>
-        <w:rPr>
-          <w:sz w:val="28"/>
-          <w:u w:val="single"/>
-          <w:lang w:val="ru-RU"/>
-        </w:rPr>
-        <w:t>Данные лабораторных исследований.</w:t>
-      </w:r>
-    </w:p>
-    <w:p>
-      <w:pPr>
-        <w:ind w:left="-567"/>
-        <w:jc w:val="both"/>
-        <w:rPr>
-          <w:sz w:val="28"/>
           <w:u w:val="single"/>
           <w:lang w:val="ru-RU"/>
         </w:rPr>
@@ -3105,6 +2193,244 @@
         </w:tc>
       </w:tr>
       <w:tr>
+        <w:tc>
+          <w:tcPr>
+            <w:tcW w:w="850" w:type="dxa"/>
+            <w:tcBorders>
+              <w:top w:val="single" w:sz="4" w:space="0" w:color="auto"/>
+              <w:left w:val="single" w:sz="4" w:space="0" w:color="auto"/>
+              <w:bottom w:val="single" w:sz="4" w:space="0" w:color="auto"/>
+              <w:right w:val="single" w:sz="4" w:space="0" w:color="auto"/>
+            </w:tcBorders>
+          </w:tcPr>
+          <w:p>
+            <w:pPr>
+              <w:spacing w:line="276" w:lineRule="auto"/>
+              <w:jc w:val="center"/>
+              <w:rPr>
+                <w:lang w:val="ru-RU"/>
+              </w:rPr>
+            </w:pPr>
+            <w:r>
+              <w:rPr>
+                <w:lang w:val="ru-RU"/>
+              </w:rPr>
+              <w:t>25.05</w:t>
+            </w:r>
+          </w:p>
+        </w:tc>
+        <w:tc>
+          <w:tcPr>
+            <w:tcW w:w="851" w:type="dxa"/>
+            <w:tcBorders>
+              <w:top w:val="single" w:sz="4" w:space="0" w:color="auto"/>
+              <w:left w:val="single" w:sz="4" w:space="0" w:color="auto"/>
+              <w:bottom w:val="single" w:sz="4" w:space="0" w:color="auto"/>
+              <w:right w:val="single" w:sz="4" w:space="0" w:color="auto"/>
+            </w:tcBorders>
+          </w:tcPr>
+          <w:p>
+            <w:pPr>
+              <w:spacing w:line="276" w:lineRule="auto"/>
+              <w:jc w:val="center"/>
+              <w:rPr>
+                <w:lang w:val="ru-RU"/>
+              </w:rPr>
+            </w:pPr>
+          </w:p>
+        </w:tc>
+        <w:tc>
+          <w:tcPr>
+            <w:tcW w:w="785" w:type="dxa"/>
+            <w:tcBorders>
+              <w:top w:val="single" w:sz="4" w:space="0" w:color="auto"/>
+              <w:left w:val="single" w:sz="4" w:space="0" w:color="auto"/>
+              <w:bottom w:val="single" w:sz="4" w:space="0" w:color="auto"/>
+              <w:right w:val="single" w:sz="4" w:space="0" w:color="auto"/>
+            </w:tcBorders>
+          </w:tcPr>
+          <w:p>
+            <w:pPr>
+              <w:spacing w:line="276" w:lineRule="auto"/>
+              <w:jc w:val="center"/>
+              <w:rPr>
+                <w:lang w:val="ru-RU"/>
+              </w:rPr>
+            </w:pPr>
+          </w:p>
+        </w:tc>
+        <w:tc>
+          <w:tcPr>
+            <w:tcW w:w="919" w:type="dxa"/>
+            <w:tcBorders>
+              <w:top w:val="single" w:sz="4" w:space="0" w:color="auto"/>
+              <w:left w:val="single" w:sz="4" w:space="0" w:color="auto"/>
+              <w:bottom w:val="single" w:sz="4" w:space="0" w:color="auto"/>
+              <w:right w:val="single" w:sz="4" w:space="0" w:color="auto"/>
+            </w:tcBorders>
+          </w:tcPr>
+          <w:p>
+            <w:pPr>
+              <w:spacing w:line="276" w:lineRule="auto"/>
+              <w:jc w:val="center"/>
+              <w:rPr>
+                <w:lang w:val="ru-RU"/>
+              </w:rPr>
+            </w:pPr>
+          </w:p>
+        </w:tc>
+        <w:tc>
+          <w:tcPr>
+            <w:tcW w:w="1097" w:type="dxa"/>
+            <w:gridSpan w:val="2"/>
+            <w:tcBorders>
+              <w:top w:val="single" w:sz="4" w:space="0" w:color="auto"/>
+              <w:left w:val="single" w:sz="4" w:space="0" w:color="auto"/>
+              <w:bottom w:val="single" w:sz="4" w:space="0" w:color="auto"/>
+              <w:right w:val="single" w:sz="4" w:space="0" w:color="auto"/>
+            </w:tcBorders>
+          </w:tcPr>
+          <w:p>
+            <w:pPr>
+              <w:spacing w:line="276" w:lineRule="auto"/>
+              <w:jc w:val="center"/>
+              <w:rPr>
+                <w:lang w:val="ru-RU"/>
+              </w:rPr>
+            </w:pPr>
+            <w:r>
+              <w:rPr>
+                <w:lang w:val="ru-RU"/>
+              </w:rPr>
+              <w:t>42</w:t>
+            </w:r>
+          </w:p>
+        </w:tc>
+        <w:tc>
+          <w:tcPr>
+            <w:tcW w:w="1166" w:type="dxa"/>
+            <w:gridSpan w:val="2"/>
+            <w:tcBorders>
+              <w:top w:val="single" w:sz="4" w:space="0" w:color="auto"/>
+              <w:left w:val="single" w:sz="4" w:space="0" w:color="auto"/>
+              <w:bottom w:val="single" w:sz="4" w:space="0" w:color="auto"/>
+              <w:right w:val="single" w:sz="4" w:space="0" w:color="auto"/>
+            </w:tcBorders>
+          </w:tcPr>
+          <w:p>
+            <w:pPr>
+              <w:spacing w:line="276" w:lineRule="auto"/>
+              <w:jc w:val="center"/>
+              <w:rPr>
+                <w:lang w:val="ru-RU"/>
+              </w:rPr>
+            </w:pPr>
+          </w:p>
+        </w:tc>
+        <w:tc>
+          <w:tcPr>
+            <w:tcW w:w="818" w:type="dxa"/>
+            <w:tcBorders>
+              <w:top w:val="single" w:sz="4" w:space="0" w:color="auto"/>
+              <w:left w:val="single" w:sz="4" w:space="0" w:color="auto"/>
+              <w:bottom w:val="single" w:sz="4" w:space="0" w:color="auto"/>
+              <w:right w:val="single" w:sz="4" w:space="0" w:color="auto"/>
+            </w:tcBorders>
+          </w:tcPr>
+          <w:p>
+            <w:pPr>
+              <w:spacing w:line="276" w:lineRule="auto"/>
+              <w:jc w:val="center"/>
+              <w:rPr>
+                <w:lang w:val="ru-RU"/>
+              </w:rPr>
+            </w:pPr>
+          </w:p>
+        </w:tc>
+        <w:tc>
+          <w:tcPr>
+            <w:tcW w:w="880" w:type="dxa"/>
+            <w:tcBorders>
+              <w:top w:val="single" w:sz="4" w:space="0" w:color="auto"/>
+              <w:left w:val="single" w:sz="4" w:space="0" w:color="auto"/>
+              <w:bottom w:val="single" w:sz="4" w:space="0" w:color="auto"/>
+              <w:right w:val="single" w:sz="4" w:space="0" w:color="auto"/>
+            </w:tcBorders>
+          </w:tcPr>
+          <w:p>
+            <w:pPr>
+              <w:spacing w:line="276" w:lineRule="auto"/>
+              <w:jc w:val="center"/>
+              <w:rPr>
+                <w:lang w:val="ru-RU"/>
+              </w:rPr>
+            </w:pPr>
+          </w:p>
+        </w:tc>
+        <w:tc>
+          <w:tcPr>
+            <w:tcW w:w="777" w:type="dxa"/>
+            <w:tcBorders>
+              <w:top w:val="single" w:sz="4" w:space="0" w:color="auto"/>
+              <w:left w:val="single" w:sz="4" w:space="0" w:color="auto"/>
+              <w:bottom w:val="single" w:sz="4" w:space="0" w:color="auto"/>
+              <w:right w:val="single" w:sz="4" w:space="0" w:color="auto"/>
+            </w:tcBorders>
+          </w:tcPr>
+          <w:p>
+            <w:pPr>
+              <w:spacing w:line="276" w:lineRule="auto"/>
+              <w:jc w:val="center"/>
+              <w:rPr>
+                <w:lang w:val="ru-RU"/>
+              </w:rPr>
+            </w:pPr>
+          </w:p>
+        </w:tc>
+        <w:tc>
+          <w:tcPr>
+            <w:tcW w:w="1277" w:type="dxa"/>
+            <w:gridSpan w:val="2"/>
+            <w:tcBorders>
+              <w:top w:val="single" w:sz="4" w:space="0" w:color="auto"/>
+              <w:left w:val="single" w:sz="4" w:space="0" w:color="auto"/>
+              <w:bottom w:val="single" w:sz="4" w:space="0" w:color="auto"/>
+              <w:right w:val="single" w:sz="4" w:space="0" w:color="auto"/>
+            </w:tcBorders>
+          </w:tcPr>
+          <w:p>
+            <w:pPr>
+              <w:spacing w:line="276" w:lineRule="auto"/>
+              <w:jc w:val="center"/>
+              <w:rPr>
+                <w:lang w:val="ru-RU"/>
+              </w:rPr>
+            </w:pPr>
+          </w:p>
+        </w:tc>
+        <w:tc>
+          <w:tcPr>
+            <w:tcW w:w="1530" w:type="dxa"/>
+            <w:gridSpan w:val="3"/>
+            <w:tcBorders>
+              <w:top w:val="single" w:sz="4" w:space="0" w:color="auto"/>
+              <w:left w:val="single" w:sz="4" w:space="0" w:color="auto"/>
+              <w:bottom w:val="single" w:sz="4" w:space="0" w:color="auto"/>
+              <w:right w:val="single" w:sz="4" w:space="0" w:color="auto"/>
+            </w:tcBorders>
+          </w:tcPr>
+          <w:p>
+            <w:pPr>
+              <w:spacing w:line="276" w:lineRule="auto"/>
+              <w:jc w:val="center"/>
+              <w:rPr>
+                <w:lang w:val="ru-RU"/>
+              </w:rPr>
+            </w:pPr>
+          </w:p>
+        </w:tc>
+      </w:tr>
+      <w:tr>
         <w:trPr>
           <w:cantSplit/>
           <w:trHeight w:val="255"/>
@@ -3686,7 +3012,6 @@
               <w:rPr>
                 <w:lang w:val="ru-RU"/>
               </w:rPr>
-              <w:lastRenderedPageBreak/>
               <w:t>17.05</w:t>
             </w:r>
           </w:p>
@@ -4077,7 +3402,6 @@
         <w:ind w:left="-567"/>
         <w:jc w:val="both"/>
         <w:rPr>
-          <w:sz w:val="28"/>
           <w:lang w:val="ru-RU"/>
         </w:rPr>
       </w:pPr>
@@ -4087,35 +3411,29 @@
         <w:ind w:left="-567"/>
         <w:jc w:val="both"/>
         <w:rPr>
-          <w:sz w:val="28"/>
-          <w:szCs w:val="20"/>
           <w:lang w:val="ru-RU"/>
         </w:rPr>
       </w:pPr>
       <w:r>
         <w:rPr>
-          <w:sz w:val="28"/>
           <w:lang w:val="ru-RU"/>
         </w:rPr>
         <w:t>17</w:t>
       </w:r>
       <w:r>
         <w:rPr>
-          <w:sz w:val="28"/>
           <w:lang w:val="ru-RU"/>
         </w:rPr>
         <w:t>.</w:t>
       </w:r>
       <w:r>
         <w:rPr>
-          <w:sz w:val="28"/>
           <w:lang w:val="ru-RU"/>
         </w:rPr>
         <w:t>05.18</w:t>
       </w:r>
       <w:r>
         <w:rPr>
-          <w:sz w:val="28"/>
           <w:lang w:val="ru-RU"/>
         </w:rPr>
         <w:t xml:space="preserve"> </w:t>
@@ -4123,7 +3441,6 @@
       <w:proofErr w:type="spellStart"/>
       <w:r>
         <w:rPr>
-          <w:sz w:val="28"/>
           <w:lang w:val="ru-RU"/>
         </w:rPr>
         <w:t>Глик</w:t>
@@ -4131,21 +3448,18 @@
       <w:proofErr w:type="spellEnd"/>
       <w:r>
         <w:rPr>
-          <w:sz w:val="28"/>
           <w:lang w:val="ru-RU"/>
         </w:rPr>
         <w:t xml:space="preserve">. гемоглобин </w:t>
       </w:r>
       <w:r>
         <w:rPr>
-          <w:sz w:val="28"/>
           <w:lang w:val="ru-RU"/>
         </w:rPr>
         <w:t>9,9</w:t>
       </w:r>
       <w:r>
         <w:rPr>
-          <w:sz w:val="28"/>
           <w:lang w:val="ru-RU"/>
         </w:rPr>
         <w:t xml:space="preserve"> %</w:t>
@@ -4156,62 +3470,53 @@
         <w:ind w:left="-567"/>
         <w:jc w:val="both"/>
         <w:rPr>
-          <w:sz w:val="28"/>
           <w:lang w:val="ru-RU"/>
         </w:rPr>
       </w:pPr>
       <w:r>
         <w:rPr>
-          <w:sz w:val="28"/>
           <w:lang w:val="ru-RU"/>
         </w:rPr>
         <w:t>18.05.18</w:t>
       </w:r>
       <w:r>
         <w:rPr>
-          <w:sz w:val="28"/>
           <w:lang w:val="ru-RU"/>
         </w:rPr>
         <w:t xml:space="preserve"> ТТГ </w:t>
       </w:r>
       <w:r>
         <w:rPr>
-          <w:sz w:val="28"/>
           <w:lang w:val="ru-RU"/>
         </w:rPr>
         <w:t>–</w:t>
       </w:r>
       <w:r>
         <w:rPr>
-          <w:sz w:val="28"/>
           <w:lang w:val="ru-RU"/>
         </w:rPr>
         <w:t xml:space="preserve"> </w:t>
       </w:r>
       <w:r>
         <w:rPr>
-          <w:sz w:val="28"/>
           <w:lang w:val="ru-RU"/>
         </w:rPr>
         <w:t xml:space="preserve"> </w:t>
       </w:r>
       <w:r>
         <w:rPr>
-          <w:sz w:val="28"/>
           <w:lang w:val="ru-RU"/>
         </w:rPr>
         <w:t>1,3</w:t>
       </w:r>
       <w:r>
         <w:rPr>
-          <w:sz w:val="28"/>
           <w:lang w:val="ru-RU"/>
         </w:rPr>
         <w:t xml:space="preserve"> </w:t>
       </w:r>
       <w:r>
         <w:rPr>
-          <w:sz w:val="28"/>
           <w:lang w:val="ru-RU"/>
         </w:rPr>
         <w:t xml:space="preserve">(0,3-4,0) </w:t>
@@ -4219,7 +3524,6 @@
       <w:proofErr w:type="spellStart"/>
       <w:r>
         <w:rPr>
-          <w:sz w:val="28"/>
           <w:lang w:val="ru-RU"/>
         </w:rPr>
         <w:t>Мме</w:t>
@@ -4227,63 +3531,54 @@
       <w:proofErr w:type="spellEnd"/>
       <w:r>
         <w:rPr>
-          <w:sz w:val="28"/>
           <w:lang w:val="ru-RU"/>
         </w:rPr>
         <w:t>/</w:t>
       </w:r>
       <w:r>
         <w:rPr>
-          <w:sz w:val="28"/>
           <w:lang w:val="ru-RU"/>
         </w:rPr>
         <w:t>м</w:t>
       </w:r>
       <w:r>
         <w:rPr>
-          <w:sz w:val="28"/>
           <w:lang w:val="ru-RU"/>
         </w:rPr>
         <w:t>л</w:t>
       </w:r>
       <w:r>
         <w:rPr>
-          <w:sz w:val="28"/>
           <w:lang w:val="ru-RU"/>
         </w:rPr>
         <w:t xml:space="preserve">; АТ ТПО </w:t>
       </w:r>
       <w:r>
         <w:rPr>
-          <w:sz w:val="28"/>
           <w:lang w:val="ru-RU"/>
         </w:rPr>
         <w:t>–</w:t>
       </w:r>
       <w:r>
         <w:rPr>
-          <w:sz w:val="28"/>
           <w:lang w:val="ru-RU"/>
         </w:rPr>
         <w:t>222,6</w:t>
       </w:r>
       <w:r>
         <w:rPr>
-          <w:sz w:val="28"/>
           <w:lang w:val="ru-RU"/>
         </w:rPr>
         <w:t xml:space="preserve"> </w:t>
       </w:r>
       <w:r>
         <w:rPr>
-          <w:sz w:val="28"/>
           <w:lang w:val="ru-RU"/>
         </w:rPr>
         <w:t xml:space="preserve"> </w:t>
       </w:r>
       <w:r>
         <w:rPr>
-          <w:sz w:val="28"/>
           <w:lang w:val="ru-RU"/>
         </w:rPr>
         <w:t>(0-30) МЕ/мл</w:t>
@@ -4294,47 +3589,35 @@
         <w:ind w:left="-567"/>
         <w:jc w:val="both"/>
         <w:rPr>
-          <w:sz w:val="28"/>
-          <w:szCs w:val="28"/>
           <w:lang w:val="ru-RU"/>
         </w:rPr>
       </w:pPr>
       <w:r>
         <w:rPr>
-          <w:sz w:val="28"/>
-          <w:szCs w:val="28"/>
           <w:lang w:val="ru-RU"/>
         </w:rPr>
         <w:t>17.</w:t>
       </w:r>
       <w:r>
         <w:rPr>
-          <w:sz w:val="28"/>
-          <w:szCs w:val="28"/>
           <w:lang w:val="ru-RU"/>
         </w:rPr>
         <w:t>.</w:t>
       </w:r>
       <w:r>
         <w:rPr>
-          <w:sz w:val="28"/>
-          <w:szCs w:val="28"/>
           <w:lang w:val="ru-RU"/>
         </w:rPr>
         <w:t>05.18</w:t>
       </w:r>
       <w:r>
         <w:rPr>
-          <w:sz w:val="28"/>
-          <w:szCs w:val="28"/>
           <w:lang w:val="ru-RU"/>
         </w:rPr>
         <w:t xml:space="preserve"> К – </w:t>
       </w:r>
       <w:r>
         <w:rPr>
-          <w:sz w:val="28"/>
-          <w:szCs w:val="28"/>
           <w:lang w:val="ru-RU"/>
         </w:rPr>
         <w:t>4,11</w:t>
@@ -4342,8 +3625,6 @@
       <w:proofErr w:type="gramStart"/>
       <w:r>
         <w:rPr>
-          <w:sz w:val="28"/>
-          <w:szCs w:val="28"/>
           <w:lang w:val="ru-RU"/>
         </w:rPr>
         <w:t xml:space="preserve">  ;</w:t>
@@ -4351,8 +3632,6 @@
       <w:proofErr w:type="gramEnd"/>
       <w:r>
         <w:rPr>
-          <w:sz w:val="28"/>
-          <w:szCs w:val="28"/>
           <w:lang w:val="ru-RU"/>
         </w:rPr>
         <w:t xml:space="preserve"> </w:t>
@@ -4360,8 +3639,6 @@
       <w:proofErr w:type="spellStart"/>
       <w:r>
         <w:rPr>
-          <w:sz w:val="28"/>
-          <w:szCs w:val="28"/>
           <w:lang w:val="ru-RU"/>
         </w:rPr>
         <w:t>Nа</w:t>
@@ -4369,24 +3646,18 @@
       <w:proofErr w:type="spellEnd"/>
       <w:r>
         <w:rPr>
-          <w:sz w:val="28"/>
-          <w:szCs w:val="28"/>
           <w:lang w:val="ru-RU"/>
         </w:rPr>
         <w:t xml:space="preserve"> –</w:t>
       </w:r>
       <w:r>
         <w:rPr>
-          <w:sz w:val="28"/>
-          <w:szCs w:val="28"/>
           <w:lang w:val="ru-RU"/>
         </w:rPr>
         <w:t>145,3</w:t>
       </w:r>
       <w:r>
         <w:rPr>
-          <w:sz w:val="28"/>
-          <w:szCs w:val="28"/>
           <w:lang w:val="ru-RU"/>
         </w:rPr>
         <w:t xml:space="preserve">  </w:t>
@@ -4394,8 +3665,6 @@
       <w:proofErr w:type="spellStart"/>
       <w:r>
         <w:rPr>
-          <w:sz w:val="28"/>
-          <w:szCs w:val="28"/>
           <w:lang w:val="ru-RU"/>
         </w:rPr>
         <w:t>Са</w:t>
@@ -4403,8 +3672,6 @@
       <w:proofErr w:type="spellEnd"/>
       <w:r>
         <w:rPr>
-          <w:sz w:val="28"/>
-          <w:szCs w:val="28"/>
           <w:vertAlign w:val="superscript"/>
           <w:lang w:val="ru-RU"/>
         </w:rPr>
@@ -4412,40 +3679,30 @@
       </w:r>
       <w:r>
         <w:rPr>
-          <w:sz w:val="28"/>
-          <w:szCs w:val="28"/>
           <w:lang w:val="ru-RU"/>
         </w:rPr>
         <w:t xml:space="preserve"> -</w:t>
       </w:r>
       <w:r>
         <w:rPr>
-          <w:sz w:val="28"/>
-          <w:szCs w:val="28"/>
           <w:lang w:val="ru-RU"/>
         </w:rPr>
         <w:t>1,15</w:t>
       </w:r>
       <w:r>
         <w:rPr>
-          <w:sz w:val="28"/>
-          <w:szCs w:val="28"/>
           <w:lang w:val="ru-RU"/>
         </w:rPr>
         <w:t xml:space="preserve"> С1 -</w:t>
       </w:r>
       <w:r>
         <w:rPr>
-          <w:sz w:val="28"/>
-          <w:szCs w:val="28"/>
           <w:lang w:val="ru-RU"/>
         </w:rPr>
         <w:t>98,1</w:t>
       </w:r>
       <w:r>
         <w:rPr>
-          <w:sz w:val="28"/>
-          <w:szCs w:val="28"/>
           <w:lang w:val="ru-RU"/>
         </w:rPr>
         <w:t xml:space="preserve">   </w:t>
@@ -4453,8 +3710,6 @@
       <w:proofErr w:type="spellStart"/>
       <w:r>
         <w:rPr>
-          <w:sz w:val="28"/>
-          <w:szCs w:val="28"/>
           <w:lang w:val="ru-RU"/>
         </w:rPr>
         <w:t>ммоль</w:t>
@@ -4462,8 +3717,6 @@
       <w:proofErr w:type="spellEnd"/>
       <w:r>
         <w:rPr>
-          <w:sz w:val="28"/>
-          <w:szCs w:val="28"/>
           <w:lang w:val="ru-RU"/>
         </w:rPr>
         <w:t>/л</w:t>
@@ -4476,41 +3729,55 @@
         <w:jc w:val="both"/>
         <w:rPr>
           <w:b w:val="0"/>
+          <w:sz w:val="24"/>
+          <w:szCs w:val="24"/>
         </w:rPr>
       </w:pPr>
       <w:r>
         <w:rPr>
           <w:b w:val="0"/>
+          <w:sz w:val="24"/>
+          <w:szCs w:val="24"/>
         </w:rPr>
         <w:t>17.05.18</w:t>
       </w:r>
       <w:r>
         <w:rPr>
           <w:b w:val="0"/>
+          <w:sz w:val="24"/>
+          <w:szCs w:val="24"/>
         </w:rPr>
         <w:t xml:space="preserve"> </w:t>
       </w:r>
       <w:r>
         <w:rPr>
           <w:b w:val="0"/>
+          <w:sz w:val="24"/>
+          <w:szCs w:val="24"/>
         </w:rPr>
         <w:t>Общ. а</w:t>
       </w:r>
       <w:r>
         <w:rPr>
           <w:b w:val="0"/>
+          <w:sz w:val="24"/>
+          <w:szCs w:val="24"/>
         </w:rPr>
         <w:t>н. мочи уд вес 10</w:t>
       </w:r>
       <w:r>
         <w:rPr>
           <w:b w:val="0"/>
+          <w:sz w:val="24"/>
+          <w:szCs w:val="24"/>
         </w:rPr>
         <w:t>17</w:t>
       </w:r>
       <w:r>
         <w:rPr>
           <w:b w:val="0"/>
+          <w:sz w:val="24"/>
+          <w:szCs w:val="24"/>
         </w:rPr>
         <w:t xml:space="preserve">  </w:t>
       </w:r>
@@ -4518,6 +3785,8 @@
       <w:r>
         <w:rPr>
           <w:b w:val="0"/>
+          <w:sz w:val="24"/>
+          <w:szCs w:val="24"/>
         </w:rPr>
         <w:t>лейк</w:t>
       </w:r>
@@ -4525,18 +3794,24 @@
       <w:r>
         <w:rPr>
           <w:b w:val="0"/>
+          <w:sz w:val="24"/>
+          <w:szCs w:val="24"/>
         </w:rPr>
         <w:t xml:space="preserve"> – </w:t>
       </w:r>
       <w:r>
         <w:rPr>
           <w:b w:val="0"/>
+          <w:sz w:val="24"/>
+          <w:szCs w:val="24"/>
         </w:rPr>
         <w:t>6-7-8</w:t>
       </w:r>
       <w:r>
         <w:rPr>
           <w:b w:val="0"/>
+          <w:sz w:val="24"/>
+          <w:szCs w:val="24"/>
         </w:rPr>
         <w:t xml:space="preserve">  в </w:t>
       </w:r>
@@ -4544,6 +3819,8 @@
       <w:r>
         <w:rPr>
           <w:b w:val="0"/>
+          <w:sz w:val="24"/>
+          <w:szCs w:val="24"/>
         </w:rPr>
         <w:t>п</w:t>
       </w:r>
@@ -4551,6 +3828,8 @@
       <w:r>
         <w:rPr>
           <w:b w:val="0"/>
+          <w:sz w:val="24"/>
+          <w:szCs w:val="24"/>
         </w:rPr>
         <w:t>/</w:t>
       </w:r>
@@ -4558,6 +3837,8 @@
       <w:r>
         <w:rPr>
           <w:b w:val="0"/>
+          <w:sz w:val="24"/>
+          <w:szCs w:val="24"/>
         </w:rPr>
         <w:t>зр</w:t>
       </w:r>
@@ -4565,18 +3846,24 @@
       <w:r>
         <w:rPr>
           <w:b w:val="0"/>
+          <w:sz w:val="24"/>
+          <w:szCs w:val="24"/>
         </w:rPr>
         <w:t xml:space="preserve"> белок – </w:t>
       </w:r>
       <w:r>
         <w:rPr>
           <w:b w:val="0"/>
+          <w:sz w:val="24"/>
+          <w:szCs w:val="24"/>
         </w:rPr>
         <w:t>0,086</w:t>
       </w:r>
       <w:r>
         <w:rPr>
           <w:b w:val="0"/>
+          <w:sz w:val="24"/>
+          <w:szCs w:val="24"/>
         </w:rPr>
         <w:t xml:space="preserve">  ацетон –</w:t>
       </w:r>
@@ -4584,6 +3871,8 @@
       <w:r>
         <w:rPr>
           <w:b w:val="0"/>
+          <w:sz w:val="24"/>
+          <w:szCs w:val="24"/>
         </w:rPr>
         <w:t>отр</w:t>
       </w:r>
@@ -4591,12 +3880,16 @@
       <w:r>
         <w:rPr>
           <w:b w:val="0"/>
+          <w:sz w:val="24"/>
+          <w:szCs w:val="24"/>
         </w:rPr>
         <w:t xml:space="preserve">; </w:t>
       </w:r>
       <w:r>
         <w:rPr>
           <w:b w:val="0"/>
+          <w:sz w:val="24"/>
+          <w:szCs w:val="24"/>
         </w:rPr>
         <w:t xml:space="preserve"> </w:t>
       </w:r>
@@ -4604,6 +3897,8 @@
       <w:r>
         <w:rPr>
           <w:b w:val="0"/>
+          <w:sz w:val="24"/>
+          <w:szCs w:val="24"/>
         </w:rPr>
         <w:t>эпит</w:t>
       </w:r>
@@ -4611,18 +3906,24 @@
       <w:r>
         <w:rPr>
           <w:b w:val="0"/>
+          <w:sz w:val="24"/>
+          <w:szCs w:val="24"/>
         </w:rPr>
         <w:t>. пл. -</w:t>
       </w:r>
       <w:r>
         <w:rPr>
           <w:b w:val="0"/>
+          <w:sz w:val="24"/>
+          <w:szCs w:val="24"/>
         </w:rPr>
         <w:t>много</w:t>
       </w:r>
       <w:r>
         <w:rPr>
           <w:b w:val="0"/>
+          <w:sz w:val="24"/>
+          <w:szCs w:val="24"/>
         </w:rPr>
         <w:t xml:space="preserve"> ; </w:t>
       </w:r>
@@ -4630,6 +3931,8 @@
       <w:r>
         <w:rPr>
           <w:b w:val="0"/>
+          <w:sz w:val="24"/>
+          <w:szCs w:val="24"/>
         </w:rPr>
         <w:t>эпит</w:t>
       </w:r>
@@ -4637,6 +3940,8 @@
       <w:r>
         <w:rPr>
           <w:b w:val="0"/>
+          <w:sz w:val="24"/>
+          <w:szCs w:val="24"/>
         </w:rPr>
         <w:t xml:space="preserve">. </w:t>
       </w:r>
@@ -4644,6 +3949,8 @@
       <w:r>
         <w:rPr>
           <w:b w:val="0"/>
+          <w:sz w:val="24"/>
+          <w:szCs w:val="24"/>
         </w:rPr>
         <w:t>перех</w:t>
       </w:r>
@@ -4651,18 +3958,24 @@
       <w:r>
         <w:rPr>
           <w:b w:val="0"/>
+          <w:sz w:val="24"/>
+          <w:szCs w:val="24"/>
         </w:rPr>
         <w:t xml:space="preserve">. - </w:t>
       </w:r>
       <w:r>
         <w:rPr>
           <w:b w:val="0"/>
+          <w:sz w:val="24"/>
+          <w:szCs w:val="24"/>
         </w:rPr>
         <w:t>много</w:t>
       </w:r>
       <w:r>
         <w:rPr>
           <w:b w:val="0"/>
+          <w:sz w:val="24"/>
+          <w:szCs w:val="24"/>
         </w:rPr>
         <w:t xml:space="preserve"> в п/</w:t>
       </w:r>
@@ -4670,6 +3983,8 @@
       <w:r>
         <w:rPr>
           <w:b w:val="0"/>
+          <w:sz w:val="24"/>
+          <w:szCs w:val="24"/>
         </w:rPr>
         <w:t>зр</w:t>
       </w:r>
@@ -4679,42 +3994,35 @@
       <w:pPr>
         <w:ind w:left="-567"/>
         <w:rPr>
-          <w:sz w:val="28"/>
-          <w:szCs w:val="20"/>
           <w:lang w:val="ru-RU"/>
         </w:rPr>
       </w:pPr>
       <w:r>
         <w:rPr>
-          <w:sz w:val="28"/>
           <w:lang w:val="ru-RU"/>
         </w:rPr>
         <w:t>21</w:t>
       </w:r>
       <w:r>
         <w:rPr>
-          <w:sz w:val="28"/>
           <w:lang w:val="ru-RU"/>
         </w:rPr>
         <w:t>.</w:t>
       </w:r>
       <w:r>
         <w:rPr>
-          <w:sz w:val="28"/>
           <w:lang w:val="ru-RU"/>
         </w:rPr>
         <w:t>05.18</w:t>
       </w:r>
       <w:r>
         <w:rPr>
-          <w:sz w:val="28"/>
           <w:lang w:val="ru-RU"/>
         </w:rPr>
         <w:t xml:space="preserve"> </w:t>
       </w:r>
       <w:r>
         <w:rPr>
-          <w:sz w:val="28"/>
           <w:lang w:val="ru-RU"/>
         </w:rPr>
         <w:t xml:space="preserve">Анализ мочи по Нечипоренко </w:t>
@@ -4722,7 +4030,6 @@
       <w:proofErr w:type="spellStart"/>
       <w:r>
         <w:rPr>
-          <w:sz w:val="28"/>
           <w:lang w:val="ru-RU"/>
         </w:rPr>
         <w:t>лейк</w:t>
@@ -4730,21 +4037,18 @@
       <w:proofErr w:type="spellEnd"/>
       <w:r>
         <w:rPr>
-          <w:sz w:val="28"/>
           <w:lang w:val="ru-RU"/>
         </w:rPr>
         <w:t xml:space="preserve"> - </w:t>
       </w:r>
       <w:r>
         <w:rPr>
-          <w:sz w:val="28"/>
           <w:lang w:val="ru-RU"/>
         </w:rPr>
         <w:t>16500</w:t>
       </w:r>
       <w:r>
         <w:rPr>
-          <w:sz w:val="28"/>
           <w:lang w:val="ru-RU"/>
         </w:rPr>
         <w:t xml:space="preserve"> </w:t>
@@ -4752,7 +4056,6 @@
       <w:proofErr w:type="spellStart"/>
       <w:r>
         <w:rPr>
-          <w:sz w:val="28"/>
           <w:lang w:val="ru-RU"/>
         </w:rPr>
         <w:t>эритр</w:t>
@@ -4760,28 +4063,24 @@
       <w:proofErr w:type="spellEnd"/>
       <w:r>
         <w:rPr>
-          <w:sz w:val="28"/>
           <w:lang w:val="ru-RU"/>
         </w:rPr>
         <w:t xml:space="preserve"> -</w:t>
       </w:r>
       <w:r>
         <w:rPr>
-          <w:sz w:val="28"/>
           <w:lang w:val="ru-RU"/>
         </w:rPr>
         <w:t>500</w:t>
       </w:r>
       <w:r>
         <w:rPr>
-          <w:sz w:val="28"/>
           <w:lang w:val="ru-RU"/>
         </w:rPr>
         <w:t xml:space="preserve">  белок – </w:t>
       </w:r>
       <w:r>
         <w:rPr>
-          <w:sz w:val="28"/>
           <w:lang w:val="ru-RU"/>
         </w:rPr>
         <w:t>0,144</w:t>
@@ -4791,43 +4090,18 @@
       <w:pPr>
         <w:ind w:left="-567"/>
         <w:rPr>
-          <w:sz w:val="28"/>
-          <w:szCs w:val="20"/>
           <w:lang w:val="ru-RU"/>
         </w:rPr>
       </w:pPr>
       <w:r>
         <w:rPr>
-          <w:sz w:val="28"/>
-          <w:lang w:val="ru-RU"/>
-        </w:rPr>
-        <w:t>18</w:t>
-      </w:r>
-      <w:r>
-        <w:rPr>
-          <w:sz w:val="28"/>
-          <w:lang w:val="ru-RU"/>
-        </w:rPr>
-        <w:t>.</w:t>
-      </w:r>
-      <w:r>
-        <w:rPr>
-          <w:sz w:val="28"/>
-          <w:lang w:val="ru-RU"/>
-        </w:rPr>
-        <w:t>05.18</w:t>
-      </w:r>
-      <w:r>
-        <w:rPr>
-          <w:sz w:val="28"/>
-          <w:lang w:val="ru-RU"/>
-        </w:rPr>
-        <w:t xml:space="preserve"> Суточная </w:t>
+          <w:lang w:val="ru-RU"/>
+        </w:rPr>
+        <w:t xml:space="preserve">18.05.18 Суточная </w:t>
       </w:r>
       <w:proofErr w:type="spellStart"/>
       <w:r>
         <w:rPr>
-          <w:sz w:val="28"/>
           <w:lang w:val="ru-RU"/>
         </w:rPr>
         <w:t>глюкозурия</w:t>
@@ -4835,37 +4109,19 @@
       <w:proofErr w:type="spellEnd"/>
       <w:r>
         <w:rPr>
-          <w:sz w:val="28"/>
-          <w:lang w:val="ru-RU"/>
-        </w:rPr>
-        <w:t xml:space="preserve"> –  </w:t>
-      </w:r>
-      <w:r>
-        <w:rPr>
-          <w:sz w:val="28"/>
-          <w:lang w:val="ru-RU"/>
-        </w:rPr>
-        <w:t>0,7</w:t>
-      </w:r>
-      <w:r>
-        <w:rPr>
-          <w:sz w:val="28"/>
-          <w:lang w:val="ru-RU"/>
-        </w:rPr>
-        <w:t xml:space="preserve">%;   Суточная протеинурия –  </w:t>
-      </w:r>
-      <w:r>
-        <w:rPr>
-          <w:sz w:val="28"/>
-          <w:lang w:val="ru-RU"/>
-        </w:rPr>
-        <w:t>0,136</w:t>
+          <w:lang w:val="ru-RU"/>
+        </w:rPr>
+        <w:t xml:space="preserve"> –  0,7%;   Суточная протеинурия –  0,136</w:t>
       </w:r>
     </w:p>
     <w:p>
       <w:pPr>
         <w:pStyle w:val="5"/>
         <w:ind w:left="-567"/>
+        <w:rPr>
+          <w:sz w:val="24"/>
+          <w:szCs w:val="24"/>
+        </w:rPr>
       </w:pPr>
     </w:p>
     <w:tbl>
@@ -4887,7 +4143,6 @@
         <w:gridCol w:w="993"/>
         <w:gridCol w:w="992"/>
         <w:gridCol w:w="992"/>
-        <w:gridCol w:w="992"/>
       </w:tblGrid>
       <w:tr>
         <w:tc>
@@ -4897,15 +4152,11 @@
           <w:p>
             <w:pPr>
               <w:rPr>
-                <w:sz w:val="28"/>
-                <w:szCs w:val="28"/>
                 <w:lang w:val="ru-RU"/>
               </w:rPr>
             </w:pPr>
             <w:r>
               <w:rPr>
-                <w:sz w:val="28"/>
-                <w:szCs w:val="28"/>
                 <w:lang w:val="ru-RU"/>
               </w:rPr>
               <w:t xml:space="preserve">Гликемический </w:t>
@@ -4914,15 +4165,11 @@
           <w:p>
             <w:pPr>
               <w:rPr>
-                <w:sz w:val="28"/>
-                <w:szCs w:val="28"/>
                 <w:lang w:val="ru-RU"/>
               </w:rPr>
             </w:pPr>
             <w:r>
               <w:rPr>
-                <w:sz w:val="28"/>
-                <w:szCs w:val="28"/>
                 <w:lang w:val="ru-RU"/>
               </w:rPr>
               <w:t>профиль</w:t>
@@ -4936,15 +4183,11 @@
           <w:p>
             <w:pPr>
               <w:rPr>
-                <w:sz w:val="28"/>
-                <w:szCs w:val="28"/>
                 <w:lang w:val="ru-RU"/>
               </w:rPr>
             </w:pPr>
             <w:r>
               <w:rPr>
-                <w:sz w:val="28"/>
-                <w:szCs w:val="28"/>
                 <w:lang w:val="ru-RU"/>
               </w:rPr>
               <w:t>8.00</w:t>
@@ -4958,15 +4201,11 @@
           <w:p>
             <w:pPr>
               <w:rPr>
-                <w:sz w:val="28"/>
-                <w:szCs w:val="28"/>
                 <w:lang w:val="ru-RU"/>
               </w:rPr>
             </w:pPr>
             <w:r>
               <w:rPr>
-                <w:sz w:val="28"/>
-                <w:szCs w:val="28"/>
                 <w:lang w:val="ru-RU"/>
               </w:rPr>
               <w:t>11.00</w:t>
@@ -4980,15 +4219,11 @@
           <w:p>
             <w:pPr>
               <w:rPr>
-                <w:sz w:val="28"/>
-                <w:szCs w:val="28"/>
                 <w:lang w:val="ru-RU"/>
               </w:rPr>
             </w:pPr>
             <w:r>
               <w:rPr>
-                <w:sz w:val="28"/>
-                <w:szCs w:val="28"/>
                 <w:lang w:val="ru-RU"/>
               </w:rPr>
               <w:t>16.00</w:t>
@@ -5002,40 +4237,14 @@
           <w:p>
             <w:pPr>
               <w:rPr>
-                <w:sz w:val="28"/>
-                <w:szCs w:val="28"/>
                 <w:lang w:val="ru-RU"/>
               </w:rPr>
             </w:pPr>
             <w:r>
               <w:rPr>
-                <w:sz w:val="28"/>
-                <w:szCs w:val="28"/>
                 <w:lang w:val="ru-RU"/>
               </w:rPr>
               <w:t>20.00</w:t>
-            </w:r>
-          </w:p>
-        </w:tc>
-        <w:tc>
-          <w:tcPr>
-            <w:tcW w:w="992" w:type="dxa"/>
-          </w:tcPr>
-          <w:p>
-            <w:pPr>
-              <w:rPr>
-                <w:sz w:val="28"/>
-                <w:szCs w:val="28"/>
-                <w:lang w:val="ru-RU"/>
-              </w:rPr>
-            </w:pPr>
-            <w:r>
-              <w:rPr>
-                <w:sz w:val="28"/>
-                <w:szCs w:val="28"/>
-                <w:lang w:val="ru-RU"/>
-              </w:rPr>
-              <w:t>22.00</w:t>
             </w:r>
           </w:p>
         </w:tc>
@@ -5048,15 +4257,11 @@
           <w:p>
             <w:pPr>
               <w:rPr>
-                <w:sz w:val="28"/>
-                <w:szCs w:val="28"/>
                 <w:lang w:val="ru-RU"/>
               </w:rPr>
             </w:pPr>
             <w:r>
               <w:rPr>
-                <w:sz w:val="28"/>
-                <w:szCs w:val="28"/>
                 <w:lang w:val="ru-RU"/>
               </w:rPr>
               <w:t>17.05</w:t>
@@ -5070,15 +4275,11 @@
           <w:p>
             <w:pPr>
               <w:rPr>
-                <w:sz w:val="28"/>
-                <w:szCs w:val="28"/>
                 <w:lang w:val="ru-RU"/>
               </w:rPr>
             </w:pPr>
             <w:r>
               <w:rPr>
-                <w:sz w:val="28"/>
-                <w:szCs w:val="28"/>
                 <w:lang w:val="ru-RU"/>
               </w:rPr>
               <w:t>10,9</w:t>
@@ -5092,15 +4293,11 @@
           <w:p>
             <w:pPr>
               <w:rPr>
-                <w:sz w:val="28"/>
-                <w:szCs w:val="28"/>
                 <w:lang w:val="ru-RU"/>
               </w:rPr>
             </w:pPr>
             <w:r>
               <w:rPr>
-                <w:sz w:val="28"/>
-                <w:szCs w:val="28"/>
                 <w:lang w:val="ru-RU"/>
               </w:rPr>
               <w:t>9,8</w:t>
@@ -5114,15 +4311,11 @@
           <w:p>
             <w:pPr>
               <w:rPr>
-                <w:sz w:val="28"/>
-                <w:szCs w:val="28"/>
                 <w:lang w:val="ru-RU"/>
               </w:rPr>
             </w:pPr>
             <w:r>
               <w:rPr>
-                <w:sz w:val="28"/>
-                <w:szCs w:val="28"/>
                 <w:lang w:val="ru-RU"/>
               </w:rPr>
               <w:t>6,1</w:t>
@@ -5136,33 +4329,15 @@
           <w:p>
             <w:pPr>
               <w:rPr>
-                <w:sz w:val="28"/>
-                <w:szCs w:val="28"/>
                 <w:lang w:val="ru-RU"/>
               </w:rPr>
             </w:pPr>
             <w:r>
               <w:rPr>
-                <w:sz w:val="28"/>
-                <w:szCs w:val="28"/>
                 <w:lang w:val="ru-RU"/>
               </w:rPr>
               <w:t>6,9</w:t>
             </w:r>
-          </w:p>
-        </w:tc>
-        <w:tc>
-          <w:tcPr>
-            <w:tcW w:w="992" w:type="dxa"/>
-          </w:tcPr>
-          <w:p>
-            <w:pPr>
-              <w:rPr>
-                <w:sz w:val="28"/>
-                <w:szCs w:val="28"/>
-                <w:lang w:val="ru-RU"/>
-              </w:rPr>
-            </w:pPr>
           </w:p>
         </w:tc>
       </w:tr>
@@ -5174,15 +4349,11 @@
           <w:p>
             <w:pPr>
               <w:rPr>
-                <w:sz w:val="28"/>
-                <w:szCs w:val="28"/>
                 <w:lang w:val="ru-RU"/>
               </w:rPr>
             </w:pPr>
             <w:r>
               <w:rPr>
-                <w:sz w:val="28"/>
-                <w:szCs w:val="28"/>
                 <w:lang w:val="ru-RU"/>
               </w:rPr>
               <w:t>21.05</w:t>
@@ -5196,15 +4367,11 @@
           <w:p>
             <w:pPr>
               <w:rPr>
-                <w:sz w:val="28"/>
-                <w:szCs w:val="28"/>
                 <w:lang w:val="ru-RU"/>
               </w:rPr>
             </w:pPr>
             <w:r>
               <w:rPr>
-                <w:sz w:val="28"/>
-                <w:szCs w:val="28"/>
                 <w:lang w:val="ru-RU"/>
               </w:rPr>
               <w:t>9,5</w:t>
@@ -5218,15 +4385,11 @@
           <w:p>
             <w:pPr>
               <w:rPr>
-                <w:sz w:val="28"/>
-                <w:szCs w:val="28"/>
                 <w:lang w:val="ru-RU"/>
               </w:rPr>
             </w:pPr>
             <w:r>
               <w:rPr>
-                <w:sz w:val="28"/>
-                <w:szCs w:val="28"/>
                 <w:lang w:val="ru-RU"/>
               </w:rPr>
               <w:t>5,3</w:t>
@@ -5240,15 +4403,11 @@
           <w:p>
             <w:pPr>
               <w:rPr>
-                <w:sz w:val="28"/>
-                <w:szCs w:val="28"/>
                 <w:lang w:val="ru-RU"/>
               </w:rPr>
             </w:pPr>
             <w:r>
               <w:rPr>
-                <w:sz w:val="28"/>
-                <w:szCs w:val="28"/>
                 <w:lang w:val="ru-RU"/>
               </w:rPr>
               <w:t>6,8</w:t>
@@ -5262,33 +4421,15 @@
           <w:p>
             <w:pPr>
               <w:rPr>
-                <w:sz w:val="28"/>
-                <w:szCs w:val="28"/>
                 <w:lang w:val="ru-RU"/>
               </w:rPr>
             </w:pPr>
             <w:r>
               <w:rPr>
-                <w:sz w:val="28"/>
-                <w:szCs w:val="28"/>
                 <w:lang w:val="ru-RU"/>
               </w:rPr>
               <w:t>8,6</w:t>
             </w:r>
-          </w:p>
-        </w:tc>
-        <w:tc>
-          <w:tcPr>
-            <w:tcW w:w="992" w:type="dxa"/>
-          </w:tcPr>
-          <w:p>
-            <w:pPr>
-              <w:rPr>
-                <w:sz w:val="28"/>
-                <w:szCs w:val="28"/>
-                <w:lang w:val="ru-RU"/>
-              </w:rPr>
-            </w:pPr>
           </w:p>
         </w:tc>
       </w:tr>
@@ -5300,11 +4441,15 @@
           <w:p>
             <w:pPr>
               <w:rPr>
-                <w:sz w:val="28"/>
-                <w:szCs w:val="28"/>
                 <w:lang w:val="ru-RU"/>
               </w:rPr>
             </w:pPr>
+            <w:r>
+              <w:rPr>
+                <w:lang w:val="ru-RU"/>
+              </w:rPr>
+              <w:t>24.05</w:t>
+            </w:r>
           </w:p>
         </w:tc>
         <w:tc>
@@ -5314,11 +4459,15 @@
           <w:p>
             <w:pPr>
               <w:rPr>
-                <w:sz w:val="28"/>
-                <w:szCs w:val="28"/>
                 <w:lang w:val="ru-RU"/>
               </w:rPr>
             </w:pPr>
+            <w:r>
+              <w:rPr>
+                <w:lang w:val="ru-RU"/>
+              </w:rPr>
+              <w:t>9,2</w:t>
+            </w:r>
           </w:p>
         </w:tc>
         <w:tc>
@@ -5328,11 +4477,15 @@
           <w:p>
             <w:pPr>
               <w:rPr>
-                <w:sz w:val="28"/>
-                <w:szCs w:val="28"/>
                 <w:lang w:val="ru-RU"/>
               </w:rPr>
             </w:pPr>
+            <w:r>
+              <w:rPr>
+                <w:lang w:val="ru-RU"/>
+              </w:rPr>
+              <w:t>,4</w:t>
+            </w:r>
           </w:p>
         </w:tc>
         <w:tc>
@@ -5342,11 +4495,15 @@
           <w:p>
             <w:pPr>
               <w:rPr>
-                <w:sz w:val="28"/>
-                <w:szCs w:val="28"/>
                 <w:lang w:val="ru-RU"/>
               </w:rPr>
             </w:pPr>
+            <w:r>
+              <w:rPr>
+                <w:lang w:val="ru-RU"/>
+              </w:rPr>
+              <w:t>6,7</w:t>
+            </w:r>
           </w:p>
         </w:tc>
         <w:tc>
@@ -5356,111 +4513,15 @@
           <w:p>
             <w:pPr>
               <w:rPr>
-                <w:sz w:val="28"/>
-                <w:szCs w:val="28"/>
                 <w:lang w:val="ru-RU"/>
               </w:rPr>
             </w:pPr>
-          </w:p>
-        </w:tc>
-        <w:tc>
-          <w:tcPr>
-            <w:tcW w:w="992" w:type="dxa"/>
-          </w:tcPr>
-          <w:p>
-            <w:pPr>
-              <w:rPr>
-                <w:sz w:val="28"/>
-                <w:szCs w:val="28"/>
-                <w:lang w:val="ru-RU"/>
-              </w:rPr>
-            </w:pPr>
-          </w:p>
-        </w:tc>
-      </w:tr>
-      <w:tr>
-        <w:tc>
-          <w:tcPr>
-            <w:tcW w:w="2518" w:type="dxa"/>
-          </w:tcPr>
-          <w:p>
-            <w:pPr>
-              <w:rPr>
-                <w:sz w:val="28"/>
-                <w:szCs w:val="28"/>
-                <w:lang w:val="ru-RU"/>
-              </w:rPr>
-            </w:pPr>
-          </w:p>
-        </w:tc>
-        <w:tc>
-          <w:tcPr>
-            <w:tcW w:w="992" w:type="dxa"/>
-          </w:tcPr>
-          <w:p>
-            <w:pPr>
-              <w:rPr>
-                <w:sz w:val="28"/>
-                <w:szCs w:val="28"/>
-                <w:lang w:val="ru-RU"/>
-              </w:rPr>
-            </w:pPr>
-          </w:p>
-        </w:tc>
-        <w:tc>
-          <w:tcPr>
-            <w:tcW w:w="993" w:type="dxa"/>
-          </w:tcPr>
-          <w:p>
-            <w:pPr>
-              <w:rPr>
-                <w:sz w:val="28"/>
-                <w:szCs w:val="28"/>
-                <w:lang w:val="ru-RU"/>
-              </w:rPr>
-            </w:pPr>
-          </w:p>
-        </w:tc>
-        <w:tc>
-          <w:tcPr>
-            <w:tcW w:w="992" w:type="dxa"/>
-          </w:tcPr>
-          <w:p>
-            <w:pPr>
-              <w:rPr>
-                <w:sz w:val="28"/>
-                <w:szCs w:val="28"/>
-                <w:lang w:val="ru-RU"/>
-              </w:rPr>
-            </w:pPr>
-          </w:p>
-        </w:tc>
-        <w:tc>
-          <w:tcPr>
-            <w:tcW w:w="992" w:type="dxa"/>
-          </w:tcPr>
-          <w:p>
-            <w:pPr>
-              <w:rPr>
-                <w:sz w:val="28"/>
-                <w:szCs w:val="28"/>
-                <w:lang w:val="ru-RU"/>
-              </w:rPr>
-            </w:pPr>
-          </w:p>
-        </w:tc>
-        <w:tc>
-          <w:tcPr>
-            <w:tcW w:w="992" w:type="dxa"/>
-          </w:tcPr>
-          <w:p>
-            <w:pPr>
-              <w:rPr>
-                <w:sz w:val="28"/>
-                <w:szCs w:val="28"/>
-                <w:lang w:val="ru-RU"/>
-              </w:rPr>
-            </w:pPr>
+            <w:r>
+              <w:rPr>
+                <w:lang w:val="ru-RU"/>
+              </w:rPr>
+              <w:t>10,8</w:t>
+            </w:r>
           </w:p>
         </w:tc>
       </w:tr>
@@ -5470,425 +4531,56 @@
         <w:ind w:left="-567"/>
         <w:jc w:val="both"/>
         <w:rPr>
-          <w:sz w:val="28"/>
-          <w:szCs w:val="20"/>
+          <w:lang w:val="ru-RU"/>
         </w:rPr>
       </w:pPr>
       <w:r>
         <w:rPr>
-          <w:sz w:val="28"/>
-          <w:highlight w:val="yellow"/>
           <w:u w:val="single"/>
-        </w:rPr>
-        <w:t>Невропатолог</w:t>
-      </w:r>
-      <w:r>
-        <w:rPr>
-          <w:sz w:val="28"/>
-        </w:rPr>
-        <w:t xml:space="preserve">: </w:t>
+          <w:lang w:val="ru-RU"/>
+        </w:rPr>
+        <w:t>16.05.18</w:t>
+      </w:r>
+      <w:r>
+        <w:rPr>
+          <w:u w:val="single"/>
+          <w:lang w:val="ru-RU"/>
+        </w:rPr>
+        <w:t>ЭКГ</w:t>
+      </w:r>
+      <w:r>
+        <w:rPr>
+          <w:lang w:val="ru-RU"/>
+        </w:rPr>
+        <w:t>:</w:t>
+      </w:r>
+      <w:r>
+        <w:rPr>
+          <w:lang w:val="ru-RU"/>
+        </w:rPr>
+        <w:t xml:space="preserve"> </w:t>
+      </w:r>
+      <w:r>
+        <w:rPr>
+          <w:lang w:val="ru-RU"/>
+        </w:rPr>
+        <w:t>ЧСС -</w:t>
+      </w:r>
+      <w:r>
+        <w:rPr>
+          <w:lang w:val="ru-RU"/>
+        </w:rPr>
+        <w:t>100</w:t>
+      </w:r>
+      <w:r>
+        <w:rPr>
+          <w:lang w:val="ru-RU"/>
+        </w:rPr>
+        <w:t xml:space="preserve"> уд/мин. Вольтаж </w:t>
       </w:r>
       <w:sdt>
         <w:sdtPr>
           <w:rPr>
-            <w:sz w:val="28"/>
-          </w:rPr>
-          <w:id w:val="-1949923650"/>
-          <w:placeholder>
-            <w:docPart w:val="DefaultPlaceholder_1082065159"/>
-          </w:placeholder>
-          <w:comboBox>
-            <w:listItem w:value="Выберите элемент."/>
-            <w:listItem w:displayText="На момент осмотра патологи со стороны ЦНС и ПНС нет." w:value="На момент осмотра патологи со стороны ЦНС и ПНС нет."/>
-            <w:listItem w:displayText=" " w:value="  "/>
-          </w:comboBox>
-        </w:sdtPr>
-        <w:sdtEndPr/>
-        <w:sdtContent>
-          <w:r>
-            <w:rPr>
-              <w:sz w:val="28"/>
-            </w:rPr>
-            <w:t xml:space="preserve"> </w:t>
-          </w:r>
-        </w:sdtContent>
-      </w:sdt>
-      <w:r>
-        <w:rPr>
-          <w:sz w:val="28"/>
-        </w:rPr>
-        <w:t xml:space="preserve"> </w:t>
-      </w:r>
-    </w:p>
-    <w:p>
-      <w:pPr>
-        <w:ind w:left="-567"/>
-      </w:pPr>
-      <w:proofErr w:type="spellStart"/>
-      <w:r>
-        <w:rPr>
-          <w:highlight w:val="yellow"/>
-          <w:u w:val="single"/>
-        </w:rPr>
-        <w:t>Окулист</w:t>
-      </w:r>
-      <w:proofErr w:type="spellEnd"/>
-      <w:r>
-        <w:t xml:space="preserve">: VIS OD=  </w:t>
-      </w:r>
-      <w:r>
-        <w:t xml:space="preserve">  </w:t>
-      </w:r>
-      <w:r>
-        <w:t xml:space="preserve">OS=   ; ВГД OD=   OS=   </w:t>
-      </w:r>
-      <w:proofErr w:type="spellStart"/>
-      <w:r>
-        <w:t>Факосклероз</w:t>
-      </w:r>
-      <w:proofErr w:type="spellEnd"/>
-      <w:r>
-        <w:t>.</w:t>
-      </w:r>
-    </w:p>
-    <w:p>
-      <w:pPr>
-        <w:ind w:left="-567"/>
-        <w:jc w:val="both"/>
-        <w:rPr>
-          <w:sz w:val="28"/>
-          <w:szCs w:val="20"/>
-          <w:lang w:val="ru-RU"/>
-        </w:rPr>
-      </w:pPr>
-      <w:sdt>
-        <w:sdtPr>
-          <w:rPr>
-            <w:sz w:val="28"/>
-            <w:lang w:val="ru-RU"/>
-          </w:rPr>
-          <w:id w:val="1272982356"/>
-          <w:placeholder>
-            <w:docPart w:val="3755473979B24CB896600859156E5B44"/>
-          </w:placeholder>
-          <w:showingPlcHdr/>
-          <w:comboBox>
-            <w:listItem w:value="Выберите элемент."/>
-            <w:listItem w:displayText="Оптические среды прозрачны." w:value="Оптические среды прозрачны."/>
-            <w:listItem w:displayText="Помутнения в хрусталиках ОИ" w:value="Помутнения в хрусталиках ОИ"/>
-            <w:listItem w:displayText="Начальные помутнения в хрусталиках ОИ." w:value="Начальные помутнения в хрусталиках ОИ."/>
-          </w:comboBox>
-        </w:sdtPr>
-        <w:sdtEndPr/>
-        <w:sdtContent>
-          <w:r>
-            <w:rPr>
-              <w:rStyle w:val="aa"/>
-              <w:lang w:val="ru-RU"/>
-            </w:rPr>
-            <w:t>Выберите элемент.</w:t>
-          </w:r>
-        </w:sdtContent>
-      </w:sdt>
-      <w:r>
-        <w:rPr>
-          <w:sz w:val="28"/>
-          <w:lang w:val="ru-RU"/>
-        </w:rPr>
-        <w:t xml:space="preserve"> Гл. дно: ДЗН бледно-розовые. Границы четкие</w:t>
-      </w:r>
-      <w:r>
-        <w:rPr>
-          <w:sz w:val="28"/>
-          <w:lang w:val="ru-RU"/>
-        </w:rPr>
-        <w:t>.</w:t>
-      </w:r>
-      <w:r>
-        <w:rPr>
-          <w:sz w:val="28"/>
-          <w:lang w:val="ru-RU"/>
-        </w:rPr>
-        <w:t xml:space="preserve"> </w:t>
-      </w:r>
-      <w:r>
-        <w:rPr>
-          <w:sz w:val="28"/>
-          <w:lang w:val="ru-RU"/>
-        </w:rPr>
-        <w:t xml:space="preserve">А:V </w:t>
-      </w:r>
-      <w:sdt>
-        <w:sdtPr>
-          <w:rPr>
-            <w:lang w:val="ru-RU"/>
-          </w:rPr>
-          <w:id w:val="886151204"/>
-          <w:placeholder>
-            <w:docPart w:val="DefaultPlaceholder_1082065159"/>
-          </w:placeholder>
-          <w:comboBox>
-            <w:listItem w:displayText="1:2 " w:value="1:2 "/>
-            <w:listItem w:displayText="2:3" w:value="2:3"/>
-          </w:comboBox>
-        </w:sdtPr>
-        <w:sdtEndPr/>
-        <w:sdtContent>
-          <w:r>
-            <w:rPr>
-              <w:lang w:val="ru-RU"/>
-            </w:rPr>
-            <w:t>1:2</w:t>
-          </w:r>
-        </w:sdtContent>
-      </w:sdt>
-      <w:r>
-        <w:rPr>
-          <w:sz w:val="28"/>
-          <w:lang w:val="ru-RU"/>
-        </w:rPr>
-        <w:t xml:space="preserve"> </w:t>
-      </w:r>
-      <w:r>
-        <w:rPr>
-          <w:sz w:val="28"/>
-          <w:lang w:val="ru-RU"/>
-        </w:rPr>
-        <w:t>Сос</w:t>
-      </w:r>
-      <w:r>
-        <w:rPr>
-          <w:sz w:val="28"/>
-          <w:lang w:val="ru-RU"/>
-        </w:rPr>
-        <w:t>уды</w:t>
-      </w:r>
-      <w:r>
-        <w:rPr>
-          <w:sz w:val="28"/>
-          <w:lang w:val="ru-RU"/>
-        </w:rPr>
-        <w:t xml:space="preserve"> сужены,</w:t>
-      </w:r>
-      <w:r>
-        <w:rPr>
-          <w:sz w:val="28"/>
-          <w:lang w:val="ru-RU"/>
-        </w:rPr>
-        <w:t xml:space="preserve"> извиты, склерозированы. </w:t>
-      </w:r>
-      <w:r>
-        <w:rPr>
-          <w:sz w:val="28"/>
-          <w:lang w:val="ru-RU"/>
-        </w:rPr>
-        <w:t xml:space="preserve">Вены умеренно полнокровны. </w:t>
-      </w:r>
-      <w:proofErr w:type="spellStart"/>
-      <w:r>
-        <w:rPr>
-          <w:sz w:val="28"/>
-          <w:lang w:val="ru-RU"/>
-        </w:rPr>
-        <w:t>Салюс</w:t>
-      </w:r>
-      <w:proofErr w:type="spellEnd"/>
-      <w:r>
-        <w:rPr>
-          <w:sz w:val="28"/>
-          <w:lang w:val="ru-RU"/>
-        </w:rPr>
-        <w:t xml:space="preserve"> I-II. </w:t>
-      </w:r>
-      <w:r>
-        <w:rPr>
-          <w:sz w:val="28"/>
-          <w:lang w:val="ru-RU"/>
-        </w:rPr>
-        <w:t>Вены неравномерно расширены.</w:t>
-      </w:r>
-      <w:r>
-        <w:rPr>
-          <w:sz w:val="28"/>
-          <w:lang w:val="ru-RU"/>
-        </w:rPr>
-        <w:t xml:space="preserve"> </w:t>
-      </w:r>
-      <w:r>
-        <w:rPr>
-          <w:sz w:val="28"/>
-          <w:lang w:val="ru-RU"/>
-        </w:rPr>
-        <w:t xml:space="preserve">Единичные микроаневризмы, </w:t>
-      </w:r>
-      <w:proofErr w:type="spellStart"/>
-      <w:r>
-        <w:rPr>
-          <w:sz w:val="28"/>
-          <w:lang w:val="ru-RU"/>
-        </w:rPr>
-        <w:t>микрогеморрагии</w:t>
-      </w:r>
-      <w:proofErr w:type="spellEnd"/>
-      <w:r>
-        <w:rPr>
-          <w:sz w:val="28"/>
-          <w:lang w:val="ru-RU"/>
-        </w:rPr>
-        <w:t xml:space="preserve">.  </w:t>
-      </w:r>
-      <w:r>
-        <w:rPr>
-          <w:sz w:val="28"/>
-          <w:lang w:val="ru-RU"/>
-        </w:rPr>
-        <w:t>В</w:t>
-      </w:r>
-      <w:r>
-        <w:rPr>
-          <w:sz w:val="28"/>
-          <w:lang w:val="ru-RU"/>
-        </w:rPr>
-        <w:t xml:space="preserve"> </w:t>
-      </w:r>
-      <w:proofErr w:type="spellStart"/>
-      <w:r>
-        <w:rPr>
-          <w:sz w:val="28"/>
-          <w:lang w:val="ru-RU"/>
-        </w:rPr>
-        <w:t>макулярной</w:t>
-      </w:r>
-      <w:proofErr w:type="spellEnd"/>
-      <w:r>
-        <w:rPr>
-          <w:sz w:val="28"/>
-          <w:lang w:val="ru-RU"/>
-        </w:rPr>
-        <w:t xml:space="preserve"> области без особенностей</w:t>
-      </w:r>
-      <w:r>
-        <w:rPr>
-          <w:sz w:val="28"/>
-          <w:lang w:val="ru-RU"/>
-        </w:rPr>
-        <w:t xml:space="preserve"> Д-з: </w:t>
-      </w:r>
-      <w:sdt>
-        <w:sdtPr>
-          <w:rPr>
-            <w:sz w:val="28"/>
-            <w:lang w:val="ru-RU"/>
-          </w:rPr>
-          <w:id w:val="-1226214007"/>
-          <w:placeholder>
-            <w:docPart w:val="DefaultPlaceholder_1082065159"/>
-          </w:placeholder>
-          <w:comboBox>
-            <w:listItem w:displayText="Ангиопатия сосудов сетчатки ОИ" w:value="Ангиопатия сосудов сетчатки ОИ"/>
-            <w:listItem w:displayText="Диабетчиеская ангиопатия сосудов сетчатки ОИ" w:value="Диабетчиеская ангиопатия сосудов сетчатки ОИ"/>
-          </w:comboBox>
-        </w:sdtPr>
-        <w:sdtEndPr/>
-        <w:sdtContent>
-          <w:r>
-            <w:rPr>
-              <w:sz w:val="28"/>
-              <w:lang w:val="ru-RU"/>
-            </w:rPr>
-            <w:t>Ангиопатия сосудов сетчатки ОИ</w:t>
-          </w:r>
-        </w:sdtContent>
-      </w:sdt>
-      <w:r>
-        <w:rPr>
-          <w:sz w:val="28"/>
-          <w:lang w:val="ru-RU"/>
-        </w:rPr>
-        <w:t xml:space="preserve">. Начальная катаракта ОИ. Непролиферативная  диабетическая  </w:t>
-      </w:r>
-      <w:proofErr w:type="spellStart"/>
-      <w:r>
-        <w:rPr>
-          <w:sz w:val="28"/>
-          <w:lang w:val="ru-RU"/>
-        </w:rPr>
-        <w:t>ретинопатия</w:t>
-      </w:r>
-      <w:proofErr w:type="spellEnd"/>
-      <w:r>
-        <w:rPr>
-          <w:sz w:val="28"/>
-          <w:lang w:val="ru-RU"/>
-        </w:rPr>
-        <w:t xml:space="preserve"> ОИ. </w:t>
-      </w:r>
-    </w:p>
-    <w:p>
-      <w:pPr>
-        <w:ind w:left="-567"/>
-        <w:jc w:val="both"/>
-        <w:rPr>
-          <w:sz w:val="28"/>
-          <w:szCs w:val="20"/>
-          <w:lang w:val="ru-RU"/>
-        </w:rPr>
-      </w:pPr>
-      <w:r>
-        <w:rPr>
-          <w:sz w:val="28"/>
-          <w:u w:val="single"/>
-          <w:lang w:val="ru-RU"/>
-        </w:rPr>
-        <w:t>16.05.18</w:t>
-      </w:r>
-      <w:r>
-        <w:rPr>
-          <w:sz w:val="28"/>
-          <w:u w:val="single"/>
-          <w:lang w:val="ru-RU"/>
-        </w:rPr>
-        <w:t>ЭКГ</w:t>
-      </w:r>
-      <w:r>
-        <w:rPr>
-          <w:sz w:val="28"/>
-          <w:lang w:val="ru-RU"/>
-        </w:rPr>
-        <w:t>:</w:t>
-      </w:r>
-      <w:r>
-        <w:rPr>
-          <w:sz w:val="28"/>
-          <w:lang w:val="ru-RU"/>
-        </w:rPr>
-        <w:t xml:space="preserve"> </w:t>
-      </w:r>
-      <w:r>
-        <w:rPr>
-          <w:sz w:val="28"/>
-          <w:lang w:val="ru-RU"/>
-        </w:rPr>
-        <w:t>ЧСС -</w:t>
-      </w:r>
-      <w:r>
-        <w:rPr>
-          <w:sz w:val="28"/>
-          <w:lang w:val="ru-RU"/>
-        </w:rPr>
-        <w:t>100</w:t>
-      </w:r>
-      <w:r>
-        <w:rPr>
-          <w:sz w:val="28"/>
-          <w:lang w:val="ru-RU"/>
-        </w:rPr>
-        <w:t xml:space="preserve"> уд/мин. Вольтаж </w:t>
-      </w:r>
-      <w:sdt>
-        <w:sdtPr>
-          <w:rPr>
-            <w:sz w:val="28"/>
             <w:lang w:val="ru-RU"/>
           </w:rPr>
           <w:id w:val="-1300382127"/>
@@ -5906,7 +4598,6 @@
         <w:sdtContent>
           <w:r>
             <w:rPr>
-              <w:sz w:val="28"/>
               <w:lang w:val="ru-RU"/>
             </w:rPr>
             <w:t>сохранен.</w:t>
@@ -5915,7 +4606,6 @@
       </w:sdt>
       <w:r>
         <w:rPr>
-          <w:sz w:val="28"/>
           <w:lang w:val="ru-RU"/>
         </w:rPr>
         <w:t xml:space="preserve">  Ритм синусовый, тахикардия. Эл</w:t>
@@ -5923,7 +4613,6 @@
       <w:proofErr w:type="gramStart"/>
       <w:r>
         <w:rPr>
-          <w:sz w:val="28"/>
           <w:lang w:val="ru-RU"/>
         </w:rPr>
         <w:t>.</w:t>
@@ -5931,7 +4620,6 @@
       <w:proofErr w:type="gramEnd"/>
       <w:r>
         <w:rPr>
-          <w:sz w:val="28"/>
           <w:lang w:val="ru-RU"/>
         </w:rPr>
         <w:t xml:space="preserve"> </w:t>
@@ -5939,7 +4627,6 @@
       <w:proofErr w:type="gramStart"/>
       <w:r>
         <w:rPr>
-          <w:sz w:val="28"/>
           <w:lang w:val="ru-RU"/>
         </w:rPr>
         <w:t>о</w:t>
@@ -5947,35 +4634,30 @@
       <w:proofErr w:type="gramEnd"/>
       <w:r>
         <w:rPr>
-          <w:sz w:val="28"/>
           <w:lang w:val="ru-RU"/>
         </w:rPr>
         <w:t>сь отклонена</w:t>
       </w:r>
       <w:r>
         <w:rPr>
-          <w:sz w:val="28"/>
           <w:lang w:val="ru-RU"/>
         </w:rPr>
         <w:t xml:space="preserve"> влево</w:t>
       </w:r>
       <w:r>
         <w:rPr>
-          <w:sz w:val="28"/>
           <w:lang w:val="ru-RU"/>
         </w:rPr>
         <w:t xml:space="preserve">. </w:t>
       </w:r>
       <w:r>
         <w:rPr>
-          <w:sz w:val="28"/>
           <w:lang w:val="ru-RU"/>
         </w:rPr>
         <w:t>Умеренная г</w:t>
       </w:r>
       <w:r>
         <w:rPr>
-          <w:sz w:val="28"/>
           <w:lang w:val="ru-RU"/>
         </w:rPr>
         <w:t>ипертрофия левого желудочка</w:t>
@@ -5983,7 +4665,6 @@
       <w:proofErr w:type="gramStart"/>
       <w:r>
         <w:rPr>
-          <w:sz w:val="28"/>
           <w:lang w:val="ru-RU"/>
         </w:rPr>
         <w:t xml:space="preserve">.. </w:t>
@@ -5995,13 +4676,11 @@
         <w:ind w:left="-567"/>
         <w:jc w:val="both"/>
         <w:rPr>
-          <w:sz w:val="28"/>
           <w:lang w:val="ru-RU"/>
         </w:rPr>
       </w:pPr>
       <w:r>
         <w:rPr>
-          <w:sz w:val="28"/>
           <w:u w:val="single"/>
           <w:lang w:val="ru-RU"/>
         </w:rPr>
@@ -6009,7 +4688,6 @@
       </w:r>
       <w:r>
         <w:rPr>
-          <w:sz w:val="28"/>
           <w:u w:val="single"/>
           <w:lang w:val="ru-RU"/>
         </w:rPr>
@@ -6017,33 +4695,70 @@
       </w:r>
       <w:r>
         <w:rPr>
-          <w:sz w:val="28"/>
           <w:lang w:val="ru-RU"/>
         </w:rPr>
         <w:t xml:space="preserve">: </w:t>
       </w:r>
       <w:r>
         <w:rPr>
-          <w:sz w:val="28"/>
           <w:lang w:val="ru-RU"/>
         </w:rPr>
         <w:t xml:space="preserve"> Гипертоническая болезнь III стадии 3 степени. Гипертензивное сердце СН I. </w:t>
       </w:r>
+      <w:r>
+        <w:rPr>
+          <w:lang w:val="ru-RU"/>
+        </w:rPr>
+        <w:t xml:space="preserve"> Рек </w:t>
+      </w:r>
+      <w:proofErr w:type="spellStart"/>
+      <w:r>
+        <w:rPr>
+          <w:lang w:val="ru-RU"/>
+        </w:rPr>
+        <w:t>лозхап</w:t>
+      </w:r>
+      <w:proofErr w:type="spellEnd"/>
+      <w:r>
+        <w:rPr>
+          <w:lang w:val="ru-RU"/>
+        </w:rPr>
+        <w:t xml:space="preserve"> 100 мг, </w:t>
+      </w:r>
+      <w:proofErr w:type="spellStart"/>
+      <w:r>
+        <w:rPr>
+          <w:lang w:val="ru-RU"/>
+        </w:rPr>
+        <w:t>карведилол</w:t>
+      </w:r>
+      <w:proofErr w:type="spellEnd"/>
+      <w:r>
+        <w:rPr>
+          <w:lang w:val="ru-RU"/>
+        </w:rPr>
+        <w:t xml:space="preserve"> 12,5 мг. Контроль Ад, ЧСС.  </w:t>
+      </w:r>
+      <w:proofErr w:type="spellStart"/>
+      <w:r>
+        <w:rPr>
+          <w:lang w:val="en-US"/>
+        </w:rPr>
+        <w:t>NTBproBNP</w:t>
+      </w:r>
+      <w:proofErr w:type="spellEnd"/>
     </w:p>
     <w:p>
       <w:pPr>
         <w:ind w:left="-567"/>
         <w:jc w:val="both"/>
         <w:rPr>
-          <w:sz w:val="28"/>
-          <w:szCs w:val="20"/>
           <w:u w:val="single"/>
           <w:lang w:val="ru-RU"/>
         </w:rPr>
       </w:pPr>
       <w:r>
         <w:rPr>
-          <w:sz w:val="28"/>
           <w:u w:val="single"/>
           <w:lang w:val="ru-RU"/>
         </w:rPr>
@@ -6051,7 +4766,6 @@
       </w:r>
       <w:r>
         <w:rPr>
-          <w:sz w:val="28"/>
           <w:u w:val="single"/>
           <w:lang w:val="ru-RU"/>
         </w:rPr>
@@ -6059,46 +4773,38 @@
       </w:r>
       <w:r>
         <w:rPr>
-          <w:sz w:val="28"/>
           <w:lang w:val="ru-RU"/>
         </w:rPr>
         <w:t xml:space="preserve"> </w:t>
       </w:r>
       <w:r>
         <w:rPr>
-          <w:sz w:val="28"/>
           <w:lang w:val="ru-RU"/>
         </w:rPr>
         <w:t xml:space="preserve">систолическая дисфункция ЛЖ не </w:t>
       </w:r>
-      <w:proofErr w:type="spellStart"/>
-      <w:r>
-        <w:rPr>
-          <w:sz w:val="28"/>
-          <w:lang w:val="ru-RU"/>
-        </w:rPr>
-        <w:t>нарущена</w:t>
-      </w:r>
-      <w:proofErr w:type="spellEnd"/>
-      <w:r>
-        <w:rPr>
-          <w:sz w:val="28"/>
+      <w:r>
+        <w:rPr>
+          <w:lang w:val="ru-RU"/>
+        </w:rPr>
+        <w:t>нарушена</w:t>
+      </w:r>
+      <w:r>
+        <w:rPr>
           <w:lang w:val="ru-RU"/>
         </w:rPr>
         <w:t xml:space="preserve">. </w:t>
       </w:r>
-      <w:proofErr w:type="spellStart"/>
-      <w:r>
-        <w:rPr>
-          <w:sz w:val="28"/>
-          <w:lang w:val="ru-RU"/>
-        </w:rPr>
-        <w:t>Начлаьная</w:t>
-      </w:r>
-      <w:proofErr w:type="spellEnd"/>
-      <w:r>
-        <w:rPr>
-          <w:sz w:val="28"/>
+      <w:proofErr w:type="gramStart"/>
+      <w:r>
+        <w:rPr>
+          <w:lang w:val="ru-RU"/>
+        </w:rPr>
+        <w:t>Начальная</w:t>
+      </w:r>
+      <w:proofErr w:type="gramEnd"/>
+      <w:r>
+        <w:rPr>
           <w:lang w:val="ru-RU"/>
         </w:rPr>
         <w:t xml:space="preserve"> ДДЛЖ по типу   нарушение  релаксации. Регургитация на ТК 1 </w:t>
@@ -6107,7 +4813,6 @@
       <w:proofErr w:type="gramStart"/>
       <w:r>
         <w:rPr>
-          <w:sz w:val="28"/>
           <w:lang w:val="ru-RU"/>
         </w:rPr>
         <w:t>ст</w:t>
@@ -6116,15 +4821,25 @@
       <w:proofErr w:type="gramEnd"/>
       <w:r>
         <w:rPr>
-          <w:sz w:val="28"/>
-          <w:lang w:val="ru-RU"/>
-        </w:rPr>
-        <w:t xml:space="preserve"> на МР ++ . Дилатация  полости ЛППП. </w:t>
+          <w:lang w:val="ru-RU"/>
+        </w:rPr>
+        <w:t xml:space="preserve"> на М</w:t>
+      </w:r>
+      <w:r>
+        <w:rPr>
+          <w:lang w:val="ru-RU"/>
+        </w:rPr>
+        <w:t>К минимальная</w:t>
+      </w:r>
+      <w:r>
+        <w:rPr>
+          <w:lang w:val="ru-RU"/>
+        </w:rPr>
+        <w:t xml:space="preserve">. Дилатация  полости ЛППП. </w:t>
       </w:r>
       <w:proofErr w:type="spellStart"/>
       <w:r>
         <w:rPr>
-          <w:sz w:val="28"/>
           <w:lang w:val="ru-RU"/>
         </w:rPr>
         <w:t>Эхопризнаки</w:t>
@@ -6132,49 +4847,39 @@
       <w:proofErr w:type="spellEnd"/>
       <w:r>
         <w:rPr>
-          <w:sz w:val="28"/>
           <w:lang w:val="ru-RU"/>
         </w:rPr>
         <w:t xml:space="preserve"> начальной </w:t>
       </w:r>
       <w:r>
         <w:rPr>
-          <w:sz w:val="28"/>
+          <w:lang w:val="ru-RU"/>
+        </w:rPr>
+        <w:t xml:space="preserve"> лего</w:t>
+      </w:r>
+      <w:r>
+        <w:rPr>
+          <w:lang w:val="ru-RU"/>
+        </w:rPr>
+        <w:t>ч</w:t>
+      </w:r>
+      <w:r>
+        <w:rPr>
+          <w:lang w:val="ru-RU"/>
+        </w:rPr>
+        <w:t xml:space="preserve">ной гиперплазии. Гипертрофия миокарда ЛЖ </w:t>
+      </w:r>
+      <w:r>
+        <w:rPr>
+          <w:lang w:val="ru-RU"/>
+        </w:rPr>
+        <w:t xml:space="preserve">по концентрическому типу </w:t>
+      </w:r>
+      <w:r>
+        <w:rPr>
           <w:lang w:val="ru-RU"/>
         </w:rPr>
         <w:t xml:space="preserve"> </w:t>
-      </w:r>
-      <w:proofErr w:type="spellStart"/>
-      <w:r>
-        <w:rPr>
-          <w:sz w:val="28"/>
-          <w:lang w:val="ru-RU"/>
-        </w:rPr>
-        <w:t>легоной</w:t>
-      </w:r>
-      <w:proofErr w:type="spellEnd"/>
-      <w:r>
-        <w:rPr>
-          <w:sz w:val="28"/>
-          <w:lang w:val="ru-RU"/>
-        </w:rPr>
-        <w:t xml:space="preserve"> гиперплазии</w:t>
-      </w:r>
-      <w:proofErr w:type="gramStart"/>
-      <w:r>
-        <w:rPr>
-          <w:sz w:val="28"/>
-          <w:lang w:val="ru-RU"/>
-        </w:rPr>
-        <w:t>.</w:t>
-      </w:r>
-      <w:proofErr w:type="gramEnd"/>
-      <w:r>
-        <w:rPr>
-          <w:sz w:val="28"/>
-          <w:lang w:val="ru-RU"/>
-        </w:rPr>
-        <w:t xml:space="preserve"> Гипертрофия миокарда ЛЖ ++ типу </w:t>
       </w:r>
     </w:p>
     <w:p>
@@ -6182,13 +4887,11 @@
         <w:ind w:left="-567"/>
         <w:jc w:val="both"/>
         <w:rPr>
-          <w:sz w:val="28"/>
           <w:lang w:val="ru-RU"/>
         </w:rPr>
       </w:pPr>
       <w:r>
         <w:rPr>
-          <w:sz w:val="28"/>
           <w:u w:val="single"/>
           <w:lang w:val="ru-RU"/>
         </w:rPr>
@@ -6196,7 +4899,6 @@
       </w:r>
       <w:r>
         <w:rPr>
-          <w:sz w:val="28"/>
           <w:u w:val="single"/>
           <w:lang w:val="ru-RU"/>
         </w:rPr>
@@ -6204,42 +4906,36 @@
       </w:r>
       <w:r>
         <w:rPr>
-          <w:sz w:val="28"/>
           <w:lang w:val="ru-RU"/>
         </w:rPr>
         <w:t xml:space="preserve">: </w:t>
       </w:r>
       <w:r>
         <w:rPr>
-          <w:sz w:val="28"/>
           <w:lang w:val="ru-RU"/>
         </w:rPr>
         <w:t xml:space="preserve">Диабетическая </w:t>
       </w:r>
       <w:r>
         <w:rPr>
-          <w:sz w:val="28"/>
           <w:lang w:val="ru-RU"/>
         </w:rPr>
         <w:t xml:space="preserve">ангиопатия </w:t>
       </w:r>
       <w:r>
         <w:rPr>
-          <w:sz w:val="28"/>
           <w:lang w:val="ru-RU"/>
         </w:rPr>
         <w:t xml:space="preserve">артерий </w:t>
       </w:r>
       <w:r>
         <w:rPr>
-          <w:sz w:val="28"/>
           <w:lang w:val="ru-RU"/>
         </w:rPr>
         <w:t>н/к.</w:t>
       </w:r>
       <w:r>
         <w:rPr>
-          <w:sz w:val="28"/>
           <w:lang w:val="ru-RU"/>
         </w:rPr>
         <w:t xml:space="preserve"> </w:t>
@@ -6247,7 +4943,6 @@
       <w:sdt>
         <w:sdtPr>
           <w:rPr>
-            <w:sz w:val="28"/>
             <w:lang w:val="ru-RU"/>
           </w:rPr>
           <w:id w:val="-2145254004"/>
@@ -6263,7 +4958,6 @@
         <w:sdtContent>
           <w:r>
             <w:rPr>
-              <w:sz w:val="28"/>
               <w:lang w:val="ru-RU"/>
             </w:rPr>
             <w:t xml:space="preserve"> </w:t>
@@ -6276,14 +4970,11 @@
         <w:ind w:left="-567"/>
         <w:jc w:val="both"/>
         <w:rPr>
-          <w:sz w:val="28"/>
-          <w:szCs w:val="28"/>
           <w:lang w:val="ru-RU"/>
         </w:rPr>
       </w:pPr>
       <w:r>
         <w:rPr>
-          <w:sz w:val="28"/>
           <w:u w:val="single"/>
           <w:lang w:val="ru-RU"/>
         </w:rPr>
@@ -6291,7 +4982,6 @@
       </w:r>
       <w:r>
         <w:rPr>
-          <w:sz w:val="28"/>
           <w:u w:val="single"/>
           <w:lang w:val="ru-RU"/>
         </w:rPr>
@@ -6299,16 +4989,12 @@
       </w:r>
       <w:r>
         <w:rPr>
-          <w:sz w:val="28"/>
-          <w:szCs w:val="28"/>
           <w:lang w:val="ru-RU"/>
         </w:rPr>
         <w:t xml:space="preserve">: </w:t>
       </w:r>
       <w:r>
         <w:rPr>
-          <w:sz w:val="28"/>
-          <w:szCs w:val="28"/>
           <w:lang w:val="ru-RU"/>
         </w:rPr>
         <w:t xml:space="preserve"> </w:t>
@@ -6316,7 +5002,6 @@
       <w:sdt>
         <w:sdtPr>
           <w:rPr>
-            <w:sz w:val="28"/>
             <w:lang w:val="ru-RU"/>
           </w:rPr>
           <w:id w:val="-1004209914"/>
@@ -6332,7 +5017,6 @@
         <w:sdtContent>
           <w:r>
             <w:rPr>
-              <w:sz w:val="28"/>
               <w:lang w:val="ru-RU"/>
             </w:rPr>
             <w:t xml:space="preserve">Диабетическая ангиопатия артерий н/к </w:t>
@@ -6340,7 +5024,6 @@
           <w:proofErr w:type="spellStart"/>
           <w:r>
             <w:rPr>
-              <w:sz w:val="28"/>
               <w:lang w:val="ru-RU"/>
             </w:rPr>
             <w:t>IIc</w:t>
@@ -6348,7 +5031,6 @@
           <w:proofErr w:type="gramStart"/>
           <w:r>
             <w:rPr>
-              <w:sz w:val="28"/>
               <w:lang w:val="ru-RU"/>
             </w:rPr>
             <w:t>т</w:t>
@@ -6357,7 +5039,6 @@
           <w:proofErr w:type="gramEnd"/>
           <w:r>
             <w:rPr>
-              <w:sz w:val="28"/>
               <w:lang w:val="ru-RU"/>
             </w:rPr>
             <w:t xml:space="preserve">. </w:t>
@@ -6366,7 +5047,6 @@
       </w:sdt>
       <w:r>
         <w:rPr>
-          <w:sz w:val="28"/>
           <w:lang w:val="ru-RU"/>
         </w:rPr>
         <w:t xml:space="preserve"> </w:t>
@@ -6377,25 +5057,20 @@
         <w:ind w:left="-567"/>
         <w:jc w:val="both"/>
         <w:rPr>
-          <w:sz w:val="28"/>
-          <w:szCs w:val="20"/>
           <w:u w:val="single"/>
           <w:lang w:val="ru-RU"/>
         </w:rPr>
       </w:pPr>
       <w:r>
         <w:rPr>
-          <w:sz w:val="28"/>
-          <w:szCs w:val="20"/>
           <w:u w:val="single"/>
           <w:lang w:val="ru-RU"/>
         </w:rPr>
+        <w:lastRenderedPageBreak/>
         <w:t>17.</w:t>
       </w:r>
       <w:r>
         <w:rPr>
-          <w:sz w:val="28"/>
-          <w:szCs w:val="20"/>
           <w:u w:val="single"/>
           <w:lang w:val="ru-RU"/>
         </w:rPr>
@@ -6403,8 +5078,6 @@
       </w:r>
       <w:r>
         <w:rPr>
-          <w:sz w:val="28"/>
-          <w:szCs w:val="20"/>
           <w:u w:val="single"/>
           <w:lang w:val="ru-RU"/>
         </w:rPr>
@@ -6412,8 +5085,6 @@
       </w:r>
       <w:r>
         <w:rPr>
-          <w:sz w:val="28"/>
-          <w:szCs w:val="20"/>
           <w:lang w:val="ru-RU"/>
         </w:rPr>
         <w:t>объемное пульсовое кровенаполнение артерий н/</w:t>
@@ -6421,8 +5092,6 @@
       <w:proofErr w:type="gramStart"/>
       <w:r>
         <w:rPr>
-          <w:sz w:val="28"/>
-          <w:szCs w:val="20"/>
           <w:lang w:val="ru-RU"/>
         </w:rPr>
         <w:t>к</w:t>
@@ -6430,8 +5099,6 @@
       <w:proofErr w:type="gramEnd"/>
       <w:r>
         <w:rPr>
-          <w:sz w:val="28"/>
-          <w:szCs w:val="20"/>
           <w:lang w:val="ru-RU"/>
         </w:rPr>
         <w:t xml:space="preserve"> </w:t>
@@ -6465,20 +5132,10 @@
         <w:rPr>
           <w:lang w:val="ru-RU"/>
         </w:rPr>
-        <w:t>.</w:t>
-      </w:r>
-      <w:r>
-        <w:rPr>
-          <w:sz w:val="28"/>
-          <w:szCs w:val="20"/>
-          <w:lang w:val="ru-RU"/>
-        </w:rPr>
-        <w:t xml:space="preserve"> Тонус крупных артерий н/к</w:t>
-      </w:r>
-      <w:r>
-        <w:rPr>
-          <w:sz w:val="28"/>
-          <w:szCs w:val="20"/>
+        <w:t>. Тонус крупных артерий н/к</w:t>
+      </w:r>
+      <w:r>
+        <w:rPr>
           <w:lang w:val="ru-RU"/>
         </w:rPr>
         <w:t xml:space="preserve"> </w:t>
@@ -6486,8 +5143,6 @@
       <w:sdt>
         <w:sdtPr>
           <w:rPr>
-            <w:sz w:val="28"/>
-            <w:szCs w:val="20"/>
             <w:lang w:val="ru-RU"/>
           </w:rPr>
           <w:id w:val="-1121991939"/>
@@ -6504,8 +5159,6 @@
         <w:sdtContent>
           <w:r>
             <w:rPr>
-              <w:sz w:val="28"/>
-              <w:szCs w:val="20"/>
               <w:lang w:val="ru-RU"/>
             </w:rPr>
             <w:t>слегка повышен.</w:t>
@@ -6514,8 +5167,6 @@
       </w:sdt>
       <w:r>
         <w:rPr>
-          <w:sz w:val="28"/>
-          <w:szCs w:val="20"/>
           <w:lang w:val="ru-RU"/>
         </w:rPr>
         <w:t xml:space="preserve"> Тонус артерий среднего и мелкого калибра н/</w:t>
@@ -6523,8 +5174,6 @@
       <w:proofErr w:type="gramStart"/>
       <w:r>
         <w:rPr>
-          <w:sz w:val="28"/>
-          <w:szCs w:val="20"/>
           <w:lang w:val="ru-RU"/>
         </w:rPr>
         <w:t>к</w:t>
@@ -6532,8 +5181,6 @@
       <w:proofErr w:type="gramEnd"/>
       <w:r>
         <w:rPr>
-          <w:sz w:val="28"/>
-          <w:szCs w:val="20"/>
           <w:lang w:val="ru-RU"/>
         </w:rPr>
         <w:t xml:space="preserve"> </w:t>
@@ -6565,8 +5212,6 @@
       </w:sdt>
       <w:r>
         <w:rPr>
-          <w:sz w:val="28"/>
-          <w:szCs w:val="20"/>
           <w:lang w:val="ru-RU"/>
         </w:rPr>
         <w:t xml:space="preserve"> Периферическое сопротивление сосудов н/</w:t>
@@ -6574,8 +5219,6 @@
       <w:proofErr w:type="gramStart"/>
       <w:r>
         <w:rPr>
-          <w:sz w:val="28"/>
-          <w:szCs w:val="20"/>
           <w:lang w:val="ru-RU"/>
         </w:rPr>
         <w:t>к</w:t>
@@ -6583,8 +5226,6 @@
       <w:proofErr w:type="gramEnd"/>
       <w:r>
         <w:rPr>
-          <w:sz w:val="28"/>
-          <w:szCs w:val="20"/>
           <w:lang w:val="ru-RU"/>
         </w:rPr>
         <w:t xml:space="preserve"> </w:t>
@@ -6616,26 +5257,18 @@
       </w:sdt>
       <w:r>
         <w:rPr>
-          <w:sz w:val="28"/>
-          <w:szCs w:val="20"/>
           <w:lang w:val="ru-RU"/>
         </w:rPr>
         <w:t xml:space="preserve">. Симметрия кровенаполнения сосудов н/к </w:t>
       </w:r>
-      <w:proofErr w:type="spellStart"/>
-      <w:r>
-        <w:rPr>
-          <w:sz w:val="28"/>
-          <w:szCs w:val="20"/>
-          <w:lang w:val="ru-RU"/>
-        </w:rPr>
-        <w:t>сохраненна</w:t>
-      </w:r>
-      <w:proofErr w:type="spellEnd"/>
-      <w:r>
-        <w:rPr>
-          <w:sz w:val="28"/>
-          <w:szCs w:val="20"/>
+      <w:r>
+        <w:rPr>
+          <w:lang w:val="ru-RU"/>
+        </w:rPr>
+        <w:t>сохранена</w:t>
+      </w:r>
+      <w:r>
+        <w:rPr>
           <w:u w:val="single"/>
           <w:lang w:val="ru-RU"/>
         </w:rPr>
@@ -6647,14 +5280,11 @@
         <w:ind w:left="-567"/>
         <w:jc w:val="both"/>
         <w:rPr>
-          <w:sz w:val="28"/>
-          <w:szCs w:val="28"/>
           <w:lang w:val="ru-RU"/>
         </w:rPr>
       </w:pPr>
       <w:r>
         <w:rPr>
-          <w:sz w:val="28"/>
           <w:u w:val="single"/>
           <w:lang w:val="ru-RU"/>
         </w:rPr>
@@ -6662,7 +5292,6 @@
       </w:r>
       <w:r>
         <w:rPr>
-          <w:sz w:val="28"/>
           <w:u w:val="single"/>
           <w:lang w:val="ru-RU"/>
         </w:rPr>
@@ -6670,15 +5299,12 @@
       </w:r>
       <w:r>
         <w:rPr>
-          <w:sz w:val="28"/>
           <w:lang w:val="ru-RU"/>
         </w:rPr>
         <w:t xml:space="preserve">: </w:t>
       </w:r>
       <w:r>
         <w:rPr>
-          <w:sz w:val="28"/>
-          <w:szCs w:val="28"/>
           <w:lang w:val="ru-RU"/>
         </w:rPr>
         <w:t xml:space="preserve">Заключение: </w:t>
@@ -6686,8 +5312,6 @@
       <w:proofErr w:type="spellStart"/>
       <w:r>
         <w:rPr>
-          <w:sz w:val="28"/>
-          <w:szCs w:val="28"/>
           <w:lang w:val="ru-RU"/>
         </w:rPr>
         <w:t>Эхопризнаки</w:t>
@@ -6695,114 +5319,84 @@
       <w:proofErr w:type="spellEnd"/>
       <w:r>
         <w:rPr>
-          <w:sz w:val="28"/>
-          <w:szCs w:val="28"/>
           <w:lang w:val="ru-RU"/>
         </w:rPr>
         <w:t xml:space="preserve"> диффузн</w:t>
       </w:r>
       <w:r>
         <w:rPr>
-          <w:sz w:val="28"/>
-          <w:szCs w:val="28"/>
           <w:lang w:val="ru-RU"/>
         </w:rPr>
         <w:t>ых</w:t>
       </w:r>
       <w:r>
         <w:rPr>
-          <w:sz w:val="28"/>
-          <w:szCs w:val="28"/>
           <w:lang w:val="ru-RU"/>
         </w:rPr>
         <w:t xml:space="preserve"> </w:t>
       </w:r>
       <w:r>
         <w:rPr>
-          <w:sz w:val="28"/>
-          <w:szCs w:val="28"/>
           <w:lang w:val="ru-RU"/>
         </w:rPr>
         <w:t xml:space="preserve">изменений </w:t>
       </w:r>
       <w:r>
         <w:rPr>
-          <w:sz w:val="28"/>
-          <w:szCs w:val="28"/>
           <w:lang w:val="ru-RU"/>
         </w:rPr>
         <w:t>в паренхиме печени</w:t>
       </w:r>
       <w:r>
         <w:rPr>
-          <w:sz w:val="28"/>
-          <w:szCs w:val="28"/>
           <w:lang w:val="ru-RU"/>
         </w:rPr>
         <w:t xml:space="preserve"> по типу жировой дистрофии </w:t>
       </w:r>
       <w:r>
         <w:rPr>
-          <w:sz w:val="28"/>
-          <w:szCs w:val="28"/>
           <w:lang w:val="ru-RU"/>
         </w:rPr>
         <w:t>2</w:t>
       </w:r>
       <w:r>
         <w:rPr>
-          <w:sz w:val="28"/>
-          <w:szCs w:val="28"/>
           <w:lang w:val="ru-RU"/>
         </w:rPr>
         <w:t xml:space="preserve">ст </w:t>
       </w:r>
       <w:r>
         <w:rPr>
-          <w:sz w:val="28"/>
-          <w:szCs w:val="28"/>
           <w:lang w:val="ru-RU"/>
         </w:rPr>
         <w:t xml:space="preserve">; </w:t>
       </w:r>
       <w:r>
         <w:rPr>
-          <w:sz w:val="28"/>
-          <w:szCs w:val="28"/>
           <w:lang w:val="ru-RU"/>
         </w:rPr>
         <w:t xml:space="preserve"> с </w:t>
       </w:r>
-      <w:proofErr w:type="spellStart"/>
-      <w:r>
-        <w:rPr>
-          <w:sz w:val="28"/>
-          <w:szCs w:val="28"/>
-          <w:lang w:val="ru-RU"/>
-        </w:rPr>
-        <w:t>увелчиением</w:t>
-      </w:r>
-      <w:proofErr w:type="spellEnd"/>
-      <w:r>
-        <w:rPr>
-          <w:sz w:val="28"/>
-          <w:szCs w:val="28"/>
+      <w:r>
+        <w:rPr>
+          <w:lang w:val="ru-RU"/>
+        </w:rPr>
+        <w:t>увеличением</w:t>
+      </w:r>
+      <w:r>
+        <w:rPr>
           <w:lang w:val="ru-RU"/>
         </w:rPr>
         <w:t xml:space="preserve">  её размеров, перегиба желчного пузыря в/3 и  в</w:t>
       </w:r>
       <w:r>
         <w:rPr>
-          <w:sz w:val="28"/>
-          <w:szCs w:val="28"/>
           <w:lang w:val="ru-RU"/>
         </w:rPr>
         <w:t xml:space="preserve"> </w:t>
       </w:r>
       <w:r>
         <w:rPr>
-          <w:sz w:val="28"/>
-          <w:szCs w:val="28"/>
           <w:lang w:val="ru-RU"/>
         </w:rPr>
         <w:t>области шейки</w:t>
@@ -6810,8 +5404,6 @@
       <w:proofErr w:type="gramStart"/>
       <w:r>
         <w:rPr>
-          <w:sz w:val="28"/>
-          <w:szCs w:val="28"/>
           <w:lang w:val="ru-RU"/>
         </w:rPr>
         <w:t xml:space="preserve"> ,</w:t>
@@ -6819,60 +5411,30 @@
       <w:proofErr w:type="gramEnd"/>
       <w:r>
         <w:rPr>
-          <w:sz w:val="28"/>
-          <w:szCs w:val="28"/>
           <w:lang w:val="ru-RU"/>
         </w:rPr>
         <w:t xml:space="preserve"> застоя в </w:t>
       </w:r>
       <w:r>
         <w:rPr>
-          <w:sz w:val="28"/>
-          <w:szCs w:val="28"/>
           <w:lang w:val="ru-RU"/>
         </w:rPr>
         <w:t>желчном</w:t>
       </w:r>
       <w:r>
         <w:rPr>
-          <w:sz w:val="28"/>
-          <w:szCs w:val="28"/>
-          <w:lang w:val="ru-RU"/>
-        </w:rPr>
-        <w:t xml:space="preserve"> пузыре, опущение и повышенной подвижности </w:t>
-      </w:r>
-      <w:proofErr w:type="spellStart"/>
-      <w:r>
-        <w:rPr>
-          <w:sz w:val="28"/>
-          <w:szCs w:val="28"/>
-          <w:lang w:val="ru-RU"/>
-        </w:rPr>
-        <w:t>лдевой</w:t>
-      </w:r>
-      <w:proofErr w:type="spellEnd"/>
-      <w:r>
-        <w:rPr>
-          <w:sz w:val="28"/>
-          <w:szCs w:val="28"/>
-          <w:lang w:val="ru-RU"/>
-        </w:rPr>
-        <w:t xml:space="preserve"> почки, нельзя исключить </w:t>
-      </w:r>
-      <w:proofErr w:type="spellStart"/>
-      <w:r>
-        <w:rPr>
-          <w:sz w:val="28"/>
-          <w:szCs w:val="28"/>
-          <w:lang w:val="ru-RU"/>
-        </w:rPr>
-        <w:t>налчие</w:t>
-      </w:r>
-      <w:proofErr w:type="spellEnd"/>
-      <w:r>
-        <w:rPr>
-          <w:sz w:val="28"/>
-          <w:szCs w:val="28"/>
+          <w:lang w:val="ru-RU"/>
+        </w:rPr>
+        <w:t xml:space="preserve"> пузыре, опущение и повышенной подвижности левой почки, нельзя исключить </w:t>
+      </w:r>
+      <w:r>
+        <w:rPr>
+          <w:lang w:val="ru-RU"/>
+        </w:rPr>
+        <w:t>наличие</w:t>
+      </w:r>
+      <w:r>
+        <w:rPr>
           <w:lang w:val="ru-RU"/>
         </w:rPr>
         <w:t xml:space="preserve"> микролитов в почках </w:t>
@@ -6883,14 +5445,11 @@
         <w:ind w:left="-567"/>
         <w:jc w:val="both"/>
         <w:rPr>
-          <w:sz w:val="28"/>
-          <w:szCs w:val="20"/>
           <w:lang w:val="ru-RU"/>
         </w:rPr>
       </w:pPr>
       <w:r>
         <w:rPr>
-          <w:sz w:val="28"/>
           <w:u w:val="single"/>
           <w:lang w:val="ru-RU"/>
         </w:rPr>
@@ -6898,7 +5457,6 @@
       </w:r>
       <w:r>
         <w:rPr>
-          <w:sz w:val="28"/>
           <w:u w:val="single"/>
           <w:lang w:val="ru-RU"/>
         </w:rPr>
@@ -6907,7 +5465,6 @@
       <w:proofErr w:type="gramStart"/>
       <w:r>
         <w:rPr>
-          <w:sz w:val="28"/>
           <w:u w:val="single"/>
           <w:lang w:val="ru-RU"/>
         </w:rPr>
@@ -6916,7 +5473,6 @@
       <w:proofErr w:type="gramEnd"/>
       <w:r>
         <w:rPr>
-          <w:sz w:val="28"/>
           <w:u w:val="single"/>
           <w:lang w:val="ru-RU"/>
         </w:rPr>
@@ -6925,7 +5481,6 @@
       <w:proofErr w:type="gramStart"/>
       <w:r>
         <w:rPr>
-          <w:sz w:val="28"/>
           <w:u w:val="single"/>
           <w:lang w:val="ru-RU"/>
         </w:rPr>
@@ -6934,7 +5489,6 @@
       <w:proofErr w:type="gramEnd"/>
       <w:r>
         <w:rPr>
-          <w:sz w:val="28"/>
           <w:u w:val="single"/>
           <w:lang w:val="ru-RU"/>
         </w:rPr>
@@ -6942,7 +5496,6 @@
       </w:r>
       <w:r>
         <w:rPr>
-          <w:sz w:val="28"/>
           <w:lang w:val="ru-RU"/>
         </w:rPr>
         <w:t xml:space="preserve">: </w:t>
@@ -6951,7 +5504,6 @@
       <w:proofErr w:type="gramStart"/>
       <w:r>
         <w:rPr>
-          <w:sz w:val="28"/>
           <w:lang w:val="ru-RU"/>
         </w:rPr>
         <w:t>Пр</w:t>
@@ -6960,28 +5512,24 @@
       <w:proofErr w:type="gramEnd"/>
       <w:r>
         <w:rPr>
-          <w:sz w:val="28"/>
           <w:lang w:val="ru-RU"/>
         </w:rPr>
         <w:t xml:space="preserve"> д. V =  </w:t>
       </w:r>
       <w:r>
         <w:rPr>
-          <w:sz w:val="28"/>
           <w:lang w:val="ru-RU"/>
         </w:rPr>
         <w:t>6,5</w:t>
       </w:r>
       <w:r>
         <w:rPr>
-          <w:sz w:val="28"/>
           <w:lang w:val="ru-RU"/>
         </w:rPr>
         <w:t>см</w:t>
       </w:r>
       <w:r>
         <w:rPr>
-          <w:sz w:val="28"/>
           <w:vertAlign w:val="superscript"/>
           <w:lang w:val="ru-RU"/>
         </w:rPr>
@@ -6989,28 +5537,24 @@
       </w:r>
       <w:r>
         <w:rPr>
-          <w:sz w:val="28"/>
           <w:lang w:val="ru-RU"/>
         </w:rPr>
         <w:t xml:space="preserve">; лев. д. V = </w:t>
       </w:r>
       <w:r>
         <w:rPr>
-          <w:sz w:val="28"/>
           <w:lang w:val="ru-RU"/>
         </w:rPr>
         <w:t>5,7</w:t>
       </w:r>
       <w:r>
         <w:rPr>
-          <w:sz w:val="28"/>
           <w:lang w:val="ru-RU"/>
         </w:rPr>
         <w:t xml:space="preserve"> см</w:t>
       </w:r>
       <w:r>
         <w:rPr>
-          <w:sz w:val="28"/>
           <w:vertAlign w:val="superscript"/>
           <w:lang w:val="ru-RU"/>
         </w:rPr>
@@ -7022,13 +5566,11 @@
         <w:ind w:left="-567"/>
         <w:jc w:val="both"/>
         <w:rPr>
-          <w:sz w:val="28"/>
           <w:lang w:val="ru-RU"/>
         </w:rPr>
       </w:pPr>
       <w:r>
         <w:rPr>
-          <w:sz w:val="28"/>
           <w:lang w:val="ru-RU"/>
         </w:rPr>
         <w:t>Щит</w:t>
@@ -7036,7 +5578,6 @@
       <w:proofErr w:type="gramStart"/>
       <w:r>
         <w:rPr>
-          <w:sz w:val="28"/>
           <w:lang w:val="ru-RU"/>
         </w:rPr>
         <w:t>.</w:t>
@@ -7044,7 +5585,6 @@
       <w:proofErr w:type="gramEnd"/>
       <w:r>
         <w:rPr>
-          <w:sz w:val="28"/>
           <w:lang w:val="ru-RU"/>
         </w:rPr>
         <w:t xml:space="preserve"> </w:t>
@@ -7052,7 +5592,6 @@
       <w:proofErr w:type="gramStart"/>
       <w:r>
         <w:rPr>
-          <w:sz w:val="28"/>
           <w:lang w:val="ru-RU"/>
         </w:rPr>
         <w:t>ж</w:t>
@@ -7060,35 +5599,30 @@
       <w:proofErr w:type="gramEnd"/>
       <w:r>
         <w:rPr>
-          <w:sz w:val="28"/>
           <w:lang w:val="ru-RU"/>
         </w:rPr>
         <w:t>елеза</w:t>
       </w:r>
       <w:r>
         <w:rPr>
-          <w:sz w:val="28"/>
           <w:lang w:val="ru-RU"/>
         </w:rPr>
         <w:t xml:space="preserve"> </w:t>
       </w:r>
       <w:r>
         <w:rPr>
-          <w:sz w:val="28"/>
           <w:lang w:val="ru-RU"/>
         </w:rPr>
         <w:t xml:space="preserve">не увеличена, контуры </w:t>
       </w:r>
       <w:r>
         <w:rPr>
-          <w:sz w:val="28"/>
           <w:lang w:val="ru-RU"/>
         </w:rPr>
         <w:t>не</w:t>
       </w:r>
       <w:r>
         <w:rPr>
-          <w:sz w:val="28"/>
           <w:lang w:val="ru-RU"/>
         </w:rPr>
         <w:t xml:space="preserve">ровные. </w:t>
@@ -7096,7 +5630,6 @@
       <w:proofErr w:type="spellStart"/>
       <w:r>
         <w:rPr>
-          <w:sz w:val="28"/>
           <w:lang w:val="ru-RU"/>
         </w:rPr>
         <w:t>Эхогенность</w:t>
@@ -7104,7 +5637,6 @@
       <w:proofErr w:type="spellEnd"/>
       <w:r>
         <w:rPr>
-          <w:sz w:val="28"/>
           <w:lang w:val="ru-RU"/>
         </w:rPr>
         <w:t xml:space="preserve"> паренхимы </w:t>
@@ -7112,7 +5644,6 @@
       <w:proofErr w:type="gramStart"/>
       <w:r>
         <w:rPr>
-          <w:sz w:val="28"/>
           <w:lang w:val="ru-RU"/>
         </w:rPr>
         <w:t>снижена</w:t>
@@ -7120,14 +5651,12 @@
       <w:proofErr w:type="gramEnd"/>
       <w:r>
         <w:rPr>
-          <w:sz w:val="28"/>
           <w:lang w:val="ru-RU"/>
         </w:rPr>
         <w:t>.</w:t>
       </w:r>
       <w:r>
         <w:rPr>
-          <w:sz w:val="28"/>
           <w:lang w:val="ru-RU"/>
         </w:rPr>
         <w:t xml:space="preserve"> </w:t>
@@ -7135,7 +5664,6 @@
       <w:proofErr w:type="spellStart"/>
       <w:r>
         <w:rPr>
-          <w:sz w:val="28"/>
           <w:lang w:val="ru-RU"/>
         </w:rPr>
         <w:t>Эхоструктура</w:t>
@@ -7143,7 +5671,6 @@
       <w:proofErr w:type="spellEnd"/>
       <w:r>
         <w:rPr>
-          <w:sz w:val="28"/>
           <w:lang w:val="ru-RU"/>
         </w:rPr>
         <w:t xml:space="preserve"> </w:t>
@@ -7151,7 +5678,6 @@
       <w:proofErr w:type="gramStart"/>
       <w:r>
         <w:rPr>
-          <w:sz w:val="28"/>
           <w:lang w:val="ru-RU"/>
         </w:rPr>
         <w:t>крупнозернистая</w:t>
@@ -7159,49 +5685,42 @@
       <w:proofErr w:type="gramEnd"/>
       <w:r>
         <w:rPr>
-          <w:sz w:val="28"/>
           <w:lang w:val="ru-RU"/>
         </w:rPr>
         <w:t xml:space="preserve">, </w:t>
       </w:r>
       <w:r>
         <w:rPr>
-          <w:sz w:val="28"/>
           <w:lang w:val="ru-RU"/>
         </w:rPr>
         <w:t xml:space="preserve"> </w:t>
       </w:r>
       <w:r>
         <w:rPr>
-          <w:sz w:val="28"/>
           <w:lang w:val="ru-RU"/>
         </w:rPr>
         <w:t xml:space="preserve">мелкий фиброз. </w:t>
       </w:r>
       <w:r>
         <w:rPr>
-          <w:sz w:val="28"/>
           <w:lang w:val="ru-RU"/>
         </w:rPr>
         <w:t>Р</w:t>
       </w:r>
       <w:r>
         <w:rPr>
-          <w:sz w:val="28"/>
           <w:lang w:val="ru-RU"/>
         </w:rPr>
         <w:t>егионарны</w:t>
       </w:r>
       <w:r>
         <w:rPr>
-          <w:sz w:val="28"/>
           <w:lang w:val="ru-RU"/>
         </w:rPr>
         <w:t>е</w:t>
       </w:r>
       <w:r>
         <w:rPr>
-          <w:sz w:val="28"/>
           <w:lang w:val="ru-RU"/>
         </w:rPr>
         <w:t xml:space="preserve"> </w:t>
@@ -7209,7 +5728,6 @@
       <w:proofErr w:type="gramStart"/>
       <w:r>
         <w:rPr>
-          <w:sz w:val="28"/>
           <w:lang w:val="ru-RU"/>
         </w:rPr>
         <w:t>л</w:t>
@@ -7217,42 +5735,36 @@
       <w:proofErr w:type="gramEnd"/>
       <w:r>
         <w:rPr>
-          <w:sz w:val="28"/>
           <w:lang w:val="ru-RU"/>
         </w:rPr>
         <w:t>/узл</w:t>
       </w:r>
       <w:r>
         <w:rPr>
-          <w:sz w:val="28"/>
           <w:lang w:val="ru-RU"/>
         </w:rPr>
         <w:t>ы</w:t>
       </w:r>
       <w:r>
         <w:rPr>
-          <w:sz w:val="28"/>
           <w:lang w:val="ru-RU"/>
         </w:rPr>
         <w:t xml:space="preserve"> </w:t>
       </w:r>
       <w:r>
         <w:rPr>
-          <w:sz w:val="28"/>
           <w:lang w:val="ru-RU"/>
         </w:rPr>
         <w:t xml:space="preserve"> </w:t>
       </w:r>
       <w:r>
         <w:rPr>
-          <w:sz w:val="28"/>
           <w:lang w:val="ru-RU"/>
         </w:rPr>
         <w:t xml:space="preserve">не </w:t>
       </w:r>
       <w:r>
         <w:rPr>
-          <w:sz w:val="28"/>
           <w:lang w:val="ru-RU"/>
         </w:rPr>
         <w:t xml:space="preserve">визуализируются. </w:t>
@@ -7260,7 +5772,6 @@
       <w:proofErr w:type="spellStart"/>
       <w:r>
         <w:rPr>
-          <w:sz w:val="28"/>
           <w:lang w:val="ru-RU"/>
         </w:rPr>
         <w:t>Закл</w:t>
@@ -7268,14 +5779,12 @@
       <w:proofErr w:type="spellEnd"/>
       <w:r>
         <w:rPr>
-          <w:sz w:val="28"/>
           <w:lang w:val="ru-RU"/>
         </w:rPr>
         <w:t>.: диффузные изменения паренхимы.</w:t>
       </w:r>
       <w:r>
         <w:rPr>
-          <w:sz w:val="28"/>
           <w:lang w:val="ru-RU"/>
         </w:rPr>
         <w:t xml:space="preserve"> </w:t>
@@ -7286,14 +5795,11 @@
         <w:ind w:left="-567"/>
         <w:jc w:val="both"/>
         <w:rPr>
-          <w:sz w:val="28"/>
-          <w:szCs w:val="20"/>
           <w:lang w:val="ru-RU"/>
         </w:rPr>
       </w:pPr>
       <w:r>
         <w:rPr>
-          <w:sz w:val="28"/>
           <w:u w:val="single"/>
           <w:lang w:val="ru-RU"/>
         </w:rPr>
@@ -7303,18 +5809,170 @@
       <w:bookmarkEnd w:id="5"/>
       <w:r>
         <w:rPr>
-          <w:sz w:val="28"/>
           <w:lang w:val="ru-RU"/>
         </w:rPr>
         <w:t xml:space="preserve"> </w:t>
       </w:r>
+      <w:r>
+        <w:rPr>
+          <w:lang w:val="ru-RU"/>
+        </w:rPr>
+        <w:t xml:space="preserve"> </w:t>
+      </w:r>
+      <w:proofErr w:type="spellStart"/>
+      <w:r>
+        <w:rPr>
+          <w:lang w:val="ru-RU"/>
+        </w:rPr>
+        <w:t>Диабетон</w:t>
+      </w:r>
+      <w:proofErr w:type="spellEnd"/>
+      <w:r>
+        <w:rPr>
+          <w:lang w:val="ru-RU"/>
+        </w:rPr>
+        <w:t xml:space="preserve"> MR, диаформин, </w:t>
+      </w:r>
+      <w:proofErr w:type="spellStart"/>
+      <w:r>
+        <w:rPr>
+          <w:lang w:val="ru-RU"/>
+        </w:rPr>
+        <w:t>лозап</w:t>
+      </w:r>
+      <w:proofErr w:type="spellEnd"/>
+      <w:r>
+        <w:rPr>
+          <w:lang w:val="ru-RU"/>
+        </w:rPr>
+        <w:t xml:space="preserve">, </w:t>
+      </w:r>
+      <w:proofErr w:type="spellStart"/>
+      <w:r>
+        <w:rPr>
+          <w:lang w:val="ru-RU"/>
+        </w:rPr>
+        <w:t>клосарт</w:t>
+      </w:r>
+      <w:proofErr w:type="spellEnd"/>
+      <w:r>
+        <w:rPr>
+          <w:lang w:val="ru-RU"/>
+        </w:rPr>
+        <w:t xml:space="preserve">, </w:t>
+      </w:r>
+      <w:proofErr w:type="spellStart"/>
+      <w:r>
+        <w:rPr>
+          <w:lang w:val="ru-RU"/>
+        </w:rPr>
+        <w:t>нейронорм</w:t>
+      </w:r>
+      <w:proofErr w:type="spellEnd"/>
+      <w:r>
+        <w:rPr>
+          <w:lang w:val="ru-RU"/>
+        </w:rPr>
+        <w:t xml:space="preserve">, </w:t>
+      </w:r>
+      <w:proofErr w:type="spellStart"/>
+      <w:r>
+        <w:rPr>
+          <w:lang w:val="ru-RU"/>
+        </w:rPr>
+        <w:t>амлоидпин</w:t>
+      </w:r>
+      <w:proofErr w:type="spellEnd"/>
+      <w:r>
+        <w:rPr>
+          <w:lang w:val="ru-RU"/>
+        </w:rPr>
+        <w:t xml:space="preserve">, кардиомагнил, </w:t>
+      </w:r>
+      <w:proofErr w:type="spellStart"/>
+      <w:r>
+        <w:rPr>
+          <w:lang w:val="ru-RU"/>
+        </w:rPr>
+        <w:t>оккутиард</w:t>
+      </w:r>
+      <w:proofErr w:type="spellEnd"/>
+      <w:r>
+        <w:rPr>
+          <w:lang w:val="ru-RU"/>
+        </w:rPr>
+        <w:t xml:space="preserve">, </w:t>
+      </w:r>
+      <w:proofErr w:type="spellStart"/>
+      <w:r>
+        <w:rPr>
+          <w:lang w:val="ru-RU"/>
+        </w:rPr>
+        <w:t>вазилип</w:t>
+      </w:r>
+      <w:proofErr w:type="spellEnd"/>
+      <w:r>
+        <w:rPr>
+          <w:lang w:val="ru-RU"/>
+        </w:rPr>
+        <w:t xml:space="preserve">, </w:t>
+      </w:r>
+      <w:proofErr w:type="spellStart"/>
+      <w:r>
+        <w:rPr>
+          <w:lang w:val="ru-RU"/>
+        </w:rPr>
+        <w:t>карведилол</w:t>
+      </w:r>
+      <w:proofErr w:type="spellEnd"/>
+      <w:r>
+        <w:rPr>
+          <w:lang w:val="ru-RU"/>
+        </w:rPr>
+        <w:t xml:space="preserve">, </w:t>
+      </w:r>
+      <w:proofErr w:type="spellStart"/>
+      <w:r>
+        <w:rPr>
+          <w:lang w:val="ru-RU"/>
+        </w:rPr>
+        <w:t>тивортин</w:t>
+      </w:r>
+      <w:proofErr w:type="spellEnd"/>
+      <w:r>
+        <w:rPr>
+          <w:lang w:val="ru-RU"/>
+        </w:rPr>
+        <w:t xml:space="preserve">,  </w:t>
+      </w:r>
+      <w:proofErr w:type="spellStart"/>
+      <w:r>
+        <w:rPr>
+          <w:lang w:val="ru-RU"/>
+        </w:rPr>
+        <w:t>норфлоксацин</w:t>
+      </w:r>
+      <w:proofErr w:type="spellEnd"/>
+      <w:r>
+        <w:rPr>
+          <w:lang w:val="ru-RU"/>
+        </w:rPr>
+        <w:t xml:space="preserve">, </w:t>
+      </w:r>
+      <w:proofErr w:type="spellStart"/>
+      <w:r>
+        <w:rPr>
+          <w:lang w:val="ru-RU"/>
+        </w:rPr>
+        <w:t>форксига</w:t>
+      </w:r>
+      <w:proofErr w:type="spellEnd"/>
     </w:p>
     <w:p>
       <w:pPr>
         <w:ind w:left="-567"/>
         <w:jc w:val="both"/>
         <w:rPr>
-          <w:sz w:val="28"/>
           <w:lang w:val="ru-RU"/>
         </w:rPr>
       </w:pPr>
@@ -7324,7 +5982,6 @@
       <w:bookmarkEnd w:id="7"/>
       <w:r>
         <w:rPr>
-          <w:sz w:val="28"/>
           <w:u w:val="single"/>
           <w:lang w:val="ru-RU"/>
         </w:rPr>
@@ -7332,47 +5989,78 @@
       </w:r>
       <w:r>
         <w:rPr>
-          <w:sz w:val="28"/>
-          <w:lang w:val="ru-RU"/>
-        </w:rPr>
-        <w:t xml:space="preserve">:  </w:t>
-      </w:r>
-      <w:sdt>
-        <w:sdtPr>
-          <w:rPr>
-            <w:lang w:val="ru-RU"/>
-          </w:rPr>
-          <w:id w:val="1801420885"/>
-          <w:placeholder>
-            <w:docPart w:val="DefaultPlaceholder_1082065159"/>
-          </w:placeholder>
-          <w:comboBox>
-            <w:listItem w:displayText="Общее состояние улучшилось, гликемия нормализовалась, уменьшились боли в н/к." w:value="Общее состояние улучшилось, гликемия нормализовалась, уменьшились боли в н/к."/>
-            <w:listItem w:displayText="За период стац лечения корригированы дозы инсулина. Уменьшились боли в н/к" w:value="За период стац лечения корригированы дозы инсулина. Уменьшились боли в н/к"/>
-          </w:comboBox>
-        </w:sdtPr>
-        <w:sdtEndPr/>
-        <w:sdtContent>
-          <w:r>
-            <w:rPr>
-              <w:lang w:val="ru-RU"/>
-            </w:rPr>
-            <w:t xml:space="preserve">Общее состояние улучшилось, гликемия </w:t>
-          </w:r>
-          <w:r>
-            <w:rPr>
-              <w:lang w:val="ru-RU"/>
-            </w:rPr>
-            <w:t>нормализовалась</w:t>
-          </w:r>
-          <w:r>
-            <w:rPr>
-              <w:lang w:val="ru-RU"/>
-            </w:rPr>
-            <w:t>, уменьшились боли в н/к.</w:t>
-          </w:r>
-        </w:sdtContent>
-      </w:sdt>
+          <w:lang w:val="ru-RU"/>
+        </w:rPr>
+        <w:t xml:space="preserve">:  СД </w:t>
+      </w:r>
+      <w:proofErr w:type="spellStart"/>
+      <w:r>
+        <w:rPr>
+          <w:lang w:val="ru-RU"/>
+        </w:rPr>
+        <w:t>субкомпенсирован</w:t>
+      </w:r>
+      <w:proofErr w:type="spellEnd"/>
+      <w:r>
+        <w:rPr>
+          <w:lang w:val="ru-RU"/>
+        </w:rPr>
+        <w:t xml:space="preserve">, </w:t>
+      </w:r>
+      <w:r>
+        <w:rPr>
+          <w:lang w:val="ru-RU"/>
+        </w:rPr>
+        <w:t xml:space="preserve"> Целевые </w:t>
+      </w:r>
+      <w:proofErr w:type="spellStart"/>
+      <w:r>
+        <w:rPr>
+          <w:lang w:val="ru-RU"/>
+        </w:rPr>
+        <w:t>занчения</w:t>
+      </w:r>
+      <w:proofErr w:type="spellEnd"/>
+      <w:r>
+        <w:rPr>
+          <w:lang w:val="ru-RU"/>
+        </w:rPr>
+        <w:t xml:space="preserve"> не достигнуты из-за длительной декомпенсации, </w:t>
+      </w:r>
+      <w:proofErr w:type="gramStart"/>
+      <w:r>
+        <w:rPr>
+          <w:lang w:val="ru-RU"/>
+        </w:rPr>
+        <w:t>добавлен</w:t>
+      </w:r>
+      <w:r>
+        <w:rPr>
+          <w:lang w:val="ru-RU"/>
+        </w:rPr>
+        <w:t>а</w:t>
+      </w:r>
+      <w:proofErr w:type="gramEnd"/>
+      <w:r>
+        <w:rPr>
+          <w:lang w:val="ru-RU"/>
+        </w:rPr>
+        <w:t xml:space="preserve"> к  лечению </w:t>
+      </w:r>
+      <w:proofErr w:type="spellStart"/>
+      <w:r>
+        <w:rPr>
+          <w:lang w:val="ru-RU"/>
+        </w:rPr>
+        <w:t>форксига</w:t>
+      </w:r>
+      <w:proofErr w:type="spellEnd"/>
+      <w:r>
+        <w:rPr>
+          <w:lang w:val="ru-RU"/>
+        </w:rPr>
+        <w:t>,</w:t>
+      </w:r>
       <w:r>
         <w:rPr>
           <w:lang w:val="ru-RU"/>
@@ -7381,100 +6069,106 @@
       </w:r>
       <w:r>
         <w:rPr>
-          <w:sz w:val="28"/>
-          <w:lang w:val="ru-RU"/>
-        </w:rPr>
-        <w:t xml:space="preserve">АД  </w:t>
+          <w:lang w:val="ru-RU"/>
+        </w:rPr>
+        <w:t>сохраняются пекущие  боли в н/к, преимущественно в ночн</w:t>
+      </w:r>
+      <w:r>
+        <w:rPr>
+          <w:lang w:val="ru-RU"/>
+        </w:rPr>
+        <w:t>ое время, онемение пальцев стоп</w:t>
+      </w:r>
+      <w:r>
+        <w:rPr>
+          <w:lang w:val="ru-RU"/>
+        </w:rPr>
+        <w:t xml:space="preserve">, боли  </w:t>
+      </w:r>
+      <w:r>
+        <w:rPr>
+          <w:lang w:val="ru-RU"/>
+        </w:rPr>
+        <w:t>в коленных, голено</w:t>
+      </w:r>
+      <w:r>
+        <w:rPr>
+          <w:lang w:val="ru-RU"/>
+        </w:rPr>
+        <w:t>стопных, лучезапястных суставах</w:t>
+      </w:r>
+      <w:r>
+        <w:rPr>
+          <w:lang w:val="ru-RU"/>
+        </w:rPr>
+        <w:t>.</w:t>
+      </w:r>
+      <w:r>
+        <w:rPr>
+          <w:lang w:val="ru-RU"/>
+        </w:rPr>
+        <w:t xml:space="preserve"> АД 130/80 мм рт. ст. Учитывая трудоспособный возраст, наличие  </w:t>
+      </w:r>
+      <w:proofErr w:type="spellStart"/>
+      <w:r>
+        <w:rPr>
+          <w:lang w:val="ru-RU"/>
+        </w:rPr>
+        <w:t>полинейропатии</w:t>
+      </w:r>
+      <w:proofErr w:type="spellEnd"/>
+      <w:r>
+        <w:rPr>
+          <w:lang w:val="ru-RU"/>
+        </w:rPr>
+        <w:t>, сохраняющийся болевой с-м н/</w:t>
       </w:r>
       <w:proofErr w:type="gramStart"/>
       <w:r>
         <w:rPr>
-          <w:sz w:val="28"/>
-          <w:lang w:val="ru-RU"/>
-        </w:rPr>
-        <w:t>мм</w:t>
+          <w:lang w:val="ru-RU"/>
+        </w:rPr>
+        <w:t>к</w:t>
       </w:r>
       <w:proofErr w:type="gramEnd"/>
       <w:r>
         <w:rPr>
-          <w:sz w:val="28"/>
-          <w:lang w:val="ru-RU"/>
-        </w:rPr>
-        <w:t xml:space="preserve"> рт. ст. </w:t>
-      </w:r>
-      <w:sdt>
-        <w:sdtPr>
-          <w:rPr>
-            <w:lang w:val="ru-RU"/>
-          </w:rPr>
-          <w:id w:val="-1648660069"/>
-          <w:placeholder>
-            <w:docPart w:val="BA1FB41A1B0F4FDF8B14D2F6319521D6"/>
-          </w:placeholder>
-          <w:dropDownList>
-            <w:listItem w:displayText=" " w:value=" "/>
-            <w:listItem w:displayText="Согласно клинического протокола и на основании приказа УЗО от 14.06.12 №355, приказа ЛПУ от 27.02.17 №81-з комиссионно, больной переведен на  " w:value="Согласно клинического протокола и на основании приказа УЗО от 14.06.12 №355, приказа ЛПУ от 27.02.17 №81-з комиссионно, больной переведен на  "/>
-          </w:dropDownList>
-        </w:sdtPr>
-        <w:sdtEndPr/>
-        <w:sdtContent>
-          <w:r>
-            <w:rPr>
-              <w:lang w:val="ru-RU"/>
-            </w:rPr>
-            <w:t xml:space="preserve"> </w:t>
-          </w:r>
-        </w:sdtContent>
-      </w:sdt>
-      <w:r>
-        <w:rPr>
-          <w:sz w:val="28"/>
-          <w:lang w:val="ru-RU"/>
-        </w:rPr>
-        <w:t xml:space="preserve">  </w:t>
-      </w:r>
-      <w:r>
-        <w:rPr>
-          <w:sz w:val="28"/>
-          <w:lang w:val="ru-RU"/>
-        </w:rPr>
-        <w:t xml:space="preserve"> </w:t>
-      </w:r>
-      <w:sdt>
-        <w:sdtPr>
-          <w:rPr>
-            <w:sz w:val="20"/>
-            <w:szCs w:val="20"/>
-            <w:lang w:val="ru-RU"/>
-          </w:rPr>
-          <w:id w:val="-698077397"/>
-          <w:placeholder>
-            <w:docPart w:val="DefaultPlaceholder_1082065159"/>
-          </w:placeholder>
-          <w:comboBox>
-            <w:listItem w:displayText=" " w:value=" "/>
-            <w:listItem w:displayText="Пациент ознакомлен с постановлением КМУ 29.03.16 № 239 щодо «Перелiку хворих на цукровий дiабет для вiдшкодування вартостi препаратiв iнсулiну» " w:value="Пациент ознакомлен с постановлением КМУ 29.03.16 № 239 щодо «Перелiку хворих на цукровий дiабет для вiдшкодування вартостi препаратiв iнсулiну» "/>
-          </w:comboBox>
-        </w:sdtPr>
-        <w:sdtEndPr/>
-        <w:sdtContent>
-          <w:r>
-            <w:rPr>
-              <w:sz w:val="20"/>
-              <w:szCs w:val="20"/>
-              <w:lang w:val="ru-RU"/>
-            </w:rPr>
-            <w:t xml:space="preserve"> </w:t>
-          </w:r>
-        </w:sdtContent>
-      </w:sdt>
+          <w:lang w:val="ru-RU"/>
+        </w:rPr>
+        <w:t xml:space="preserve">, </w:t>
+      </w:r>
+      <w:proofErr w:type="gramStart"/>
+      <w:r>
+        <w:rPr>
+          <w:lang w:val="ru-RU"/>
+        </w:rPr>
+        <w:t>решением</w:t>
+      </w:r>
+      <w:proofErr w:type="gramEnd"/>
+      <w:r>
+        <w:rPr>
+          <w:lang w:val="ru-RU"/>
+        </w:rPr>
+        <w:t xml:space="preserve"> ЛКК, направляется на  реабилитационное лечение в санаторий «</w:t>
+      </w:r>
+      <w:r>
+        <w:rPr>
+          <w:lang w:val="ru-RU"/>
+        </w:rPr>
+        <w:t>Бердянск</w:t>
+      </w:r>
+      <w:r>
+        <w:rPr>
+          <w:lang w:val="ru-RU"/>
+        </w:rPr>
+        <w:t xml:space="preserve">».   </w:t>
+      </w:r>
     </w:p>
     <w:p>
       <w:pPr>
         <w:ind w:left="-567"/>
         <w:jc w:val="both"/>
         <w:rPr>
-          <w:sz w:val="28"/>
           <w:lang w:val="ru-RU"/>
         </w:rPr>
       </w:pPr>
@@ -7493,7 +6187,6 @@
           <w:u w:val="single"/>
           <w:lang w:val="ru-RU"/>
         </w:rPr>
-        <w:lastRenderedPageBreak/>
         <w:t>Рекомендовано</w:t>
       </w:r>
       <w:r>
@@ -7677,7 +6370,7 @@
             <w:rPr>
               <w:lang w:val="ru-RU"/>
             </w:rPr>
-            <w:t>10,0</w:t>
+            <w:t>9,0</w:t>
           </w:r>
         </w:sdtContent>
       </w:sdt>
@@ -7810,7 +6503,19 @@
         <w:rPr>
           <w:lang w:val="ru-RU"/>
         </w:rPr>
-        <w:t>60 мг</w:t>
+        <w:t>120</w:t>
+      </w:r>
+      <w:r>
+        <w:rPr>
+          <w:lang w:val="ru-RU"/>
+        </w:rPr>
+        <w:t xml:space="preserve"> мг</w:t>
+      </w:r>
+      <w:r>
+        <w:rPr>
+          <w:lang w:val="ru-RU"/>
+        </w:rPr>
+        <w:t xml:space="preserve"> утром</w:t>
       </w:r>
     </w:p>
     <w:p>
@@ -7826,7 +6531,7 @@
         <w:rPr>
           <w:lang w:val="ru-RU"/>
         </w:rPr>
-        <w:t>диапирид</w:t>
+        <w:t>метформин</w:t>
       </w:r>
       <w:proofErr w:type="spellEnd"/>
       <w:r>
@@ -7839,8 +6544,34 @@
         <w:rPr>
           <w:lang w:val="ru-RU"/>
         </w:rPr>
-        <w:t>амарил</w:t>
-      </w:r>
+        <w:t>диаф</w:t>
+      </w:r>
+      <w:r>
+        <w:rPr>
+          <w:lang w:val="ru-RU"/>
+        </w:rPr>
+        <w:t>ормин</w:t>
+      </w:r>
+      <w:r>
+        <w:rPr>
+          <w:lang w:val="ru-RU"/>
+        </w:rPr>
+        <w:t>,</w:t>
+      </w:r>
+      <w:r>
+        <w:rPr>
+          <w:lang w:val="ru-RU"/>
+        </w:rPr>
+        <w:t xml:space="preserve"> </w:t>
+      </w:r>
+      <w:proofErr w:type="spellStart"/>
+      <w:r>
+        <w:rPr>
+          <w:lang w:val="ru-RU"/>
+        </w:rPr>
+        <w:t>сиофор</w:t>
+      </w:r>
+      <w:proofErr w:type="spellEnd"/>
       <w:r>
         <w:rPr>
           <w:lang w:val="ru-RU"/>
@@ -7858,14 +6589,20 @@
         <w:rPr>
           <w:lang w:val="ru-RU"/>
         </w:rPr>
-        <w:t>олтар</w:t>
+        <w:t>глюкофаж</w:t>
       </w:r>
       <w:proofErr w:type="spellEnd"/>
       <w:r>
         <w:rPr>
           <w:lang w:val="ru-RU"/>
         </w:rPr>
-        <w:t xml:space="preserve"> ) 3 мг 1т. *1р/</w:t>
+        <w:t>) 1000 -</w:t>
+      </w:r>
+      <w:r>
+        <w:rPr>
+          <w:lang w:val="ru-RU"/>
+        </w:rPr>
+        <w:t xml:space="preserve"> 1т. *2р/</w:t>
       </w:r>
       <w:proofErr w:type="spellStart"/>
       <w:r>
@@ -7880,20 +6617,6 @@
           <w:lang w:val="ru-RU"/>
         </w:rPr>
         <w:t xml:space="preserve">. </w:t>
-      </w:r>
-      <w:proofErr w:type="gramStart"/>
-      <w:r>
-        <w:rPr>
-          <w:lang w:val="ru-RU"/>
-        </w:rPr>
-        <w:t>п</w:t>
-      </w:r>
-      <w:proofErr w:type="gramEnd"/>
-      <w:r>
-        <w:rPr>
-          <w:lang w:val="ru-RU"/>
-        </w:rPr>
-        <w:t xml:space="preserve">/з., </w:t>
       </w:r>
     </w:p>
     <w:p>
@@ -7909,92 +6632,14 @@
         <w:rPr>
           <w:lang w:val="ru-RU"/>
         </w:rPr>
-        <w:t>метформин</w:t>
+        <w:t>форксига</w:t>
       </w:r>
       <w:proofErr w:type="spellEnd"/>
       <w:r>
         <w:rPr>
           <w:lang w:val="ru-RU"/>
         </w:rPr>
-        <w:t xml:space="preserve"> (</w:t>
-      </w:r>
-      <w:r>
-        <w:rPr>
-          <w:lang w:val="ru-RU"/>
-        </w:rPr>
-        <w:t>диаф</w:t>
-      </w:r>
-      <w:r>
-        <w:rPr>
-          <w:lang w:val="ru-RU"/>
-        </w:rPr>
-        <w:t>ормин</w:t>
-      </w:r>
-      <w:r>
-        <w:rPr>
-          <w:lang w:val="ru-RU"/>
-        </w:rPr>
-        <w:t>,</w:t>
-      </w:r>
-      <w:r>
-        <w:rPr>
-          <w:lang w:val="ru-RU"/>
-        </w:rPr>
-        <w:t xml:space="preserve"> </w:t>
-      </w:r>
-      <w:proofErr w:type="spellStart"/>
-      <w:r>
-        <w:rPr>
-          <w:lang w:val="ru-RU"/>
-        </w:rPr>
-        <w:t>сиофор</w:t>
-      </w:r>
-      <w:proofErr w:type="spellEnd"/>
-      <w:r>
-        <w:rPr>
-          <w:lang w:val="ru-RU"/>
-        </w:rPr>
-        <w:t xml:space="preserve">, </w:t>
-      </w:r>
-      <w:r>
-        <w:rPr>
-          <w:lang w:val="ru-RU"/>
-        </w:rPr>
-        <w:t xml:space="preserve"> </w:t>
-      </w:r>
-      <w:proofErr w:type="spellStart"/>
-      <w:r>
-        <w:rPr>
-          <w:lang w:val="ru-RU"/>
-        </w:rPr>
-        <w:t>глюкофаж</w:t>
-      </w:r>
-      <w:proofErr w:type="spellEnd"/>
-      <w:r>
-        <w:rPr>
-          <w:lang w:val="ru-RU"/>
-        </w:rPr>
-        <w:t>) 1000 -</w:t>
-      </w:r>
-      <w:r>
-        <w:rPr>
-          <w:lang w:val="ru-RU"/>
-        </w:rPr>
-        <w:t xml:space="preserve"> 1т. *2р/</w:t>
-      </w:r>
-      <w:proofErr w:type="spellStart"/>
-      <w:r>
-        <w:rPr>
-          <w:lang w:val="ru-RU"/>
-        </w:rPr>
-        <w:t>сут</w:t>
-      </w:r>
-      <w:proofErr w:type="spellEnd"/>
-      <w:r>
-        <w:rPr>
-          <w:lang w:val="ru-RU"/>
-        </w:rPr>
-        <w:t xml:space="preserve">. </w:t>
+        <w:t xml:space="preserve"> 10 мг утром </w:t>
       </w:r>
     </w:p>
     <w:p>
@@ -8063,14 +6708,12 @@
         </w:sdtPr>
         <w:sdtEndPr/>
         <w:sdtContent>
-          <w:proofErr w:type="spellStart"/>
           <w:r>
             <w:rPr>
               <w:lang w:val="ru-RU"/>
             </w:rPr>
-            <w:t>микроальбуминурии</w:t>
+            <w:t>протеинурии</w:t>
           </w:r>
-          <w:proofErr w:type="spellEnd"/>
         </w:sdtContent>
       </w:sdt>
       <w:r>
@@ -8298,54 +6941,6 @@
     </w:p>
     <w:p>
       <w:pPr>
-        <w:pStyle w:val="ab"/>
-        <w:numPr>
-          <w:ilvl w:val="0"/>
-          <w:numId w:val="2"/>
-        </w:numPr>
-        <w:ind w:left="-142"/>
-        <w:jc w:val="both"/>
-        <w:rPr>
-          <w:lang w:val="ru-RU"/>
-        </w:rPr>
-      </w:pPr>
-      <w:r>
-        <w:rPr>
-          <w:lang w:val="ru-RU"/>
-        </w:rPr>
-        <w:t>Рек</w:t>
-      </w:r>
-      <w:proofErr w:type="gramStart"/>
-      <w:r>
-        <w:rPr>
-          <w:lang w:val="ru-RU"/>
-        </w:rPr>
-        <w:t>.</w:t>
-      </w:r>
-      <w:proofErr w:type="gramEnd"/>
-      <w:r>
-        <w:rPr>
-          <w:lang w:val="ru-RU"/>
-        </w:rPr>
-        <w:t xml:space="preserve"> </w:t>
-      </w:r>
-      <w:proofErr w:type="gramStart"/>
-      <w:r>
-        <w:rPr>
-          <w:lang w:val="ru-RU"/>
-        </w:rPr>
-        <w:t>к</w:t>
-      </w:r>
-      <w:proofErr w:type="gramEnd"/>
-      <w:r>
-        <w:rPr>
-          <w:lang w:val="ru-RU"/>
-        </w:rPr>
-        <w:t xml:space="preserve">ардиолога: </w:t>
-      </w:r>
-    </w:p>
-    <w:p>
-      <w:pPr>
         <w:numPr>
           <w:ilvl w:val="0"/>
           <w:numId w:val="2"/>
@@ -8384,47 +6979,83 @@
         <w:rPr>
           <w:lang w:val="ru-RU"/>
         </w:rPr>
-        <w:t xml:space="preserve"> э</w:t>
-      </w:r>
-      <w:r>
-        <w:rPr>
-          <w:lang w:val="ru-RU"/>
-        </w:rPr>
-        <w:t>налаприл 5 мг утром,</w:t>
-      </w:r>
-      <w:r>
-        <w:rPr>
-          <w:lang w:val="ru-RU"/>
-        </w:rPr>
         <w:t xml:space="preserve"> </w:t>
       </w:r>
+      <w:r>
+        <w:rPr>
+          <w:lang w:val="ru-RU"/>
+        </w:rPr>
+        <w:t xml:space="preserve"> </w:t>
+      </w:r>
       <w:proofErr w:type="spellStart"/>
       <w:r>
         <w:rPr>
           <w:lang w:val="ru-RU"/>
         </w:rPr>
-        <w:t>индапрес</w:t>
+        <w:t>лозап</w:t>
       </w:r>
       <w:proofErr w:type="spellEnd"/>
       <w:r>
         <w:rPr>
           <w:lang w:val="ru-RU"/>
         </w:rPr>
-        <w:t xml:space="preserve"> (</w:t>
+        <w:t xml:space="preserve"> 50-100 мг утром, </w:t>
       </w:r>
       <w:proofErr w:type="spellStart"/>
       <w:r>
         <w:rPr>
           <w:lang w:val="ru-RU"/>
         </w:rPr>
-        <w:t>индап</w:t>
+        <w:t>амлдипин</w:t>
       </w:r>
       <w:proofErr w:type="spellEnd"/>
       <w:r>
         <w:rPr>
           <w:lang w:val="ru-RU"/>
         </w:rPr>
-        <w:t xml:space="preserve">) 2,5 мг утром, </w:t>
+        <w:t xml:space="preserve"> 10 м г </w:t>
+      </w:r>
+      <w:proofErr w:type="spellStart"/>
+      <w:r>
+        <w:rPr>
+          <w:lang w:val="ru-RU"/>
+        </w:rPr>
+        <w:t>веч</w:t>
+      </w:r>
+      <w:proofErr w:type="spellEnd"/>
+      <w:r>
+        <w:rPr>
+          <w:lang w:val="ru-RU"/>
+        </w:rPr>
+        <w:t>,</w:t>
+      </w:r>
+      <w:proofErr w:type="gramStart"/>
+      <w:r>
+        <w:rPr>
+          <w:lang w:val="ru-RU"/>
+        </w:rPr>
+        <w:t xml:space="preserve">  ,</w:t>
+      </w:r>
+      <w:proofErr w:type="spellStart"/>
+      <w:proofErr w:type="gramEnd"/>
+      <w:r>
+        <w:rPr>
+          <w:lang w:val="ru-RU"/>
+        </w:rPr>
+        <w:t>карведилол</w:t>
+      </w:r>
+      <w:proofErr w:type="spellEnd"/>
+      <w:r>
+        <w:rPr>
+          <w:lang w:val="ru-RU"/>
+        </w:rPr>
+        <w:t xml:space="preserve"> 12,5 мг утром</w:t>
+      </w:r>
+      <w:r>
+        <w:rPr>
+          <w:lang w:val="ru-RU"/>
+        </w:rPr>
+        <w:t xml:space="preserve"> </w:t>
       </w:r>
       <w:r>
         <w:rPr>
@@ -8445,54 +7076,31 @@
           <w:lang w:val="ru-RU"/>
         </w:rPr>
       </w:pPr>
-      <w:sdt>
-        <w:sdtPr>
-          <w:rPr>
-            <w:lang w:val="ru-RU"/>
-          </w:rPr>
-          <w:id w:val="-1276624507"/>
-          <w:placeholder>
-            <w:docPart w:val="DefaultPlaceholder_1082065159"/>
-          </w:placeholder>
-          <w:comboBox>
-            <w:listItem w:value="Выберите элемент."/>
-            <w:listItem w:displayText="Берлитион (диалипон) " w:value="Берлитион (диалипон) "/>
-            <w:listItem w:displayText="Диалипон " w:value="Диалипон "/>
-            <w:listItem w:displayText="Тиогамма" w:value="Тиогамма"/>
-            <w:listItem w:displayText="Тиоктацид" w:value="Тиоктацид"/>
-            <w:listItem w:displayText="Тиоктацид (диалипон)" w:value="Тиоктацид (диалипон)"/>
-            <w:listItem w:displayText="Эспа-липон" w:value="Эспа-липон"/>
-          </w:comboBox>
-        </w:sdtPr>
-        <w:sdtEndPr/>
-        <w:sdtContent>
-          <w:proofErr w:type="spellStart"/>
-          <w:r>
-            <w:rPr>
-              <w:lang w:val="ru-RU"/>
-            </w:rPr>
-            <w:t>Диалипон</w:t>
-          </w:r>
-          <w:proofErr w:type="spellEnd"/>
-          <w:r>
-            <w:rPr>
-              <w:lang w:val="ru-RU"/>
-            </w:rPr>
-            <w:t xml:space="preserve"> </w:t>
-          </w:r>
-        </w:sdtContent>
-      </w:sdt>
-      <w:r>
-        <w:rPr>
-          <w:lang w:val="ru-RU"/>
-        </w:rPr>
-        <w:t xml:space="preserve"> 600 мг/</w:t>
-      </w:r>
       <w:proofErr w:type="spellStart"/>
       <w:r>
         <w:rPr>
           <w:lang w:val="ru-RU"/>
         </w:rPr>
+        <w:t>Нейрорубин</w:t>
+      </w:r>
+      <w:proofErr w:type="spellEnd"/>
+      <w:r>
+        <w:rPr>
+          <w:lang w:val="ru-RU"/>
+        </w:rPr>
+        <w:t xml:space="preserve"> </w:t>
+      </w:r>
+      <w:r>
+        <w:rPr>
+          <w:lang w:val="ru-RU"/>
+        </w:rPr>
+        <w:t>форте 1т./</w:t>
+      </w:r>
+      <w:proofErr w:type="spellStart"/>
+      <w:r>
+        <w:rPr>
+          <w:lang w:val="ru-RU"/>
+        </w:rPr>
         <w:t>сут</w:t>
       </w:r>
       <w:proofErr w:type="spellEnd"/>
@@ -8500,154 +7108,114 @@
         <w:rPr>
           <w:lang w:val="ru-RU"/>
         </w:rPr>
-        <w:t xml:space="preserve">. </w:t>
-      </w:r>
-      <w:r>
-        <w:rPr>
-          <w:lang w:val="ru-RU"/>
-        </w:rPr>
-        <w:t>2-3</w:t>
-      </w:r>
-      <w:r>
-        <w:rPr>
-          <w:lang w:val="ru-RU"/>
-        </w:rPr>
-        <w:t xml:space="preserve"> мес., </w:t>
+        <w:t>.</w:t>
+      </w:r>
+      <w:r>
+        <w:rPr>
+          <w:lang w:val="ru-RU"/>
+        </w:rPr>
+        <w:t>, (</w:t>
       </w:r>
       <w:proofErr w:type="spellStart"/>
       <w:r>
         <w:rPr>
           <w:lang w:val="ru-RU"/>
         </w:rPr>
-        <w:t>нейрорубин</w:t>
+        <w:t>мильгамма</w:t>
       </w:r>
       <w:proofErr w:type="spellEnd"/>
       <w:r>
         <w:rPr>
           <w:lang w:val="ru-RU"/>
         </w:rPr>
-        <w:t xml:space="preserve"> форте 1т./</w:t>
+        <w:t xml:space="preserve"> 1т.*3р/д.</w:t>
+      </w:r>
+      <w:r>
+        <w:rPr>
+          <w:lang w:val="ru-RU"/>
+        </w:rPr>
+        <w:t xml:space="preserve">, </w:t>
       </w:r>
       <w:proofErr w:type="spellStart"/>
       <w:r>
         <w:rPr>
           <w:lang w:val="ru-RU"/>
         </w:rPr>
-        <w:t>сут</w:t>
+        <w:t>витаксон</w:t>
       </w:r>
       <w:proofErr w:type="spellEnd"/>
       <w:r>
         <w:rPr>
           <w:lang w:val="ru-RU"/>
         </w:rPr>
-        <w:t>.</w:t>
-      </w:r>
-      <w:r>
-        <w:rPr>
-          <w:lang w:val="ru-RU"/>
-        </w:rPr>
-        <w:t>, (</w:t>
+        <w:t xml:space="preserve"> 1т. *</w:t>
+      </w:r>
+      <w:r>
+        <w:rPr>
+          <w:lang w:val="ru-RU"/>
+        </w:rPr>
+        <w:t>3</w:t>
+      </w:r>
+      <w:r>
+        <w:rPr>
+          <w:lang w:val="ru-RU"/>
+        </w:rPr>
+        <w:t>р/д.</w:t>
+      </w:r>
+      <w:r>
+        <w:rPr>
+          <w:lang w:val="ru-RU"/>
+        </w:rPr>
+        <w:t>)</w:t>
+      </w:r>
+      <w:r>
+        <w:rPr>
+          <w:lang w:val="ru-RU"/>
+        </w:rPr>
+        <w:t xml:space="preserve"> </w:t>
+      </w:r>
+      <w:r>
+        <w:rPr>
+          <w:lang w:val="ru-RU"/>
+        </w:rPr>
+        <w:t>1 мес.</w:t>
+      </w:r>
+      <w:r>
+        <w:rPr>
+          <w:lang w:val="ru-RU"/>
+        </w:rPr>
+        <w:t xml:space="preserve">, </w:t>
       </w:r>
       <w:proofErr w:type="spellStart"/>
       <w:r>
         <w:rPr>
           <w:lang w:val="ru-RU"/>
         </w:rPr>
-        <w:t>мильгамма</w:t>
+        <w:t>тивортин</w:t>
       </w:r>
       <w:proofErr w:type="spellEnd"/>
       <w:r>
         <w:rPr>
           <w:lang w:val="ru-RU"/>
         </w:rPr>
-        <w:t xml:space="preserve"> 1т.*3р/д.</w:t>
-      </w:r>
-      <w:r>
-        <w:rPr>
-          <w:lang w:val="ru-RU"/>
-        </w:rPr>
-        <w:t xml:space="preserve">, </w:t>
+        <w:t xml:space="preserve"> 1л 2д/д 1 </w:t>
       </w:r>
       <w:proofErr w:type="spellStart"/>
-      <w:r>
-        <w:rPr>
-          <w:lang w:val="ru-RU"/>
-        </w:rPr>
-        <w:t>витаксон</w:t>
+      <w:proofErr w:type="gramStart"/>
+      <w:r>
+        <w:rPr>
+          <w:lang w:val="ru-RU"/>
+        </w:rPr>
+        <w:t>мес</w:t>
       </w:r>
       <w:proofErr w:type="spellEnd"/>
-      <w:r>
-        <w:rPr>
-          <w:lang w:val="ru-RU"/>
-        </w:rPr>
-        <w:t xml:space="preserve"> 1т. *</w:t>
-      </w:r>
-      <w:r>
-        <w:rPr>
-          <w:lang w:val="ru-RU"/>
-        </w:rPr>
-        <w:t>3</w:t>
-      </w:r>
-      <w:r>
-        <w:rPr>
-          <w:lang w:val="ru-RU"/>
-        </w:rPr>
-        <w:t>р/д.</w:t>
-      </w:r>
-      <w:r>
-        <w:rPr>
-          <w:lang w:val="ru-RU"/>
-        </w:rPr>
-        <w:t>)</w:t>
-      </w:r>
+      <w:proofErr w:type="gramEnd"/>
       <w:r>
         <w:rPr>
           <w:lang w:val="ru-RU"/>
         </w:rPr>
         <w:t xml:space="preserve"> </w:t>
       </w:r>
-      <w:r>
-        <w:rPr>
-          <w:lang w:val="ru-RU"/>
-        </w:rPr>
-        <w:t>1 мес.</w:t>
-      </w:r>
-      <w:r>
-        <w:rPr>
-          <w:lang w:val="ru-RU"/>
-        </w:rPr>
-        <w:t>, актовегин 200 мг *2р/д. 1 мес.</w:t>
-      </w:r>
-      <w:r>
-        <w:rPr>
-          <w:lang w:val="ru-RU"/>
-        </w:rPr>
-        <w:t xml:space="preserve"> </w:t>
-      </w:r>
-      <w:sdt>
-        <w:sdtPr>
-          <w:rPr>
-            <w:lang w:val="ru-RU"/>
-          </w:rPr>
-          <w:id w:val="-483400330"/>
-          <w:placeholder>
-            <w:docPart w:val="DefaultPlaceholder_1082065159"/>
-          </w:placeholder>
-          <w:comboBox>
-            <w:listItem w:displayText=" " w:value=" "/>
-            <w:listItem w:displayText="нуклео ЦМФ 1т. *2р/д 20 дней" w:value="нуклео ЦМФ 1т. *2р/д 20 дней"/>
-          </w:comboBox>
-        </w:sdtPr>
-        <w:sdtEndPr/>
-        <w:sdtContent>
-          <w:r>
-            <w:rPr>
-              <w:lang w:val="ru-RU"/>
-            </w:rPr>
-            <w:t xml:space="preserve"> </w:t>
-          </w:r>
-        </w:sdtContent>
-      </w:sdt>
     </w:p>
     <w:p>
       <w:pPr>
@@ -8661,375 +7229,33 @@
           <w:lang w:val="ru-RU"/>
         </w:rPr>
       </w:pPr>
-      <w:r>
-        <w:rPr>
-          <w:lang w:val="ru-RU"/>
-        </w:rPr>
-        <w:t>Рек. невропатолога: преп. а-</w:t>
-      </w:r>
       <w:proofErr w:type="spellStart"/>
       <w:r>
         <w:rPr>
           <w:lang w:val="ru-RU"/>
         </w:rPr>
-        <w:t>липоевой</w:t>
+        <w:t>Конс</w:t>
       </w:r>
       <w:proofErr w:type="spellEnd"/>
       <w:r>
         <w:rPr>
           <w:lang w:val="ru-RU"/>
         </w:rPr>
-        <w:t xml:space="preserve"> к-ты 600 мг в/в кап.</w:t>
-      </w:r>
-      <w:r>
-        <w:rPr>
-          <w:lang w:val="ru-RU"/>
-        </w:rPr>
-        <w:t xml:space="preserve">, </w:t>
-      </w:r>
-      <w:r>
-        <w:rPr>
-          <w:lang w:val="ru-RU"/>
-        </w:rPr>
-        <w:t xml:space="preserve">витамины </w:t>
-      </w:r>
-      <w:proofErr w:type="spellStart"/>
-      <w:r>
-        <w:rPr>
-          <w:lang w:val="ru-RU"/>
-        </w:rPr>
-        <w:t>гр</w:t>
-      </w:r>
-      <w:proofErr w:type="spellEnd"/>
-      <w:r>
-        <w:rPr>
-          <w:lang w:val="ru-RU"/>
-        </w:rPr>
-        <w:t xml:space="preserve"> В, </w:t>
-      </w:r>
-      <w:r>
-        <w:rPr>
-          <w:lang w:val="ru-RU"/>
-        </w:rPr>
-        <w:t xml:space="preserve">актовегин 10,0 в/в № 10, </w:t>
-      </w:r>
-      <w:proofErr w:type="spellStart"/>
-      <w:r>
-        <w:rPr>
-          <w:lang w:val="ru-RU"/>
-        </w:rPr>
-        <w:t>бенфогамма</w:t>
-      </w:r>
-      <w:proofErr w:type="spellEnd"/>
-      <w:r>
-        <w:rPr>
-          <w:lang w:val="ru-RU"/>
-        </w:rPr>
-        <w:t xml:space="preserve"> 300 мг 1т/</w:t>
-      </w:r>
-      <w:proofErr w:type="spellStart"/>
-      <w:r>
-        <w:rPr>
-          <w:lang w:val="ru-RU"/>
-        </w:rPr>
-        <w:t>сут</w:t>
-      </w:r>
-      <w:proofErr w:type="spellEnd"/>
-      <w:r>
-        <w:rPr>
-          <w:lang w:val="ru-RU"/>
-        </w:rPr>
-        <w:t xml:space="preserve"> до 2 мес.,  вита-</w:t>
-      </w:r>
-      <w:proofErr w:type="spellStart"/>
-      <w:r>
-        <w:rPr>
-          <w:lang w:val="ru-RU"/>
-        </w:rPr>
-        <w:t>мелатононин</w:t>
-      </w:r>
-      <w:proofErr w:type="spellEnd"/>
-      <w:r>
-        <w:rPr>
-          <w:lang w:val="ru-RU"/>
-        </w:rPr>
-        <w:t xml:space="preserve"> 1-2 т </w:t>
-      </w:r>
-      <w:proofErr w:type="spellStart"/>
-      <w:r>
-        <w:rPr>
-          <w:lang w:val="ru-RU"/>
-        </w:rPr>
-        <w:t>веч</w:t>
-      </w:r>
-      <w:proofErr w:type="spellEnd"/>
-      <w:r>
-        <w:rPr>
-          <w:lang w:val="ru-RU"/>
-        </w:rPr>
-        <w:t>.,</w:t>
-      </w:r>
-      <w:r>
-        <w:rPr>
-          <w:lang w:val="ru-RU"/>
-        </w:rPr>
-        <w:t xml:space="preserve"> </w:t>
-      </w:r>
-      <w:proofErr w:type="spellStart"/>
-      <w:r>
-        <w:rPr>
-          <w:lang w:val="ru-RU"/>
-        </w:rPr>
-        <w:t>вестибо</w:t>
-      </w:r>
-      <w:proofErr w:type="spellEnd"/>
-      <w:r>
-        <w:rPr>
-          <w:lang w:val="ru-RU"/>
-        </w:rPr>
-        <w:t xml:space="preserve"> 24 мг 2р\д, </w:t>
-      </w:r>
-      <w:r>
-        <w:rPr>
-          <w:lang w:val="ru-RU"/>
-        </w:rPr>
-        <w:t xml:space="preserve"> </w:t>
-      </w:r>
-      <w:proofErr w:type="spellStart"/>
-      <w:r>
-        <w:rPr>
-          <w:lang w:val="ru-RU"/>
-        </w:rPr>
-        <w:t>вестинорм</w:t>
-      </w:r>
-      <w:proofErr w:type="spellEnd"/>
-      <w:r>
-        <w:rPr>
-          <w:lang w:val="ru-RU"/>
-        </w:rPr>
-        <w:t xml:space="preserve"> 16 мг 1т 3р\д до 2 </w:t>
-      </w:r>
-      <w:proofErr w:type="spellStart"/>
+        <w:t xml:space="preserve"> невропатолога, окулиста  по </w:t>
+      </w:r>
       <w:proofErr w:type="gramStart"/>
       <w:r>
         <w:rPr>
           <w:lang w:val="ru-RU"/>
         </w:rPr>
-        <w:t>мес</w:t>
-      </w:r>
-      <w:proofErr w:type="spellEnd"/>
+        <w:t>м</w:t>
+      </w:r>
       <w:proofErr w:type="gramEnd"/>
       <w:r>
         <w:rPr>
           <w:lang w:val="ru-RU"/>
         </w:rPr>
-        <w:t xml:space="preserve">,, </w:t>
-      </w:r>
-      <w:proofErr w:type="spellStart"/>
-      <w:r>
-        <w:rPr>
-          <w:lang w:val="ru-RU"/>
-        </w:rPr>
-        <w:t>габагамма</w:t>
-      </w:r>
-      <w:proofErr w:type="spellEnd"/>
-      <w:r>
-        <w:rPr>
-          <w:lang w:val="ru-RU"/>
-        </w:rPr>
-        <w:t xml:space="preserve"> 300 мг </w:t>
-      </w:r>
-      <w:proofErr w:type="spellStart"/>
-      <w:r>
-        <w:rPr>
-          <w:lang w:val="ru-RU"/>
-        </w:rPr>
-        <w:t>веч</w:t>
-      </w:r>
-      <w:proofErr w:type="spellEnd"/>
-      <w:r>
-        <w:rPr>
-          <w:lang w:val="ru-RU"/>
-        </w:rPr>
-        <w:t xml:space="preserve">, </w:t>
-      </w:r>
-      <w:proofErr w:type="spellStart"/>
-      <w:r>
-        <w:rPr>
-          <w:lang w:val="ru-RU"/>
-        </w:rPr>
-        <w:t>габантин</w:t>
-      </w:r>
-      <w:proofErr w:type="spellEnd"/>
-      <w:r>
-        <w:rPr>
-          <w:lang w:val="ru-RU"/>
-        </w:rPr>
-        <w:t xml:space="preserve"> 300мг 2р/</w:t>
-      </w:r>
-      <w:proofErr w:type="spellStart"/>
-      <w:r>
-        <w:rPr>
-          <w:lang w:val="ru-RU"/>
-        </w:rPr>
-        <w:t>сут</w:t>
-      </w:r>
-      <w:proofErr w:type="spellEnd"/>
-      <w:r>
-        <w:rPr>
-          <w:lang w:val="ru-RU"/>
-        </w:rPr>
-        <w:t xml:space="preserve">. 2-3 </w:t>
-      </w:r>
-      <w:proofErr w:type="spellStart"/>
-      <w:r>
-        <w:rPr>
-          <w:lang w:val="ru-RU"/>
-        </w:rPr>
-        <w:t>нед</w:t>
-      </w:r>
-      <w:proofErr w:type="spellEnd"/>
-      <w:r>
-        <w:rPr>
-          <w:lang w:val="ru-RU"/>
-        </w:rPr>
-        <w:t xml:space="preserve">., глицин 2т 3/д., </w:t>
-      </w:r>
-      <w:proofErr w:type="spellStart"/>
-      <w:r>
-        <w:rPr>
-          <w:lang w:val="ru-RU"/>
-        </w:rPr>
-        <w:t>глиятон</w:t>
-      </w:r>
-      <w:proofErr w:type="spellEnd"/>
-      <w:r>
-        <w:rPr>
-          <w:lang w:val="ru-RU"/>
-        </w:rPr>
-        <w:t xml:space="preserve"> 1000  в/м № 10, </w:t>
-      </w:r>
-      <w:proofErr w:type="spellStart"/>
-      <w:r>
-        <w:rPr>
-          <w:lang w:val="ru-RU"/>
-        </w:rPr>
-        <w:t>кортексин</w:t>
-      </w:r>
-      <w:proofErr w:type="spellEnd"/>
-      <w:r>
-        <w:rPr>
-          <w:lang w:val="ru-RU"/>
-        </w:rPr>
-        <w:t xml:space="preserve"> 10,</w:t>
-      </w:r>
-      <w:r>
-        <w:rPr>
-          <w:lang w:val="ru-RU"/>
-        </w:rPr>
-        <w:t>0</w:t>
-      </w:r>
-      <w:r>
-        <w:rPr>
-          <w:lang w:val="ru-RU"/>
-        </w:rPr>
-        <w:t xml:space="preserve"> в/</w:t>
-      </w:r>
-      <w:r>
-        <w:rPr>
-          <w:lang w:val="ru-RU"/>
-        </w:rPr>
-        <w:t>м</w:t>
-      </w:r>
-      <w:r>
-        <w:rPr>
-          <w:lang w:val="ru-RU"/>
-        </w:rPr>
-        <w:t xml:space="preserve"> №10., </w:t>
-      </w:r>
-      <w:proofErr w:type="spellStart"/>
-      <w:r>
-        <w:rPr>
-          <w:lang w:val="ru-RU"/>
-        </w:rPr>
-        <w:t>келтикан</w:t>
-      </w:r>
-      <w:proofErr w:type="spellEnd"/>
-      <w:r>
-        <w:rPr>
-          <w:lang w:val="ru-RU"/>
-        </w:rPr>
-        <w:t xml:space="preserve"> 1т.*3р/д.</w:t>
-      </w:r>
-      <w:r>
-        <w:rPr>
-          <w:lang w:val="ru-RU"/>
-        </w:rPr>
-        <w:t xml:space="preserve"> 1 мес.</w:t>
-      </w:r>
-      <w:r>
-        <w:rPr>
-          <w:lang w:val="ru-RU"/>
-        </w:rPr>
-        <w:t xml:space="preserve">, </w:t>
-      </w:r>
-      <w:proofErr w:type="spellStart"/>
-      <w:r>
-        <w:rPr>
-          <w:lang w:val="ru-RU"/>
-        </w:rPr>
-        <w:t>луцетам</w:t>
-      </w:r>
-      <w:proofErr w:type="spellEnd"/>
-      <w:r>
-        <w:rPr>
-          <w:lang w:val="ru-RU"/>
-        </w:rPr>
-        <w:t xml:space="preserve"> 15,0 в/в </w:t>
-      </w:r>
-      <w:proofErr w:type="spellStart"/>
-      <w:proofErr w:type="gramStart"/>
-      <w:r>
-        <w:rPr>
-          <w:lang w:val="ru-RU"/>
-        </w:rPr>
-        <w:t>стр</w:t>
-      </w:r>
-      <w:proofErr w:type="spellEnd"/>
-      <w:proofErr w:type="gramEnd"/>
-      <w:r>
-        <w:rPr>
-          <w:lang w:val="ru-RU"/>
-        </w:rPr>
-        <w:t xml:space="preserve"> № 10, </w:t>
-      </w:r>
-      <w:proofErr w:type="spellStart"/>
-      <w:r>
-        <w:rPr>
-          <w:lang w:val="ru-RU"/>
-        </w:rPr>
-        <w:t>нуклео</w:t>
-      </w:r>
-      <w:proofErr w:type="spellEnd"/>
-      <w:r>
-        <w:rPr>
-          <w:lang w:val="ru-RU"/>
-        </w:rPr>
-        <w:t xml:space="preserve"> ЦМФ 1т. *2р/д 20 дней, </w:t>
-      </w:r>
-      <w:proofErr w:type="spellStart"/>
-      <w:r>
-        <w:rPr>
-          <w:lang w:val="ru-RU"/>
-        </w:rPr>
-        <w:t>сермион</w:t>
-      </w:r>
-      <w:proofErr w:type="spellEnd"/>
-      <w:r>
-        <w:rPr>
-          <w:lang w:val="ru-RU"/>
-        </w:rPr>
-        <w:t xml:space="preserve"> 30 мг утр. 1 мес., </w:t>
+        <w:t xml:space="preserve">/ж. </w:t>
       </w:r>
     </w:p>
     <w:p>
@@ -9048,41 +7274,7 @@
         <w:rPr>
           <w:lang w:val="ru-RU"/>
         </w:rPr>
-        <w:t>УЗИ щит</w:t>
-      </w:r>
-      <w:proofErr w:type="gramStart"/>
-      <w:r>
-        <w:rPr>
-          <w:lang w:val="ru-RU"/>
-        </w:rPr>
-        <w:t>.</w:t>
-      </w:r>
-      <w:proofErr w:type="gramEnd"/>
-      <w:r>
-        <w:rPr>
-          <w:lang w:val="ru-RU"/>
-        </w:rPr>
-        <w:t xml:space="preserve"> </w:t>
-      </w:r>
-      <w:proofErr w:type="gramStart"/>
-      <w:r>
-        <w:rPr>
-          <w:lang w:val="ru-RU"/>
-        </w:rPr>
-        <w:t>ж</w:t>
-      </w:r>
-      <w:proofErr w:type="gramEnd"/>
-      <w:r>
-        <w:rPr>
-          <w:lang w:val="ru-RU"/>
-        </w:rPr>
-        <w:t xml:space="preserve">елезы 1р. в год. </w:t>
-      </w:r>
-      <w:r>
-        <w:rPr>
-          <w:lang w:val="ru-RU"/>
-        </w:rPr>
-        <w:t>Контр ТТГ 1р в 6 мес.</w:t>
+        <w:t>Контроль ОАК в динамике</w:t>
       </w:r>
     </w:p>
     <w:p>
@@ -9101,139 +7293,7 @@
         <w:rPr>
           <w:lang w:val="ru-RU"/>
         </w:rPr>
-        <w:t>Рек</w:t>
-      </w:r>
-      <w:proofErr w:type="gramStart"/>
-      <w:r>
-        <w:rPr>
-          <w:lang w:val="ru-RU"/>
-        </w:rPr>
-        <w:t>.</w:t>
-      </w:r>
-      <w:proofErr w:type="gramEnd"/>
-      <w:r>
-        <w:rPr>
-          <w:lang w:val="ru-RU"/>
-        </w:rPr>
-        <w:t xml:space="preserve"> </w:t>
-      </w:r>
-      <w:proofErr w:type="gramStart"/>
-      <w:r>
-        <w:rPr>
-          <w:lang w:val="ru-RU"/>
-        </w:rPr>
-        <w:t>н</w:t>
-      </w:r>
-      <w:proofErr w:type="gramEnd"/>
-      <w:r>
-        <w:rPr>
-          <w:lang w:val="ru-RU"/>
-        </w:rPr>
-        <w:t xml:space="preserve">ефролога: наблюдение терапевта по м/ж, контроль ан. крови, </w:t>
-      </w:r>
-      <w:r>
-        <w:rPr>
-          <w:lang w:val="ru-RU"/>
-        </w:rPr>
-        <w:t xml:space="preserve">мочи, </w:t>
-      </w:r>
-      <w:r>
-        <w:rPr>
-          <w:lang w:val="ru-RU"/>
-        </w:rPr>
-        <w:t xml:space="preserve">показателей азотемии </w:t>
-      </w:r>
-      <w:r>
-        <w:rPr>
-          <w:lang w:val="ru-RU"/>
-        </w:rPr>
-        <w:t>в динамике</w:t>
-      </w:r>
-      <w:r>
-        <w:rPr>
-          <w:lang w:val="ru-RU"/>
-        </w:rPr>
-        <w:t xml:space="preserve"> УЗИ </w:t>
-      </w:r>
-      <w:r>
-        <w:rPr>
-          <w:lang w:val="ru-RU"/>
-        </w:rPr>
-        <w:t xml:space="preserve">МВС </w:t>
-      </w:r>
-      <w:r>
-        <w:rPr>
-          <w:lang w:val="ru-RU"/>
-        </w:rPr>
-        <w:t xml:space="preserve">контроль 2р. в год. </w:t>
-      </w:r>
-      <w:r>
-        <w:rPr>
-          <w:lang w:val="ru-RU"/>
-        </w:rPr>
-        <w:t>Адекватная гипотензивная терапия</w:t>
-      </w:r>
-      <w:r>
-        <w:rPr>
-          <w:lang w:val="ru-RU"/>
-        </w:rPr>
-        <w:t xml:space="preserve"> с </w:t>
-      </w:r>
-      <w:r>
-        <w:rPr>
-          <w:lang w:val="ru-RU"/>
-        </w:rPr>
-        <w:t xml:space="preserve"> </w:t>
-      </w:r>
-      <w:r>
-        <w:rPr>
-          <w:lang w:val="ru-RU"/>
-        </w:rPr>
-        <w:t>и</w:t>
-      </w:r>
-      <w:r>
-        <w:rPr>
-          <w:lang w:val="ru-RU"/>
-        </w:rPr>
-        <w:t>с</w:t>
-      </w:r>
-      <w:r>
-        <w:rPr>
-          <w:lang w:val="ru-RU"/>
-        </w:rPr>
-        <w:t>пользованием ингибиторов АПФ</w:t>
-      </w:r>
-      <w:r>
-        <w:rPr>
-          <w:lang w:val="ru-RU"/>
-        </w:rPr>
-        <w:t xml:space="preserve">. </w:t>
-      </w:r>
-      <w:proofErr w:type="spellStart"/>
-      <w:r>
-        <w:rPr>
-          <w:lang w:val="ru-RU"/>
-        </w:rPr>
-        <w:t>Канефрон</w:t>
-      </w:r>
-      <w:proofErr w:type="spellEnd"/>
-      <w:r>
-        <w:rPr>
-          <w:lang w:val="ru-RU"/>
-        </w:rPr>
-        <w:t xml:space="preserve"> 2т. *3р/д.</w:t>
-      </w:r>
-      <w:r>
-        <w:rPr>
-          <w:lang w:val="ru-RU"/>
-        </w:rPr>
-        <w:t xml:space="preserve"> 1 мес.</w:t>
-      </w:r>
-      <w:r>
-        <w:rPr>
-          <w:lang w:val="ru-RU"/>
-        </w:rPr>
-        <w:t xml:space="preserve"> </w:t>
+        <w:t>Продолжить рекомендации ревматолога.</w:t>
       </w:r>
     </w:p>
     <w:p>
@@ -9252,6 +7312,59 @@
         <w:rPr>
           <w:lang w:val="ru-RU"/>
         </w:rPr>
+        <w:t>УЗИ щит</w:t>
+      </w:r>
+      <w:proofErr w:type="gramStart"/>
+      <w:r>
+        <w:rPr>
+          <w:lang w:val="ru-RU"/>
+        </w:rPr>
+        <w:t>.</w:t>
+      </w:r>
+      <w:proofErr w:type="gramEnd"/>
+      <w:r>
+        <w:rPr>
+          <w:lang w:val="ru-RU"/>
+        </w:rPr>
+        <w:t xml:space="preserve"> </w:t>
+      </w:r>
+      <w:proofErr w:type="gramStart"/>
+      <w:r>
+        <w:rPr>
+          <w:lang w:val="ru-RU"/>
+        </w:rPr>
+        <w:t>ж</w:t>
+      </w:r>
+      <w:proofErr w:type="gramEnd"/>
+      <w:r>
+        <w:rPr>
+          <w:lang w:val="ru-RU"/>
+        </w:rPr>
+        <w:t xml:space="preserve">елезы 1р. в год. </w:t>
+      </w:r>
+      <w:r>
+        <w:rPr>
+          <w:lang w:val="ru-RU"/>
+        </w:rPr>
+        <w:t>Контр ТТГ 1р в 6 мес.</w:t>
+      </w:r>
+    </w:p>
+    <w:p>
+      <w:pPr>
+        <w:pStyle w:val="a6"/>
+        <w:numPr>
+          <w:ilvl w:val="0"/>
+          <w:numId w:val="2"/>
+        </w:numPr>
+        <w:ind w:left="-142"/>
+        <w:rPr>
+          <w:lang w:val="ru-RU"/>
+        </w:rPr>
+      </w:pPr>
+      <w:r>
+        <w:rPr>
+          <w:lang w:val="ru-RU"/>
+        </w:rPr>
         <w:t>Б/</w:t>
       </w:r>
       <w:proofErr w:type="gramStart"/>
@@ -9266,37 +7379,19 @@
         <w:rPr>
           <w:lang w:val="ru-RU"/>
         </w:rPr>
-        <w:t xml:space="preserve"> серия. </w:t>
-      </w:r>
-      <w:r>
-        <w:rPr>
-          <w:lang w:val="ru-RU"/>
-        </w:rPr>
-        <w:t>АД</w:t>
-      </w:r>
-      <w:r>
-        <w:rPr>
-          <w:lang w:val="ru-RU"/>
-        </w:rPr>
-        <w:t>Л</w:t>
-      </w:r>
-      <w:r>
-        <w:rPr>
-          <w:lang w:val="ru-RU"/>
-        </w:rPr>
-        <w:t xml:space="preserve">  №  </w:t>
-      </w:r>
-      <w:r>
-        <w:rPr>
-          <w:lang w:val="ru-RU"/>
-        </w:rPr>
-        <w:t>1775</w:t>
-      </w:r>
-      <w:r>
-        <w:rPr>
-          <w:lang w:val="ru-RU"/>
-        </w:rPr>
-        <w:t xml:space="preserve">     с </w:t>
+        <w:t xml:space="preserve"> серия. АДЛ  №   1775</w:t>
+      </w:r>
+      <w:r>
+        <w:rPr>
+          <w:lang w:val="ru-RU"/>
+        </w:rPr>
+        <w:t>24</w:t>
+      </w:r>
+      <w:r>
+        <w:rPr>
+          <w:lang w:val="ru-RU"/>
+        </w:rPr>
+        <w:t xml:space="preserve">      с  </w:t>
       </w:r>
       <w:r>
         <w:rPr>
@@ -9314,6 +7409,12 @@
         <w:rPr>
           <w:lang w:val="ru-RU"/>
         </w:rPr>
+      </w:r>
+      <w:r>
+        <w:rPr>
+          <w:lang w:val="ru-RU"/>
+        </w:rPr>
+        <w:instrText xml:space="preserve"> \* MERGEFORMAT </w:instrText>
       </w:r>
       <w:r>
         <w:rPr>
@@ -9324,36 +7425,32 @@
       <w:sdt>
         <w:sdtPr>
           <w:rPr>
-            <w:sz w:val="28"/>
             <w:lang w:val="ru-RU"/>
           </w:rPr>
           <w:alias w:val="с"/>
           <w:tag w:val="с"/>
-          <w:id w:val="-972294291"/>
+          <w:id w:val="1208222617"/>
           <w:placeholder>
-            <w:docPart w:val="0032C76F03814B33BA847C1F5361C82D"/>
+            <w:docPart w:val="DEBA1111728D4E8AABEC5AD82771D672"/>
           </w:placeholder>
-          <w:date w:fullDate="2018-05-06T00:00:00Z">
+          <w:date w:fullDate="2018-05-16T00:00:00Z">
             <w:dateFormat w:val="dd.MM.yy"/>
             <w:lid w:val="ru-RU"/>
             <w:storeMappedDataAs w:val="dateTime"/>
             <w:calendar w:val="gregorian"/>
           </w:date>
         </w:sdtPr>
-        <w:sdtEndPr/>
         <w:sdtContent>
           <w:r>
             <w:rPr>
-              <w:sz w:val="28"/>
               <w:lang w:val="ru-RU"/>
             </w:rPr>
-            <w:t>06.05.18</w:t>
+            <w:t>16.05.18</w:t>
           </w:r>
         </w:sdtContent>
       </w:sdt>
       <w:r>
         <w:rPr>
-          <w:sz w:val="28"/>
           <w:lang w:val="ru-RU"/>
         </w:rPr>
         <w:t xml:space="preserve">. </w:t>
@@ -9368,13 +7465,7 @@
         <w:rPr>
           <w:lang w:val="ru-RU"/>
         </w:rPr>
-        <w:t xml:space="preserve"> </w:t>
-      </w:r>
-      <w:r>
-        <w:rPr>
-          <w:lang w:val="ru-RU"/>
-        </w:rPr>
-        <w:t xml:space="preserve">по  </w:t>
+        <w:t xml:space="preserve"> по  </w:t>
       </w:r>
       <w:r>
         <w:rPr>
@@ -9392,6 +7483,12 @@
         <w:rPr>
           <w:lang w:val="ru-RU"/>
         </w:rPr>
+      </w:r>
+      <w:r>
+        <w:rPr>
+          <w:lang w:val="ru-RU"/>
+        </w:rPr>
+        <w:instrText xml:space="preserve"> \* MERGEFORMAT </w:instrText>
       </w:r>
       <w:r>
         <w:rPr>
@@ -9402,36 +7499,32 @@
       <w:sdt>
         <w:sdtPr>
           <w:rPr>
-            <w:sz w:val="28"/>
             <w:lang w:val="ru-RU"/>
           </w:rPr>
           <w:alias w:val="по"/>
           <w:tag w:val="по"/>
-          <w:id w:val="1373047458"/>
+          <w:id w:val="2081861383"/>
           <w:placeholder>
-            <w:docPart w:val="4C74BE0EFA5A41D29BB3178B78B2E896"/>
+            <w:docPart w:val="B1DF592141764384803F27BB034997B0"/>
           </w:placeholder>
-          <w:date w:fullDate="2018-05-15T00:00:00Z">
+          <w:date w:fullDate="2018-05-26T00:00:00Z">
             <w:dateFormat w:val="dd.MM.yy"/>
             <w:lid w:val="ru-RU"/>
             <w:storeMappedDataAs w:val="dateTime"/>
             <w:calendar w:val="gregorian"/>
           </w:date>
         </w:sdtPr>
-        <w:sdtEndPr/>
         <w:sdtContent>
           <w:r>
             <w:rPr>
-              <w:sz w:val="28"/>
               <w:lang w:val="ru-RU"/>
             </w:rPr>
-            <w:t>15.05.18</w:t>
+            <w:t>26.05.18</w:t>
           </w:r>
         </w:sdtContent>
       </w:sdt>
       <w:r>
         <w:rPr>
-          <w:sz w:val="28"/>
           <w:lang w:val="ru-RU"/>
         </w:rPr>
         <w:t xml:space="preserve"> </w:t>
@@ -9446,19 +7539,75 @@
         <w:rPr>
           <w:lang w:val="ru-RU"/>
         </w:rPr>
-        <w:t>к труду     .</w:t>
-      </w:r>
-      <w:r>
-        <w:rPr>
-          <w:lang w:val="ru-RU"/>
-        </w:rPr>
-        <w:t>05</w:t>
-      </w:r>
-      <w:r>
-        <w:rPr>
-          <w:lang w:val="ru-RU"/>
-        </w:rPr>
-        <w:t>.18</w:t>
+        <w:t xml:space="preserve">. продолжает болеть. С  </w:t>
+      </w:r>
+      <w:r>
+        <w:rPr>
+          <w:lang w:val="ru-RU"/>
+        </w:rPr>
+        <w:t>27.</w:t>
+      </w:r>
+      <w:r>
+        <w:rPr>
+          <w:lang w:val="ru-RU"/>
+        </w:rPr>
+        <w:t>05.18 б/</w:t>
+      </w:r>
+      <w:proofErr w:type="gramStart"/>
+      <w:r>
+        <w:rPr>
+          <w:lang w:val="ru-RU"/>
+        </w:rPr>
+        <w:t>л</w:t>
+      </w:r>
+      <w:proofErr w:type="gramEnd"/>
+      <w:r>
+        <w:rPr>
+          <w:lang w:val="ru-RU"/>
+        </w:rPr>
+        <w:t xml:space="preserve">  серия АДГ  №</w:t>
+      </w:r>
+      <w:r>
+        <w:rPr>
+          <w:lang w:val="ru-RU"/>
+        </w:rPr>
+        <w:t>1775</w:t>
+      </w:r>
+      <w:r>
+        <w:rPr>
+          <w:lang w:val="ru-RU"/>
+        </w:rPr>
+        <w:t>25</w:t>
+      </w:r>
+      <w:r>
+        <w:rPr>
+          <w:lang w:val="ru-RU"/>
+        </w:rPr>
+        <w:t xml:space="preserve">    </w:t>
+      </w:r>
+      <w:r>
+        <w:rPr>
+          <w:lang w:val="ru-RU"/>
+        </w:rPr>
+        <w:t xml:space="preserve">      на  реабилитационное лечение в санаторий «</w:t>
+      </w:r>
+      <w:r>
+        <w:rPr>
+          <w:lang w:val="ru-RU"/>
+        </w:rPr>
+        <w:t>Бердянск</w:t>
+      </w:r>
+      <w:r>
+        <w:rPr>
+          <w:lang w:val="ru-RU"/>
+        </w:rPr>
+        <w:t xml:space="preserve">»  № договора  </w:t>
+      </w:r>
+      <w:r>
+        <w:rPr>
+          <w:lang w:val="ru-RU"/>
+        </w:rPr>
+        <w:t xml:space="preserve">23019/11920/18 </w:t>
       </w:r>
       <w:r>
         <w:rPr>
@@ -9609,33 +7758,6 @@
           </w:r>
         </w:sdtContent>
       </w:sdt>
-    </w:p>
-    <w:p>
-      <w:pPr>
-        <w:ind w:left="-142"/>
-        <w:jc w:val="both"/>
-        <w:rPr>
-          <w:lang w:val="ru-RU"/>
-        </w:rPr>
-      </w:pPr>
-      <w:r>
-        <w:rPr>
-          <w:lang w:val="ru-RU"/>
-        </w:rPr>
-        <w:t>Нач. мед. Карпенко И.В</w:t>
-      </w:r>
-      <w:r>
-        <w:rPr>
-          <w:lang w:val="ru-RU"/>
-        </w:rPr>
-        <w:t>.</w:t>
-      </w:r>
-      <w:r>
-        <w:rPr>
-          <w:lang w:val="ru-RU"/>
-        </w:rPr>
-        <w:t xml:space="preserve"> </w:t>
-      </w:r>
     </w:p>
     <w:sectPr>
       <w:headerReference w:type="first" r:id="rId9"/>
@@ -10967,93 +9089,6 @@
     </w:docPart>
     <w:docPart>
       <w:docPartPr>
-        <w:name w:val="FBFC6A18E07A484F9E976562E903BEB7"/>
-        <w:category>
-          <w:name w:val="Общие"/>
-          <w:gallery w:val="placeholder"/>
-        </w:category>
-        <w:types>
-          <w:type w:val="bbPlcHdr"/>
-        </w:types>
-        <w:behaviors>
-          <w:behavior w:val="content"/>
-        </w:behaviors>
-        <w:guid w:val="{E5D938F3-E00E-4F48-ACDE-E2E2655275DF}"/>
-      </w:docPartPr>
-      <w:docPartBody>
-        <w:p>
-          <w:pPr>
-            <w:pStyle w:val="FBFC6A18E07A484F9E976562E903BEB7"/>
-          </w:pPr>
-          <w:r>
-            <w:rPr>
-              <w:rStyle w:val="a3"/>
-            </w:rPr>
-            <w:t>Выберите элемент.</w:t>
-          </w:r>
-        </w:p>
-      </w:docPartBody>
-    </w:docPart>
-    <w:docPart>
-      <w:docPartPr>
-        <w:name w:val="DB435B1E68954750936FB322747598D2"/>
-        <w:category>
-          <w:name w:val="Общие"/>
-          <w:gallery w:val="placeholder"/>
-        </w:category>
-        <w:types>
-          <w:type w:val="bbPlcHdr"/>
-        </w:types>
-        <w:behaviors>
-          <w:behavior w:val="content"/>
-        </w:behaviors>
-        <w:guid w:val="{7122C427-55FD-49A2-B369-ED6DAFC67A8F}"/>
-      </w:docPartPr>
-      <w:docPartBody>
-        <w:p>
-          <w:pPr>
-            <w:pStyle w:val="DB435B1E68954750936FB322747598D2"/>
-          </w:pPr>
-          <w:r>
-            <w:rPr>
-              <w:rStyle w:val="a3"/>
-            </w:rPr>
-            <w:t>Выберите элемент.</w:t>
-          </w:r>
-        </w:p>
-      </w:docPartBody>
-    </w:docPart>
-    <w:docPart>
-      <w:docPartPr>
-        <w:name w:val="5917FEE754784A0BA4173B51A4E1CE95"/>
-        <w:category>
-          <w:name w:val="Общие"/>
-          <w:gallery w:val="placeholder"/>
-        </w:category>
-        <w:types>
-          <w:type w:val="bbPlcHdr"/>
-        </w:types>
-        <w:behaviors>
-          <w:behavior w:val="content"/>
-        </w:behaviors>
-        <w:guid w:val="{92F74F23-8C0C-424C-A12C-19EB4EDE41E3}"/>
-      </w:docPartPr>
-      <w:docPartBody>
-        <w:p>
-          <w:pPr>
-            <w:pStyle w:val="5917FEE754784A0BA4173B51A4E1CE95"/>
-          </w:pPr>
-          <w:r>
-            <w:rPr>
-              <w:rStyle w:val="a3"/>
-            </w:rPr>
-            <w:t>Выберите элемент.</w:t>
-          </w:r>
-        </w:p>
-      </w:docPartBody>
-    </w:docPart>
-    <w:docPart>
-      <w:docPartPr>
         <w:name w:val="FFCB998A69C547318D033520574A41D0"/>
         <w:category>
           <w:name w:val="Общие"/>
@@ -11100,65 +9135,6 @@
         <w:p>
           <w:pPr>
             <w:pStyle w:val="D0395AFB2040417F8DE001D6657BED06"/>
-          </w:pPr>
-          <w:r>
-            <w:rPr>
-              <w:rStyle w:val="a3"/>
-            </w:rPr>
-            <w:t>Выберите элемент.</w:t>
-          </w:r>
-        </w:p>
-      </w:docPartBody>
-    </w:docPart>
-    <w:docPart>
-      <w:docPartPr>
-        <w:name w:val="3755473979B24CB896600859156E5B44"/>
-        <w:category>
-          <w:name w:val="Общие"/>
-          <w:gallery w:val="placeholder"/>
-        </w:category>
-        <w:types>
-          <w:type w:val="bbPlcHdr"/>
-        </w:types>
-        <w:behaviors>
-          <w:behavior w:val="content"/>
-        </w:behaviors>
-        <w:guid w:val="{35ADD998-FB1D-4645-8529-4E1530D78CF8}"/>
-      </w:docPartPr>
-      <w:docPartBody>
-        <w:p>
-          <w:pPr>
-            <w:pStyle w:val="3755473979B24CB896600859156E5B441"/>
-          </w:pPr>
-          <w:r>
-            <w:rPr>
-              <w:rStyle w:val="a3"/>
-              <w:lang w:val="ru-RU"/>
-            </w:rPr>
-            <w:t>Выберите элемент.</w:t>
-          </w:r>
-        </w:p>
-      </w:docPartBody>
-    </w:docPart>
-    <w:docPart>
-      <w:docPartPr>
-        <w:name w:val="BA1FB41A1B0F4FDF8B14D2F6319521D6"/>
-        <w:category>
-          <w:name w:val="Общие"/>
-          <w:gallery w:val="placeholder"/>
-        </w:category>
-        <w:types>
-          <w:type w:val="bbPlcHdr"/>
-        </w:types>
-        <w:behaviors>
-          <w:behavior w:val="content"/>
-        </w:behaviors>
-        <w:guid w:val="{0B0D8D27-74B6-4BA4-9C83-DF8271F888A5}"/>
-      </w:docPartPr>
-      <w:docPartBody>
-        <w:p>
-          <w:pPr>
-            <w:pStyle w:val="BA1FB41A1B0F4FDF8B14D2F6319521D6"/>
           </w:pPr>
           <w:r>
             <w:rPr>
@@ -11229,7 +9205,7 @@
     </w:docPart>
     <w:docPart>
       <w:docPartPr>
-        <w:name w:val="0032C76F03814B33BA847C1F5361C82D"/>
+        <w:name w:val="5815A9A7470049D4B47604A8B6C05B47"/>
         <w:category>
           <w:name w:val="Общие"/>
           <w:gallery w:val="placeholder"/>
@@ -11240,12 +9216,41 @@
         <w:behaviors>
           <w:behavior w:val="content"/>
         </w:behaviors>
-        <w:guid w:val="{95C1B27C-F061-467D-8CF5-BEB65E79940C}"/>
+        <w:guid w:val="{E570D5D3-171E-49A2-9192-7F502AFF310D}"/>
       </w:docPartPr>
       <w:docPartBody>
         <w:p>
           <w:pPr>
-            <w:pStyle w:val="0032C76F03814B33BA847C1F5361C82D"/>
+            <w:pStyle w:val="5815A9A7470049D4B47604A8B6C05B47"/>
+          </w:pPr>
+          <w:r>
+            <w:rPr>
+              <w:rStyle w:val="a3"/>
+            </w:rPr>
+            <w:t>Выберите элемент.</w:t>
+          </w:r>
+        </w:p>
+      </w:docPartBody>
+    </w:docPart>
+    <w:docPart>
+      <w:docPartPr>
+        <w:name w:val="DEBA1111728D4E8AABEC5AD82771D672"/>
+        <w:category>
+          <w:name w:val="Общие"/>
+          <w:gallery w:val="placeholder"/>
+        </w:category>
+        <w:types>
+          <w:type w:val="bbPlcHdr"/>
+        </w:types>
+        <w:behaviors>
+          <w:behavior w:val="content"/>
+        </w:behaviors>
+        <w:guid w:val="{05D00F70-0178-4A0E-BBD6-F85E7A47F98E}"/>
+      </w:docPartPr>
+      <w:docPartBody>
+        <w:p>
+          <w:pPr>
+            <w:pStyle w:val="DEBA1111728D4E8AABEC5AD82771D672"/>
           </w:pPr>
           <w:r>
             <w:rPr>
@@ -11258,7 +9263,7 @@
     </w:docPart>
     <w:docPart>
       <w:docPartPr>
-        <w:name w:val="4C74BE0EFA5A41D29BB3178B78B2E896"/>
+        <w:name w:val="B1DF592141764384803F27BB034997B0"/>
         <w:category>
           <w:name w:val="Общие"/>
           <w:gallery w:val="placeholder"/>
@@ -11269,12 +9274,12 @@
         <w:behaviors>
           <w:behavior w:val="content"/>
         </w:behaviors>
-        <w:guid w:val="{DC04EF5C-85A1-4585-9841-87CF7FB316C4}"/>
+        <w:guid w:val="{A49B45FC-984D-471B-ACA5-918B2A221E2E}"/>
       </w:docPartPr>
       <w:docPartBody>
         <w:p>
           <w:pPr>
-            <w:pStyle w:val="4C74BE0EFA5A41D29BB3178B78B2E896"/>
+            <w:pStyle w:val="B1DF592141764384803F27BB034997B0"/>
           </w:pPr>
           <w:r>
             <w:rPr>
@@ -11368,6 +9373,7 @@
     <w:rsidRoot w:val="00A5560C"/>
     <w:rsid w:val="000547EC"/>
     <w:rsid w:val="0006153B"/>
+    <w:rsid w:val="00073964"/>
     <w:rsid w:val="000B0B90"/>
     <w:rsid w:val="00101666"/>
     <w:rsid w:val="001B01EB"/>
@@ -11404,6 +9410,7 @@
     <w:rsid w:val="0099454B"/>
     <w:rsid w:val="009A4B9C"/>
     <w:rsid w:val="009A692F"/>
+    <w:rsid w:val="009C3CCE"/>
     <w:rsid w:val="00A03B3C"/>
     <w:rsid w:val="00A10B4B"/>
     <w:rsid w:val="00A35D40"/>
@@ -11643,7 +9650,7 @@
     <w:basedOn w:val="a0"/>
     <w:uiPriority w:val="99"/>
     <w:semiHidden/>
-    <w:rsid w:val="00A03B3C"/>
+    <w:rsid w:val="009C3CCE"/>
     <w:rPr>
       <w:color w:val="808080"/>
     </w:rPr>
@@ -12310,6 +10317,139 @@
   <w:style w:type="paragraph" w:customStyle="1" w:styleId="4C74BE0EFA5A41D29BB3178B78B2E896">
     <w:name w:val="4C74BE0EFA5A41D29BB3178B78B2E896"/>
     <w:rsid w:val="00A03B3C"/>
+    <w:rPr>
+      <w:lang w:val="uk-UA" w:eastAsia="uk-UA"/>
+    </w:rPr>
+  </w:style>
+  <w:style w:type="paragraph" w:customStyle="1" w:styleId="2A5A296C05044D4A9BF8F117D4CC0F93">
+    <w:name w:val="2A5A296C05044D4A9BF8F117D4CC0F93"/>
+    <w:rsid w:val="009C3CCE"/>
+    <w:rPr>
+      <w:lang w:val="uk-UA" w:eastAsia="uk-UA"/>
+    </w:rPr>
+  </w:style>
+  <w:style w:type="paragraph" w:customStyle="1" w:styleId="66F08944A780438BBF0D7725FBC964EB">
+    <w:name w:val="66F08944A780438BBF0D7725FBC964EB"/>
+    <w:rsid w:val="009C3CCE"/>
+    <w:rPr>
+      <w:lang w:val="uk-UA" w:eastAsia="uk-UA"/>
+    </w:rPr>
+  </w:style>
+  <w:style w:type="paragraph" w:customStyle="1" w:styleId="5815A9A7470049D4B47604A8B6C05B47">
+    <w:name w:val="5815A9A7470049D4B47604A8B6C05B47"/>
+    <w:rsid w:val="009C3CCE"/>
+    <w:rPr>
+      <w:lang w:val="uk-UA" w:eastAsia="uk-UA"/>
+    </w:rPr>
+  </w:style>
+  <w:style w:type="paragraph" w:customStyle="1" w:styleId="C4DC41361A6844A0821C619A9116BDDD">
+    <w:name w:val="C4DC41361A6844A0821C619A9116BDDD"/>
+    <w:rsid w:val="009C3CCE"/>
+    <w:rPr>
+      <w:lang w:val="uk-UA" w:eastAsia="uk-UA"/>
+    </w:rPr>
+  </w:style>
+  <w:style w:type="paragraph" w:customStyle="1" w:styleId="462446D9510043B1895AEA1F17D79F07">
+    <w:name w:val="462446D9510043B1895AEA1F17D79F07"/>
+    <w:rsid w:val="009C3CCE"/>
+    <w:rPr>
+      <w:lang w:val="uk-UA" w:eastAsia="uk-UA"/>
+    </w:rPr>
+  </w:style>
+  <w:style w:type="paragraph" w:customStyle="1" w:styleId="4327BB67579A44E18E922670BF03C622">
+    <w:name w:val="4327BB67579A44E18E922670BF03C622"/>
+    <w:rsid w:val="009C3CCE"/>
+    <w:rPr>
+      <w:lang w:val="uk-UA" w:eastAsia="uk-UA"/>
+    </w:rPr>
+  </w:style>
+  <w:style w:type="paragraph" w:customStyle="1" w:styleId="66A17011F26249B488F5C66775329ED0">
+    <w:name w:val="66A17011F26249B488F5C66775329ED0"/>
+    <w:rsid w:val="009C3CCE"/>
+    <w:rPr>
+      <w:lang w:val="uk-UA" w:eastAsia="uk-UA"/>
+    </w:rPr>
+  </w:style>
+  <w:style w:type="paragraph" w:customStyle="1" w:styleId="D3C6F04AED11488E8B57EC7658BADFC9">
+    <w:name w:val="D3C6F04AED11488E8B57EC7658BADFC9"/>
+    <w:rsid w:val="009C3CCE"/>
+    <w:rPr>
+      <w:lang w:val="uk-UA" w:eastAsia="uk-UA"/>
+    </w:rPr>
+  </w:style>
+  <w:style w:type="paragraph" w:customStyle="1" w:styleId="C0E49E3DE2F34BB3BE8EEB7C50EC0C36">
+    <w:name w:val="C0E49E3DE2F34BB3BE8EEB7C50EC0C36"/>
+    <w:rsid w:val="009C3CCE"/>
+    <w:rPr>
+      <w:lang w:val="uk-UA" w:eastAsia="uk-UA"/>
+    </w:rPr>
+  </w:style>
+  <w:style w:type="paragraph" w:customStyle="1" w:styleId="FBC0B14B42C04077ADD14F45CEBB0261">
+    <w:name w:val="FBC0B14B42C04077ADD14F45CEBB0261"/>
+    <w:rsid w:val="009C3CCE"/>
+    <w:rPr>
+      <w:lang w:val="uk-UA" w:eastAsia="uk-UA"/>
+    </w:rPr>
+  </w:style>
+  <w:style w:type="paragraph" w:customStyle="1" w:styleId="C8B1AFB268424FB1BFD5E2B347E8B8E4">
+    <w:name w:val="C8B1AFB268424FB1BFD5E2B347E8B8E4"/>
+    <w:rsid w:val="009C3CCE"/>
+    <w:rPr>
+      <w:lang w:val="uk-UA" w:eastAsia="uk-UA"/>
+    </w:rPr>
+  </w:style>
+  <w:style w:type="paragraph" w:customStyle="1" w:styleId="0BD8D5B811794232A3610AD1E5E99C11">
+    <w:name w:val="0BD8D5B811794232A3610AD1E5E99C11"/>
+    <w:rsid w:val="009C3CCE"/>
+    <w:rPr>
+      <w:lang w:val="uk-UA" w:eastAsia="uk-UA"/>
+    </w:rPr>
+  </w:style>
+  <w:style w:type="paragraph" w:customStyle="1" w:styleId="F46B5EB9E9A14F919A1B45BA6F4750CA">
+    <w:name w:val="F46B5EB9E9A14F919A1B45BA6F4750CA"/>
+    <w:rsid w:val="009C3CCE"/>
+    <w:rPr>
+      <w:lang w:val="uk-UA" w:eastAsia="uk-UA"/>
+    </w:rPr>
+  </w:style>
+  <w:style w:type="paragraph" w:customStyle="1" w:styleId="823AC77175334C4CB2597B7086911403">
+    <w:name w:val="823AC77175334C4CB2597B7086911403"/>
+    <w:rsid w:val="009C3CCE"/>
+    <w:rPr>
+      <w:lang w:val="uk-UA" w:eastAsia="uk-UA"/>
+    </w:rPr>
+  </w:style>
+  <w:style w:type="paragraph" w:customStyle="1" w:styleId="3B990AB2CD164EAD9C495F23DA463AD6">
+    <w:name w:val="3B990AB2CD164EAD9C495F23DA463AD6"/>
+    <w:rsid w:val="009C3CCE"/>
+    <w:rPr>
+      <w:lang w:val="uk-UA" w:eastAsia="uk-UA"/>
+    </w:rPr>
+  </w:style>
+  <w:style w:type="paragraph" w:customStyle="1" w:styleId="05551333A4B14AC99C62C405EDEEFE9F">
+    <w:name w:val="05551333A4B14AC99C62C405EDEEFE9F"/>
+    <w:rsid w:val="009C3CCE"/>
+    <w:rPr>
+      <w:lang w:val="uk-UA" w:eastAsia="uk-UA"/>
+    </w:rPr>
+  </w:style>
+  <w:style w:type="paragraph" w:customStyle="1" w:styleId="3060346EDA57456FB10D662C1FEE38DD">
+    <w:name w:val="3060346EDA57456FB10D662C1FEE38DD"/>
+    <w:rsid w:val="009C3CCE"/>
+    <w:rPr>
+      <w:lang w:val="uk-UA" w:eastAsia="uk-UA"/>
+    </w:rPr>
+  </w:style>
+  <w:style w:type="paragraph" w:customStyle="1" w:styleId="DEBA1111728D4E8AABEC5AD82771D672">
+    <w:name w:val="DEBA1111728D4E8AABEC5AD82771D672"/>
+    <w:rsid w:val="009C3CCE"/>
+    <w:rPr>
+      <w:lang w:val="uk-UA" w:eastAsia="uk-UA"/>
+    </w:rPr>
+  </w:style>
+  <w:style w:type="paragraph" w:customStyle="1" w:styleId="B1DF592141764384803F27BB034997B0">
+    <w:name w:val="B1DF592141764384803F27BB034997B0"/>
+    <w:rsid w:val="009C3CCE"/>
     <w:rPr>
       <w:lang w:val="uk-UA" w:eastAsia="uk-UA"/>
     </w:rPr>
@@ -12801,7 +10941,7 @@
 </file>
 
 <file path=customXml/itemProps1.xml><?xml version="1.0" encoding="utf-8"?>
-<ds:datastoreItem xmlns:ds="http://schemas.openxmlformats.org/officeDocument/2006/customXml" ds:itemID="{322AA5CB-3E2F-467C-B68E-14A295D696E1}">
+<ds:datastoreItem xmlns:ds="http://schemas.openxmlformats.org/officeDocument/2006/customXml" ds:itemID="{A4D0C8E3-2421-40B9-A30D-BCA157690C9E}">
   <ds:schemaRefs>
     <ds:schemaRef ds:uri="http://schemas.openxmlformats.org/officeDocument/2006/bibliography"/>
   </ds:schemaRefs>
